--- a/Year 2/Hardware-Software Interface/Report.docx
+++ b/Year 2/Hardware-Software Interface/Report.docx
@@ -101,12 +101,6391 @@
         </w:rPr>
         <w:t>H00289018</w:t>
       </w:r>
+    </w:p>
+    <w:p>
+      <w:pPr>
+        <w:rPr>
+          <w:b/>
+          <w:bCs/>
+          <w:sz w:val="40"/>
+          <w:szCs w:val="40"/>
+        </w:rPr>
+      </w:pPr>
+      <w:r>
+        <w:rPr>
+          <w:b/>
+          <w:bCs/>
+          <w:sz w:val="40"/>
+          <w:szCs w:val="40"/>
+        </w:rPr>
+        <w:br w:type="page"/>
+      </w:r>
+    </w:p>
+    <w:p>
+      <w:pPr>
+        <w:jc w:val="center"/>
+        <w:rPr>
+          <w:b/>
+          <w:bCs/>
+          <w:sz w:val="40"/>
+          <w:szCs w:val="40"/>
+        </w:rPr>
+        <w:sectPr>
+          <w:pgSz w:w="12240" w:h="15840" w:code="1"/>
+          <w:pgMar w:top="1440" w:right="1440" w:bottom="1440" w:left="1440" w:header="709" w:footer="709" w:gutter="0"/>
+          <w:cols w:space="708"/>
+          <w:vAlign w:val="center"/>
+          <w:docGrid w:linePitch="360"/>
+        </w:sectPr>
+      </w:pPr>
+    </w:p>
+    <w:p>
+      <w:pPr>
+        <w:pStyle w:val="Heading1"/>
+        <w:rPr>
+          <w:b/>
+          <w:bCs/>
+          <w:color w:val="000000" w:themeColor="text1"/>
+        </w:rPr>
+      </w:pPr>
+      <w:r>
+        <w:rPr>
+          <w:b/>
+          <w:bCs/>
+          <w:color w:val="000000" w:themeColor="text1"/>
+        </w:rPr>
+        <w:lastRenderedPageBreak/>
+        <w:t>Introduction:</w:t>
+      </w:r>
+    </w:p>
+    <w:p/>
+    <w:p>
+      <w:r>
+        <w:t xml:space="preserve">This coursework </w:t>
+      </w:r>
+      <w:r>
+        <w:t xml:space="preserve">was </w:t>
+      </w:r>
+      <w:r>
+        <w:t xml:space="preserve">based upon us creating an algorithm to encode and decode images </w:t>
+      </w:r>
+      <w:r>
+        <w:t xml:space="preserve">using the </w:t>
+      </w:r>
+      <w:r>
+        <w:rPr>
+          <w:b/>
+          <w:bCs/>
+        </w:rPr>
+        <w:t>PPM</w:t>
+      </w:r>
+      <w:r>
+        <w:t xml:space="preserve"> image extension to hide secret messages.</w:t>
+      </w:r>
+    </w:p>
+    <w:p>
+      <w:r>
+        <w:t>Each pixel of an image consists of bits where each bit gives the color needed for an image.</w:t>
+      </w:r>
+    </w:p>
+    <w:p>
+      <w:r>
+        <w:t>Images consist of three major values which make up the different shades/gradients of the image</w:t>
+      </w:r>
+    </w:p>
+    <w:p>
+      <w:r>
+        <w:t>RGB ranked from 0 to 255 where each value gives the image different shades of color .</w:t>
+      </w:r>
+    </w:p>
+    <w:p>
+      <w:r>
+        <w:t xml:space="preserve">For e.g. - </w:t>
+      </w:r>
+    </w:p>
+    <w:p>
+      <w:r>
+        <w:t>R G B</w:t>
+      </w:r>
+    </w:p>
+    <w:p>
+      <w:r>
+        <w:t>Red- (255,0,0) bit representation would be- 111111110000000000000000</w:t>
+      </w:r>
+    </w:p>
+    <w:p>
+      <w:r>
+        <w:t>Green (0,255,0) bit representation would be- 000000001111111100000000</w:t>
+      </w:r>
+    </w:p>
+    <w:p>
+      <w:r>
+        <w:t>Blue (0,0,255) bit representation would be-  000000000000000011111111</w:t>
+      </w:r>
+    </w:p>
+    <w:p>
+      <w:pPr>
+        <w:pStyle w:val="Heading1"/>
+        <w:rPr>
+          <w:b/>
+          <w:bCs/>
+          <w:color w:val="000000" w:themeColor="text1"/>
+        </w:rPr>
+      </w:pPr>
+      <w:r>
+        <w:rPr>
+          <w:b/>
+          <w:bCs/>
+          <w:color w:val="000000" w:themeColor="text1"/>
+        </w:rPr>
+        <w:t>Programme Design</w:t>
+      </w:r>
+      <w:r>
+        <w:rPr>
+          <w:b/>
+          <w:bCs/>
+          <w:color w:val="000000" w:themeColor="text1"/>
+        </w:rPr>
+        <w:t>:</w:t>
+      </w:r>
+    </w:p>
+    <w:p/>
+    <w:p>
+      <w:r>
+        <w:t xml:space="preserve">My </w:t>
+      </w:r>
+      <w:r>
+        <w:t>Programme</w:t>
+      </w:r>
+      <w:r>
+        <w:t xml:space="preserve"> design </w:t>
+      </w:r>
+      <w:r>
+        <w:t>is</w:t>
+      </w:r>
+      <w:r>
+        <w:t xml:space="preserve"> based of the LSB (Least Significant Bit) Technique which </w:t>
+      </w:r>
+      <w:r>
+        <w:t>comprises</w:t>
+      </w:r>
+      <w:r>
+        <w:t xml:space="preserve"> of</w:t>
+      </w:r>
+      <w:r>
+        <w:t xml:space="preserve"> replacing the least significant bits (Rightmost bit) in an image file with the secret message.</w:t>
+      </w:r>
+    </w:p>
+    <w:p>
+      <w:pPr>
+        <w:pStyle w:val="Heading1"/>
+        <w:rPr>
+          <w:b/>
+          <w:bCs/>
+          <w:color w:val="000000" w:themeColor="text1"/>
+        </w:rPr>
+      </w:pPr>
+      <w:r>
+        <w:rPr>
+          <w:b/>
+          <w:bCs/>
+          <w:color w:val="000000" w:themeColor="text1"/>
+        </w:rPr>
+        <w:t>Code Logic</w:t>
+      </w:r>
+      <w:r>
+        <w:rPr>
+          <w:b/>
+          <w:bCs/>
+          <w:color w:val="000000" w:themeColor="text1"/>
+        </w:rPr>
+        <w:t>:</w:t>
+      </w:r>
+    </w:p>
+    <w:p/>
+    <w:p>
+      <w:r>
+        <w:t xml:space="preserve">My code (although incomplete) was </w:t>
+      </w:r>
+      <w:r>
+        <w:t xml:space="preserve">written using the logic that </w:t>
+      </w:r>
+      <w:r>
+        <w:t xml:space="preserve">an image is </w:t>
+      </w:r>
+      <w:r>
+        <w:t>taken,</w:t>
+      </w:r>
+      <w:r>
+        <w:t xml:space="preserve"> </w:t>
+      </w:r>
+      <w:r>
+        <w:t xml:space="preserve">and symmetric key algorithm is used to make it so that </w:t>
+      </w:r>
+      <w:r>
+        <w:t>users must use a single key to encrypt or decrypt the image.</w:t>
+      </w:r>
+    </w:p>
+    <w:p>
+      <w:r>
+        <w:t xml:space="preserve">In this code the image is </w:t>
+      </w:r>
+      <w:r>
+        <w:t>taken and converted into binary bits where the LSB technique is used</w:t>
+      </w:r>
+      <w:r>
+        <w:t xml:space="preserve"> </w:t>
+      </w:r>
+      <w:r>
+        <w:t>to change the right most bits (least significant bits) of each pixel in an image to encode a secret message into them</w:t>
+      </w:r>
+      <w:r>
+        <w:tab/>
+      </w:r>
+    </w:p>
+    <w:p>
+      <w:r>
+        <w:t>This is used in par with the symmetric key algorithm to add a sense of security where to decode the message a pass key is required from the user and the key should match the key inputted into the system</w:t>
+      </w:r>
+    </w:p>
+    <w:p>
+      <w:r>
+        <w:t xml:space="preserve">To make the encode work the </w:t>
+      </w:r>
+      <w:proofErr w:type="spellStart"/>
+      <w:r>
+        <w:t>srand</w:t>
+      </w:r>
+      <w:proofErr w:type="spellEnd"/>
+      <w:r>
+        <w:t>()</w:t>
+      </w:r>
+      <w:r>
+        <w:t xml:space="preserve"> function of c is used where </w:t>
+      </w:r>
+      <w:proofErr w:type="spellStart"/>
+      <w:r>
+        <w:t>srand</w:t>
+      </w:r>
+      <w:proofErr w:type="spellEnd"/>
+      <w:r>
+        <w:t>()</w:t>
+      </w:r>
       <w:bookmarkStart w:id="0" w:name="_GoBack"/>
       <w:bookmarkEnd w:id="0"/>
+      <w:r>
+        <w:t xml:space="preserve"> is a pseudo-random number generator </w:t>
+      </w:r>
+      <w:r>
+        <w:t xml:space="preserve">where it is used with the </w:t>
+      </w:r>
+      <w:proofErr w:type="spellStart"/>
+      <w:r>
+        <w:t>time_t</w:t>
+      </w:r>
+      <w:proofErr w:type="spellEnd"/>
+      <w:r>
+        <w:t xml:space="preserve"> function to generate a different random string of numbers each and </w:t>
+      </w:r>
+      <w:r>
+        <w:t>every time</w:t>
+      </w:r>
+    </w:p>
+    <w:p/>
+    <w:p/>
+    <w:p/>
+    <w:p/>
+    <w:p>
+      <w:pPr>
+        <w:shd w:val="clear" w:color="auto" w:fill="1E1E1E"/>
+        <w:spacing w:after="0" w:line="285" w:lineRule="atLeast"/>
+        <w:rPr>
+          <w:rFonts w:ascii="Consolas" w:eastAsia="Times New Roman" w:hAnsi="Consolas" w:cs="Times New Roman"/>
+          <w:color w:val="D4D4D4"/>
+          <w:sz w:val="21"/>
+          <w:szCs w:val="21"/>
+        </w:rPr>
+      </w:pPr>
+      <w:r>
+        <w:rPr>
+          <w:rFonts w:ascii="Consolas" w:eastAsia="Times New Roman" w:hAnsi="Consolas" w:cs="Times New Roman"/>
+          <w:color w:val="C586C0"/>
+          <w:sz w:val="21"/>
+          <w:szCs w:val="21"/>
+        </w:rPr>
+        <w:lastRenderedPageBreak/>
+        <w:t>#include</w:t>
+      </w:r>
+      <w:r>
+        <w:rPr>
+          <w:rFonts w:ascii="Consolas" w:eastAsia="Times New Roman" w:hAnsi="Consolas" w:cs="Times New Roman"/>
+          <w:color w:val="569CD6"/>
+          <w:sz w:val="21"/>
+          <w:szCs w:val="21"/>
+        </w:rPr>
+        <w:t> </w:t>
+      </w:r>
+      <w:r>
+        <w:rPr>
+          <w:rFonts w:ascii="Consolas" w:eastAsia="Times New Roman" w:hAnsi="Consolas" w:cs="Times New Roman"/>
+          <w:color w:val="CE9178"/>
+          <w:sz w:val="21"/>
+          <w:szCs w:val="21"/>
+        </w:rPr>
+        <w:t>&lt;</w:t>
+      </w:r>
+      <w:proofErr w:type="spellStart"/>
+      <w:r>
+        <w:rPr>
+          <w:rFonts w:ascii="Consolas" w:eastAsia="Times New Roman" w:hAnsi="Consolas" w:cs="Times New Roman"/>
+          <w:color w:val="CE9178"/>
+          <w:sz w:val="21"/>
+          <w:szCs w:val="21"/>
+        </w:rPr>
+        <w:t>stdio.h</w:t>
+      </w:r>
+      <w:proofErr w:type="spellEnd"/>
+      <w:r>
+        <w:rPr>
+          <w:rFonts w:ascii="Consolas" w:eastAsia="Times New Roman" w:hAnsi="Consolas" w:cs="Times New Roman"/>
+          <w:color w:val="CE9178"/>
+          <w:sz w:val="21"/>
+          <w:szCs w:val="21"/>
+        </w:rPr>
+        <w:t>&gt;</w:t>
+      </w:r>
+    </w:p>
+    <w:p>
+      <w:pPr>
+        <w:shd w:val="clear" w:color="auto" w:fill="1E1E1E"/>
+        <w:spacing w:after="0" w:line="285" w:lineRule="atLeast"/>
+        <w:rPr>
+          <w:rFonts w:ascii="Consolas" w:eastAsia="Times New Roman" w:hAnsi="Consolas" w:cs="Times New Roman"/>
+          <w:color w:val="D4D4D4"/>
+          <w:sz w:val="21"/>
+          <w:szCs w:val="21"/>
+        </w:rPr>
+      </w:pPr>
+      <w:r>
+        <w:rPr>
+          <w:rFonts w:ascii="Consolas" w:eastAsia="Times New Roman" w:hAnsi="Consolas" w:cs="Times New Roman"/>
+          <w:color w:val="C586C0"/>
+          <w:sz w:val="21"/>
+          <w:szCs w:val="21"/>
+        </w:rPr>
+        <w:t>#include</w:t>
+      </w:r>
+      <w:r>
+        <w:rPr>
+          <w:rFonts w:ascii="Consolas" w:eastAsia="Times New Roman" w:hAnsi="Consolas" w:cs="Times New Roman"/>
+          <w:color w:val="569CD6"/>
+          <w:sz w:val="21"/>
+          <w:szCs w:val="21"/>
+        </w:rPr>
+        <w:t> </w:t>
+      </w:r>
+      <w:r>
+        <w:rPr>
+          <w:rFonts w:ascii="Consolas" w:eastAsia="Times New Roman" w:hAnsi="Consolas" w:cs="Times New Roman"/>
+          <w:color w:val="CE9178"/>
+          <w:sz w:val="21"/>
+          <w:szCs w:val="21"/>
+        </w:rPr>
+        <w:t>&lt;</w:t>
+      </w:r>
+      <w:proofErr w:type="spellStart"/>
+      <w:r>
+        <w:rPr>
+          <w:rFonts w:ascii="Consolas" w:eastAsia="Times New Roman" w:hAnsi="Consolas" w:cs="Times New Roman"/>
+          <w:color w:val="CE9178"/>
+          <w:sz w:val="21"/>
+          <w:szCs w:val="21"/>
+        </w:rPr>
+        <w:t>stdlib.h</w:t>
+      </w:r>
+      <w:proofErr w:type="spellEnd"/>
+      <w:r>
+        <w:rPr>
+          <w:rFonts w:ascii="Consolas" w:eastAsia="Times New Roman" w:hAnsi="Consolas" w:cs="Times New Roman"/>
+          <w:color w:val="CE9178"/>
+          <w:sz w:val="21"/>
+          <w:szCs w:val="21"/>
+        </w:rPr>
+        <w:t>&gt;</w:t>
+      </w:r>
+    </w:p>
+    <w:p>
+      <w:pPr>
+        <w:shd w:val="clear" w:color="auto" w:fill="1E1E1E"/>
+        <w:spacing w:after="0" w:line="285" w:lineRule="atLeast"/>
+        <w:rPr>
+          <w:rFonts w:ascii="Consolas" w:eastAsia="Times New Roman" w:hAnsi="Consolas" w:cs="Times New Roman"/>
+          <w:color w:val="D4D4D4"/>
+          <w:sz w:val="21"/>
+          <w:szCs w:val="21"/>
+        </w:rPr>
+      </w:pPr>
+      <w:r>
+        <w:rPr>
+          <w:rFonts w:ascii="Consolas" w:eastAsia="Times New Roman" w:hAnsi="Consolas" w:cs="Times New Roman"/>
+          <w:color w:val="C586C0"/>
+          <w:sz w:val="21"/>
+          <w:szCs w:val="21"/>
+        </w:rPr>
+        <w:t>#include</w:t>
+      </w:r>
+      <w:r>
+        <w:rPr>
+          <w:rFonts w:ascii="Consolas" w:eastAsia="Times New Roman" w:hAnsi="Consolas" w:cs="Times New Roman"/>
+          <w:color w:val="569CD6"/>
+          <w:sz w:val="21"/>
+          <w:szCs w:val="21"/>
+        </w:rPr>
+        <w:t> </w:t>
+      </w:r>
+      <w:r>
+        <w:rPr>
+          <w:rFonts w:ascii="Consolas" w:eastAsia="Times New Roman" w:hAnsi="Consolas" w:cs="Times New Roman"/>
+          <w:color w:val="CE9178"/>
+          <w:sz w:val="21"/>
+          <w:szCs w:val="21"/>
+        </w:rPr>
+        <w:t>&lt;</w:t>
+      </w:r>
+      <w:proofErr w:type="spellStart"/>
+      <w:r>
+        <w:rPr>
+          <w:rFonts w:ascii="Consolas" w:eastAsia="Times New Roman" w:hAnsi="Consolas" w:cs="Times New Roman"/>
+          <w:color w:val="CE9178"/>
+          <w:sz w:val="21"/>
+          <w:szCs w:val="21"/>
+        </w:rPr>
+        <w:t>string.h</w:t>
+      </w:r>
+      <w:proofErr w:type="spellEnd"/>
+      <w:r>
+        <w:rPr>
+          <w:rFonts w:ascii="Consolas" w:eastAsia="Times New Roman" w:hAnsi="Consolas" w:cs="Times New Roman"/>
+          <w:color w:val="CE9178"/>
+          <w:sz w:val="21"/>
+          <w:szCs w:val="21"/>
+        </w:rPr>
+        <w:t>&gt;</w:t>
+      </w:r>
+    </w:p>
+    <w:p>
+      <w:pPr>
+        <w:shd w:val="clear" w:color="auto" w:fill="1E1E1E"/>
+        <w:spacing w:after="0" w:line="285" w:lineRule="atLeast"/>
+        <w:rPr>
+          <w:rFonts w:ascii="Consolas" w:eastAsia="Times New Roman" w:hAnsi="Consolas" w:cs="Times New Roman"/>
+          <w:color w:val="D4D4D4"/>
+          <w:sz w:val="21"/>
+          <w:szCs w:val="21"/>
+        </w:rPr>
+      </w:pPr>
+    </w:p>
+    <w:p>
+      <w:pPr>
+        <w:shd w:val="clear" w:color="auto" w:fill="1E1E1E"/>
+        <w:spacing w:after="0" w:line="285" w:lineRule="atLeast"/>
+        <w:rPr>
+          <w:rFonts w:ascii="Consolas" w:eastAsia="Times New Roman" w:hAnsi="Consolas" w:cs="Times New Roman"/>
+          <w:color w:val="D4D4D4"/>
+          <w:sz w:val="21"/>
+          <w:szCs w:val="21"/>
+        </w:rPr>
+      </w:pPr>
+      <w:r>
+        <w:rPr>
+          <w:rFonts w:ascii="Consolas" w:eastAsia="Times New Roman" w:hAnsi="Consolas" w:cs="Times New Roman"/>
+          <w:color w:val="6A9955"/>
+          <w:sz w:val="21"/>
+          <w:szCs w:val="21"/>
+        </w:rPr>
+        <w:t>//structs </w:t>
+      </w:r>
+    </w:p>
+    <w:p>
+      <w:pPr>
+        <w:shd w:val="clear" w:color="auto" w:fill="1E1E1E"/>
+        <w:spacing w:after="0" w:line="285" w:lineRule="atLeast"/>
+        <w:rPr>
+          <w:rFonts w:ascii="Consolas" w:eastAsia="Times New Roman" w:hAnsi="Consolas" w:cs="Times New Roman"/>
+          <w:color w:val="D4D4D4"/>
+          <w:sz w:val="21"/>
+          <w:szCs w:val="21"/>
+        </w:rPr>
+      </w:pPr>
+    </w:p>
+    <w:p>
+      <w:pPr>
+        <w:shd w:val="clear" w:color="auto" w:fill="1E1E1E"/>
+        <w:spacing w:after="0" w:line="285" w:lineRule="atLeast"/>
+        <w:rPr>
+          <w:rFonts w:ascii="Consolas" w:eastAsia="Times New Roman" w:hAnsi="Consolas" w:cs="Times New Roman"/>
+          <w:color w:val="D4D4D4"/>
+          <w:sz w:val="21"/>
+          <w:szCs w:val="21"/>
+        </w:rPr>
+      </w:pPr>
+      <w:r>
+        <w:rPr>
+          <w:rFonts w:ascii="Consolas" w:eastAsia="Times New Roman" w:hAnsi="Consolas" w:cs="Times New Roman"/>
+          <w:color w:val="569CD6"/>
+          <w:sz w:val="21"/>
+          <w:szCs w:val="21"/>
+        </w:rPr>
+        <w:t>struct</w:t>
+      </w:r>
+      <w:r>
+        <w:rPr>
+          <w:rFonts w:ascii="Consolas" w:eastAsia="Times New Roman" w:hAnsi="Consolas" w:cs="Times New Roman"/>
+          <w:color w:val="D4D4D4"/>
+          <w:sz w:val="21"/>
+          <w:szCs w:val="21"/>
+        </w:rPr>
+        <w:t> PPM</w:t>
+      </w:r>
+    </w:p>
+    <w:p>
+      <w:pPr>
+        <w:shd w:val="clear" w:color="auto" w:fill="1E1E1E"/>
+        <w:spacing w:after="0" w:line="285" w:lineRule="atLeast"/>
+        <w:rPr>
+          <w:rFonts w:ascii="Consolas" w:eastAsia="Times New Roman" w:hAnsi="Consolas" w:cs="Times New Roman"/>
+          <w:color w:val="D4D4D4"/>
+          <w:sz w:val="21"/>
+          <w:szCs w:val="21"/>
+        </w:rPr>
+      </w:pPr>
+      <w:r>
+        <w:rPr>
+          <w:rFonts w:ascii="Consolas" w:eastAsia="Times New Roman" w:hAnsi="Consolas" w:cs="Times New Roman"/>
+          <w:color w:val="D4D4D4"/>
+          <w:sz w:val="21"/>
+          <w:szCs w:val="21"/>
+        </w:rPr>
+        <w:t>{</w:t>
+      </w:r>
+    </w:p>
+    <w:p>
+      <w:pPr>
+        <w:shd w:val="clear" w:color="auto" w:fill="1E1E1E"/>
+        <w:spacing w:after="0" w:line="285" w:lineRule="atLeast"/>
+        <w:rPr>
+          <w:rFonts w:ascii="Consolas" w:eastAsia="Times New Roman" w:hAnsi="Consolas" w:cs="Times New Roman"/>
+          <w:color w:val="D4D4D4"/>
+          <w:sz w:val="21"/>
+          <w:szCs w:val="21"/>
+        </w:rPr>
+      </w:pPr>
+      <w:r>
+        <w:rPr>
+          <w:rFonts w:ascii="Consolas" w:eastAsia="Times New Roman" w:hAnsi="Consolas" w:cs="Times New Roman"/>
+          <w:color w:val="D4D4D4"/>
+          <w:sz w:val="21"/>
+          <w:szCs w:val="21"/>
+        </w:rPr>
+        <w:t>    </w:t>
+      </w:r>
+      <w:r>
+        <w:rPr>
+          <w:rFonts w:ascii="Consolas" w:eastAsia="Times New Roman" w:hAnsi="Consolas" w:cs="Times New Roman"/>
+          <w:color w:val="569CD6"/>
+          <w:sz w:val="21"/>
+          <w:szCs w:val="21"/>
+        </w:rPr>
+        <w:t>char</w:t>
+      </w:r>
+      <w:r>
+        <w:rPr>
+          <w:rFonts w:ascii="Consolas" w:eastAsia="Times New Roman" w:hAnsi="Consolas" w:cs="Times New Roman"/>
+          <w:color w:val="D4D4D4"/>
+          <w:sz w:val="21"/>
+          <w:szCs w:val="21"/>
+        </w:rPr>
+        <w:t> </w:t>
+      </w:r>
+      <w:proofErr w:type="spellStart"/>
+      <w:r>
+        <w:rPr>
+          <w:rFonts w:ascii="Consolas" w:eastAsia="Times New Roman" w:hAnsi="Consolas" w:cs="Times New Roman"/>
+          <w:color w:val="9CDCFE"/>
+          <w:sz w:val="21"/>
+          <w:szCs w:val="21"/>
+        </w:rPr>
+        <w:t>LetterCode</w:t>
+      </w:r>
+      <w:proofErr w:type="spellEnd"/>
+      <w:r>
+        <w:rPr>
+          <w:rFonts w:ascii="Consolas" w:eastAsia="Times New Roman" w:hAnsi="Consolas" w:cs="Times New Roman"/>
+          <w:color w:val="D4D4D4"/>
+          <w:sz w:val="21"/>
+          <w:szCs w:val="21"/>
+        </w:rPr>
+        <w:t>[</w:t>
+      </w:r>
+      <w:r>
+        <w:rPr>
+          <w:rFonts w:ascii="Consolas" w:eastAsia="Times New Roman" w:hAnsi="Consolas" w:cs="Times New Roman"/>
+          <w:color w:val="B5CEA8"/>
+          <w:sz w:val="21"/>
+          <w:szCs w:val="21"/>
+        </w:rPr>
+        <w:t>2</w:t>
+      </w:r>
+      <w:r>
+        <w:rPr>
+          <w:rFonts w:ascii="Consolas" w:eastAsia="Times New Roman" w:hAnsi="Consolas" w:cs="Times New Roman"/>
+          <w:color w:val="D4D4D4"/>
+          <w:sz w:val="21"/>
+          <w:szCs w:val="21"/>
+        </w:rPr>
+        <w:t>];</w:t>
+      </w:r>
+    </w:p>
+    <w:p>
+      <w:pPr>
+        <w:shd w:val="clear" w:color="auto" w:fill="1E1E1E"/>
+        <w:spacing w:after="0" w:line="285" w:lineRule="atLeast"/>
+        <w:rPr>
+          <w:rFonts w:ascii="Consolas" w:eastAsia="Times New Roman" w:hAnsi="Consolas" w:cs="Times New Roman"/>
+          <w:color w:val="D4D4D4"/>
+          <w:sz w:val="21"/>
+          <w:szCs w:val="21"/>
+        </w:rPr>
+      </w:pPr>
+      <w:r>
+        <w:rPr>
+          <w:rFonts w:ascii="Consolas" w:eastAsia="Times New Roman" w:hAnsi="Consolas" w:cs="Times New Roman"/>
+          <w:color w:val="D4D4D4"/>
+          <w:sz w:val="21"/>
+          <w:szCs w:val="21"/>
+        </w:rPr>
+        <w:t>    </w:t>
+      </w:r>
+      <w:r>
+        <w:rPr>
+          <w:rFonts w:ascii="Consolas" w:eastAsia="Times New Roman" w:hAnsi="Consolas" w:cs="Times New Roman"/>
+          <w:color w:val="569CD6"/>
+          <w:sz w:val="21"/>
+          <w:szCs w:val="21"/>
+        </w:rPr>
+        <w:t>int</w:t>
+      </w:r>
+      <w:r>
+        <w:rPr>
+          <w:rFonts w:ascii="Consolas" w:eastAsia="Times New Roman" w:hAnsi="Consolas" w:cs="Times New Roman"/>
+          <w:color w:val="D4D4D4"/>
+          <w:sz w:val="21"/>
+          <w:szCs w:val="21"/>
+        </w:rPr>
+        <w:t> Width;</w:t>
+      </w:r>
+    </w:p>
+    <w:p>
+      <w:pPr>
+        <w:shd w:val="clear" w:color="auto" w:fill="1E1E1E"/>
+        <w:spacing w:after="0" w:line="285" w:lineRule="atLeast"/>
+        <w:rPr>
+          <w:rFonts w:ascii="Consolas" w:eastAsia="Times New Roman" w:hAnsi="Consolas" w:cs="Times New Roman"/>
+          <w:color w:val="D4D4D4"/>
+          <w:sz w:val="21"/>
+          <w:szCs w:val="21"/>
+        </w:rPr>
+      </w:pPr>
+      <w:r>
+        <w:rPr>
+          <w:rFonts w:ascii="Consolas" w:eastAsia="Times New Roman" w:hAnsi="Consolas" w:cs="Times New Roman"/>
+          <w:color w:val="D4D4D4"/>
+          <w:sz w:val="21"/>
+          <w:szCs w:val="21"/>
+        </w:rPr>
+        <w:t>    </w:t>
+      </w:r>
+      <w:r>
+        <w:rPr>
+          <w:rFonts w:ascii="Consolas" w:eastAsia="Times New Roman" w:hAnsi="Consolas" w:cs="Times New Roman"/>
+          <w:color w:val="569CD6"/>
+          <w:sz w:val="21"/>
+          <w:szCs w:val="21"/>
+        </w:rPr>
+        <w:t>int</w:t>
+      </w:r>
+      <w:r>
+        <w:rPr>
+          <w:rFonts w:ascii="Consolas" w:eastAsia="Times New Roman" w:hAnsi="Consolas" w:cs="Times New Roman"/>
+          <w:color w:val="D4D4D4"/>
+          <w:sz w:val="21"/>
+          <w:szCs w:val="21"/>
+        </w:rPr>
+        <w:t> Height;</w:t>
+      </w:r>
+    </w:p>
+    <w:p>
+      <w:pPr>
+        <w:shd w:val="clear" w:color="auto" w:fill="1E1E1E"/>
+        <w:spacing w:after="0" w:line="285" w:lineRule="atLeast"/>
+        <w:rPr>
+          <w:rFonts w:ascii="Consolas" w:eastAsia="Times New Roman" w:hAnsi="Consolas" w:cs="Times New Roman"/>
+          <w:color w:val="D4D4D4"/>
+          <w:sz w:val="21"/>
+          <w:szCs w:val="21"/>
+        </w:rPr>
+      </w:pPr>
+      <w:r>
+        <w:rPr>
+          <w:rFonts w:ascii="Consolas" w:eastAsia="Times New Roman" w:hAnsi="Consolas" w:cs="Times New Roman"/>
+          <w:color w:val="D4D4D4"/>
+          <w:sz w:val="21"/>
+          <w:szCs w:val="21"/>
+        </w:rPr>
+        <w:t>    </w:t>
+      </w:r>
+      <w:r>
+        <w:rPr>
+          <w:rFonts w:ascii="Consolas" w:eastAsia="Times New Roman" w:hAnsi="Consolas" w:cs="Times New Roman"/>
+          <w:color w:val="569CD6"/>
+          <w:sz w:val="21"/>
+          <w:szCs w:val="21"/>
+        </w:rPr>
+        <w:t>int</w:t>
+      </w:r>
+      <w:r>
+        <w:rPr>
+          <w:rFonts w:ascii="Consolas" w:eastAsia="Times New Roman" w:hAnsi="Consolas" w:cs="Times New Roman"/>
+          <w:color w:val="D4D4D4"/>
+          <w:sz w:val="21"/>
+          <w:szCs w:val="21"/>
+        </w:rPr>
+        <w:t> max;</w:t>
+      </w:r>
+    </w:p>
+    <w:p>
+      <w:pPr>
+        <w:shd w:val="clear" w:color="auto" w:fill="1E1E1E"/>
+        <w:spacing w:after="0" w:line="285" w:lineRule="atLeast"/>
+        <w:rPr>
+          <w:rFonts w:ascii="Consolas" w:eastAsia="Times New Roman" w:hAnsi="Consolas" w:cs="Times New Roman"/>
+          <w:color w:val="D4D4D4"/>
+          <w:sz w:val="21"/>
+          <w:szCs w:val="21"/>
+        </w:rPr>
+      </w:pPr>
+      <w:r>
+        <w:rPr>
+          <w:rFonts w:ascii="Consolas" w:eastAsia="Times New Roman" w:hAnsi="Consolas" w:cs="Times New Roman"/>
+          <w:color w:val="D4D4D4"/>
+          <w:sz w:val="21"/>
+          <w:szCs w:val="21"/>
+        </w:rPr>
+        <w:t>    </w:t>
+      </w:r>
+      <w:r>
+        <w:rPr>
+          <w:rFonts w:ascii="Consolas" w:eastAsia="Times New Roman" w:hAnsi="Consolas" w:cs="Times New Roman"/>
+          <w:color w:val="569CD6"/>
+          <w:sz w:val="21"/>
+          <w:szCs w:val="21"/>
+        </w:rPr>
+        <w:t>int</w:t>
+      </w:r>
+      <w:r>
+        <w:rPr>
+          <w:rFonts w:ascii="Consolas" w:eastAsia="Times New Roman" w:hAnsi="Consolas" w:cs="Times New Roman"/>
+          <w:color w:val="D4D4D4"/>
+          <w:sz w:val="21"/>
+          <w:szCs w:val="21"/>
+        </w:rPr>
+        <w:t> Val</w:t>
+      </w:r>
+      <w:r>
+        <w:rPr>
+          <w:rFonts w:ascii="Consolas" w:eastAsia="Times New Roman" w:hAnsi="Consolas" w:cs="Times New Roman"/>
+          <w:color w:val="569CD6"/>
+          <w:sz w:val="21"/>
+          <w:szCs w:val="21"/>
+        </w:rPr>
+        <w:t>[]</w:t>
+      </w:r>
+      <w:r>
+        <w:rPr>
+          <w:rFonts w:ascii="Consolas" w:eastAsia="Times New Roman" w:hAnsi="Consolas" w:cs="Times New Roman"/>
+          <w:color w:val="D4D4D4"/>
+          <w:sz w:val="21"/>
+          <w:szCs w:val="21"/>
+        </w:rPr>
+        <w:t>;</w:t>
+      </w:r>
+    </w:p>
+    <w:p>
+      <w:pPr>
+        <w:shd w:val="clear" w:color="auto" w:fill="1E1E1E"/>
+        <w:spacing w:after="0" w:line="285" w:lineRule="atLeast"/>
+        <w:rPr>
+          <w:rFonts w:ascii="Consolas" w:eastAsia="Times New Roman" w:hAnsi="Consolas" w:cs="Times New Roman"/>
+          <w:color w:val="D4D4D4"/>
+          <w:sz w:val="21"/>
+          <w:szCs w:val="21"/>
+        </w:rPr>
+      </w:pPr>
+      <w:r>
+        <w:rPr>
+          <w:rFonts w:ascii="Consolas" w:eastAsia="Times New Roman" w:hAnsi="Consolas" w:cs="Times New Roman"/>
+          <w:color w:val="D4D4D4"/>
+          <w:sz w:val="21"/>
+          <w:szCs w:val="21"/>
+        </w:rPr>
+        <w:t>    </w:t>
+      </w:r>
+      <w:r>
+        <w:rPr>
+          <w:rFonts w:ascii="Consolas" w:eastAsia="Times New Roman" w:hAnsi="Consolas" w:cs="Times New Roman"/>
+          <w:color w:val="569CD6"/>
+          <w:sz w:val="21"/>
+          <w:szCs w:val="21"/>
+        </w:rPr>
+        <w:t>struct</w:t>
+      </w:r>
+      <w:r>
+        <w:rPr>
+          <w:rFonts w:ascii="Consolas" w:eastAsia="Times New Roman" w:hAnsi="Consolas" w:cs="Times New Roman"/>
+          <w:color w:val="D4D4D4"/>
+          <w:sz w:val="21"/>
+          <w:szCs w:val="21"/>
+        </w:rPr>
+        <w:t> values * value;</w:t>
+      </w:r>
+    </w:p>
+    <w:p>
+      <w:pPr>
+        <w:shd w:val="clear" w:color="auto" w:fill="1E1E1E"/>
+        <w:spacing w:after="0" w:line="285" w:lineRule="atLeast"/>
+        <w:rPr>
+          <w:rFonts w:ascii="Consolas" w:eastAsia="Times New Roman" w:hAnsi="Consolas" w:cs="Times New Roman"/>
+          <w:color w:val="D4D4D4"/>
+          <w:sz w:val="21"/>
+          <w:szCs w:val="21"/>
+        </w:rPr>
+      </w:pPr>
+      <w:r>
+        <w:rPr>
+          <w:rFonts w:ascii="Consolas" w:eastAsia="Times New Roman" w:hAnsi="Consolas" w:cs="Times New Roman"/>
+          <w:color w:val="D4D4D4"/>
+          <w:sz w:val="21"/>
+          <w:szCs w:val="21"/>
+        </w:rPr>
+        <w:t>};</w:t>
+      </w:r>
+    </w:p>
+    <w:p>
+      <w:pPr>
+        <w:shd w:val="clear" w:color="auto" w:fill="1E1E1E"/>
+        <w:spacing w:after="0" w:line="285" w:lineRule="atLeast"/>
+        <w:rPr>
+          <w:rFonts w:ascii="Consolas" w:eastAsia="Times New Roman" w:hAnsi="Consolas" w:cs="Times New Roman"/>
+          <w:color w:val="D4D4D4"/>
+          <w:sz w:val="21"/>
+          <w:szCs w:val="21"/>
+        </w:rPr>
+      </w:pPr>
+    </w:p>
+    <w:p>
+      <w:pPr>
+        <w:shd w:val="clear" w:color="auto" w:fill="1E1E1E"/>
+        <w:spacing w:after="0" w:line="285" w:lineRule="atLeast"/>
+        <w:rPr>
+          <w:rFonts w:ascii="Consolas" w:eastAsia="Times New Roman" w:hAnsi="Consolas" w:cs="Times New Roman"/>
+          <w:color w:val="D4D4D4"/>
+          <w:sz w:val="21"/>
+          <w:szCs w:val="21"/>
+        </w:rPr>
+      </w:pPr>
+      <w:r>
+        <w:rPr>
+          <w:rFonts w:ascii="Consolas" w:eastAsia="Times New Roman" w:hAnsi="Consolas" w:cs="Times New Roman"/>
+          <w:color w:val="569CD6"/>
+          <w:sz w:val="21"/>
+          <w:szCs w:val="21"/>
+        </w:rPr>
+        <w:t>struct</w:t>
+      </w:r>
+      <w:r>
+        <w:rPr>
+          <w:rFonts w:ascii="Consolas" w:eastAsia="Times New Roman" w:hAnsi="Consolas" w:cs="Times New Roman"/>
+          <w:color w:val="D4D4D4"/>
+          <w:sz w:val="21"/>
+          <w:szCs w:val="21"/>
+        </w:rPr>
+        <w:t> values</w:t>
+      </w:r>
+    </w:p>
+    <w:p>
+      <w:pPr>
+        <w:shd w:val="clear" w:color="auto" w:fill="1E1E1E"/>
+        <w:spacing w:after="0" w:line="285" w:lineRule="atLeast"/>
+        <w:rPr>
+          <w:rFonts w:ascii="Consolas" w:eastAsia="Times New Roman" w:hAnsi="Consolas" w:cs="Times New Roman"/>
+          <w:color w:val="D4D4D4"/>
+          <w:sz w:val="21"/>
+          <w:szCs w:val="21"/>
+        </w:rPr>
+      </w:pPr>
+      <w:r>
+        <w:rPr>
+          <w:rFonts w:ascii="Consolas" w:eastAsia="Times New Roman" w:hAnsi="Consolas" w:cs="Times New Roman"/>
+          <w:color w:val="D4D4D4"/>
+          <w:sz w:val="21"/>
+          <w:szCs w:val="21"/>
+        </w:rPr>
+        <w:t>{</w:t>
+      </w:r>
+    </w:p>
+    <w:p>
+      <w:pPr>
+        <w:shd w:val="clear" w:color="auto" w:fill="1E1E1E"/>
+        <w:spacing w:after="0" w:line="285" w:lineRule="atLeast"/>
+        <w:rPr>
+          <w:rFonts w:ascii="Consolas" w:eastAsia="Times New Roman" w:hAnsi="Consolas" w:cs="Times New Roman"/>
+          <w:color w:val="D4D4D4"/>
+          <w:sz w:val="21"/>
+          <w:szCs w:val="21"/>
+        </w:rPr>
+      </w:pPr>
+    </w:p>
+    <w:p>
+      <w:pPr>
+        <w:shd w:val="clear" w:color="auto" w:fill="1E1E1E"/>
+        <w:spacing w:after="0" w:line="285" w:lineRule="atLeast"/>
+        <w:rPr>
+          <w:rFonts w:ascii="Consolas" w:eastAsia="Times New Roman" w:hAnsi="Consolas" w:cs="Times New Roman"/>
+          <w:color w:val="D4D4D4"/>
+          <w:sz w:val="21"/>
+          <w:szCs w:val="21"/>
+        </w:rPr>
+      </w:pPr>
+      <w:r>
+        <w:rPr>
+          <w:rFonts w:ascii="Consolas" w:eastAsia="Times New Roman" w:hAnsi="Consolas" w:cs="Times New Roman"/>
+          <w:color w:val="D4D4D4"/>
+          <w:sz w:val="21"/>
+          <w:szCs w:val="21"/>
+        </w:rPr>
+        <w:t>    </w:t>
+      </w:r>
+      <w:r>
+        <w:rPr>
+          <w:rFonts w:ascii="Consolas" w:eastAsia="Times New Roman" w:hAnsi="Consolas" w:cs="Times New Roman"/>
+          <w:color w:val="569CD6"/>
+          <w:sz w:val="21"/>
+          <w:szCs w:val="21"/>
+        </w:rPr>
+        <w:t>int</w:t>
+      </w:r>
+      <w:r>
+        <w:rPr>
+          <w:rFonts w:ascii="Consolas" w:eastAsia="Times New Roman" w:hAnsi="Consolas" w:cs="Times New Roman"/>
+          <w:color w:val="D4D4D4"/>
+          <w:sz w:val="21"/>
+          <w:szCs w:val="21"/>
+        </w:rPr>
+        <w:t> R;</w:t>
+      </w:r>
+    </w:p>
+    <w:p>
+      <w:pPr>
+        <w:shd w:val="clear" w:color="auto" w:fill="1E1E1E"/>
+        <w:spacing w:after="0" w:line="285" w:lineRule="atLeast"/>
+        <w:rPr>
+          <w:rFonts w:ascii="Consolas" w:eastAsia="Times New Roman" w:hAnsi="Consolas" w:cs="Times New Roman"/>
+          <w:color w:val="D4D4D4"/>
+          <w:sz w:val="21"/>
+          <w:szCs w:val="21"/>
+        </w:rPr>
+      </w:pPr>
+      <w:r>
+        <w:rPr>
+          <w:rFonts w:ascii="Consolas" w:eastAsia="Times New Roman" w:hAnsi="Consolas" w:cs="Times New Roman"/>
+          <w:color w:val="D4D4D4"/>
+          <w:sz w:val="21"/>
+          <w:szCs w:val="21"/>
+        </w:rPr>
+        <w:t>    </w:t>
+      </w:r>
+      <w:r>
+        <w:rPr>
+          <w:rFonts w:ascii="Consolas" w:eastAsia="Times New Roman" w:hAnsi="Consolas" w:cs="Times New Roman"/>
+          <w:color w:val="569CD6"/>
+          <w:sz w:val="21"/>
+          <w:szCs w:val="21"/>
+        </w:rPr>
+        <w:t>int</w:t>
+      </w:r>
+      <w:r>
+        <w:rPr>
+          <w:rFonts w:ascii="Consolas" w:eastAsia="Times New Roman" w:hAnsi="Consolas" w:cs="Times New Roman"/>
+          <w:color w:val="D4D4D4"/>
+          <w:sz w:val="21"/>
+          <w:szCs w:val="21"/>
+        </w:rPr>
+        <w:t> G;</w:t>
+      </w:r>
+    </w:p>
+    <w:p>
+      <w:pPr>
+        <w:shd w:val="clear" w:color="auto" w:fill="1E1E1E"/>
+        <w:spacing w:after="0" w:line="285" w:lineRule="atLeast"/>
+        <w:rPr>
+          <w:rFonts w:ascii="Consolas" w:eastAsia="Times New Roman" w:hAnsi="Consolas" w:cs="Times New Roman"/>
+          <w:color w:val="D4D4D4"/>
+          <w:sz w:val="21"/>
+          <w:szCs w:val="21"/>
+        </w:rPr>
+      </w:pPr>
+      <w:r>
+        <w:rPr>
+          <w:rFonts w:ascii="Consolas" w:eastAsia="Times New Roman" w:hAnsi="Consolas" w:cs="Times New Roman"/>
+          <w:color w:val="D4D4D4"/>
+          <w:sz w:val="21"/>
+          <w:szCs w:val="21"/>
+        </w:rPr>
+        <w:t>    </w:t>
+      </w:r>
+      <w:r>
+        <w:rPr>
+          <w:rFonts w:ascii="Consolas" w:eastAsia="Times New Roman" w:hAnsi="Consolas" w:cs="Times New Roman"/>
+          <w:color w:val="569CD6"/>
+          <w:sz w:val="21"/>
+          <w:szCs w:val="21"/>
+        </w:rPr>
+        <w:t>int</w:t>
+      </w:r>
+      <w:r>
+        <w:rPr>
+          <w:rFonts w:ascii="Consolas" w:eastAsia="Times New Roman" w:hAnsi="Consolas" w:cs="Times New Roman"/>
+          <w:color w:val="D4D4D4"/>
+          <w:sz w:val="21"/>
+          <w:szCs w:val="21"/>
+        </w:rPr>
+        <w:t> B;</w:t>
+      </w:r>
+    </w:p>
+    <w:p>
+      <w:pPr>
+        <w:shd w:val="clear" w:color="auto" w:fill="1E1E1E"/>
+        <w:spacing w:after="0" w:line="285" w:lineRule="atLeast"/>
+        <w:rPr>
+          <w:rFonts w:ascii="Consolas" w:eastAsia="Times New Roman" w:hAnsi="Consolas" w:cs="Times New Roman"/>
+          <w:color w:val="D4D4D4"/>
+          <w:sz w:val="21"/>
+          <w:szCs w:val="21"/>
+        </w:rPr>
+      </w:pPr>
+    </w:p>
+    <w:p>
+      <w:pPr>
+        <w:shd w:val="clear" w:color="auto" w:fill="1E1E1E"/>
+        <w:spacing w:after="0" w:line="285" w:lineRule="atLeast"/>
+        <w:rPr>
+          <w:rFonts w:ascii="Consolas" w:eastAsia="Times New Roman" w:hAnsi="Consolas" w:cs="Times New Roman"/>
+          <w:color w:val="D4D4D4"/>
+          <w:sz w:val="21"/>
+          <w:szCs w:val="21"/>
+        </w:rPr>
+      </w:pPr>
+      <w:r>
+        <w:rPr>
+          <w:rFonts w:ascii="Consolas" w:eastAsia="Times New Roman" w:hAnsi="Consolas" w:cs="Times New Roman"/>
+          <w:color w:val="D4D4D4"/>
+          <w:sz w:val="21"/>
+          <w:szCs w:val="21"/>
+        </w:rPr>
+        <w:t>};      </w:t>
+      </w:r>
+    </w:p>
+    <w:p>
+      <w:pPr>
+        <w:shd w:val="clear" w:color="auto" w:fill="1E1E1E"/>
+        <w:spacing w:after="0" w:line="285" w:lineRule="atLeast"/>
+        <w:rPr>
+          <w:rFonts w:ascii="Consolas" w:eastAsia="Times New Roman" w:hAnsi="Consolas" w:cs="Times New Roman"/>
+          <w:color w:val="D4D4D4"/>
+          <w:sz w:val="21"/>
+          <w:szCs w:val="21"/>
+        </w:rPr>
+      </w:pPr>
+    </w:p>
+    <w:p>
+      <w:pPr>
+        <w:shd w:val="clear" w:color="auto" w:fill="1E1E1E"/>
+        <w:spacing w:after="0" w:line="285" w:lineRule="atLeast"/>
+        <w:rPr>
+          <w:rFonts w:ascii="Consolas" w:eastAsia="Times New Roman" w:hAnsi="Consolas" w:cs="Times New Roman"/>
+          <w:color w:val="D4D4D4"/>
+          <w:sz w:val="21"/>
+          <w:szCs w:val="21"/>
+        </w:rPr>
+      </w:pPr>
+      <w:r>
+        <w:rPr>
+          <w:rFonts w:ascii="Consolas" w:eastAsia="Times New Roman" w:hAnsi="Consolas" w:cs="Times New Roman"/>
+          <w:color w:val="6A9955"/>
+          <w:sz w:val="21"/>
+          <w:szCs w:val="21"/>
+        </w:rPr>
+        <w:t>//functions</w:t>
+      </w:r>
+    </w:p>
+    <w:p>
+      <w:pPr>
+        <w:shd w:val="clear" w:color="auto" w:fill="1E1E1E"/>
+        <w:spacing w:after="0" w:line="285" w:lineRule="atLeast"/>
+        <w:rPr>
+          <w:rFonts w:ascii="Consolas" w:eastAsia="Times New Roman" w:hAnsi="Consolas" w:cs="Times New Roman"/>
+          <w:color w:val="D4D4D4"/>
+          <w:sz w:val="21"/>
+          <w:szCs w:val="21"/>
+        </w:rPr>
+      </w:pPr>
+    </w:p>
+    <w:p>
+      <w:pPr>
+        <w:shd w:val="clear" w:color="auto" w:fill="1E1E1E"/>
+        <w:spacing w:after="0" w:line="285" w:lineRule="atLeast"/>
+        <w:rPr>
+          <w:rFonts w:ascii="Consolas" w:eastAsia="Times New Roman" w:hAnsi="Consolas" w:cs="Times New Roman"/>
+          <w:color w:val="D4D4D4"/>
+          <w:sz w:val="21"/>
+          <w:szCs w:val="21"/>
+        </w:rPr>
+      </w:pPr>
+      <w:r>
+        <w:rPr>
+          <w:rFonts w:ascii="Consolas" w:eastAsia="Times New Roman" w:hAnsi="Consolas" w:cs="Times New Roman"/>
+          <w:color w:val="6A9955"/>
+          <w:sz w:val="21"/>
+          <w:szCs w:val="21"/>
+        </w:rPr>
+        <w:t>//return a C structure PPM image from file “f”</w:t>
+      </w:r>
+    </w:p>
+    <w:p>
+      <w:pPr>
+        <w:shd w:val="clear" w:color="auto" w:fill="1E1E1E"/>
+        <w:spacing w:after="0" w:line="285" w:lineRule="atLeast"/>
+        <w:rPr>
+          <w:rFonts w:ascii="Consolas" w:eastAsia="Times New Roman" w:hAnsi="Consolas" w:cs="Times New Roman"/>
+          <w:color w:val="D4D4D4"/>
+          <w:sz w:val="21"/>
+          <w:szCs w:val="21"/>
+        </w:rPr>
+      </w:pPr>
+    </w:p>
+    <w:p>
+      <w:pPr>
+        <w:shd w:val="clear" w:color="auto" w:fill="1E1E1E"/>
+        <w:spacing w:after="0" w:line="285" w:lineRule="atLeast"/>
+        <w:rPr>
+          <w:rFonts w:ascii="Consolas" w:eastAsia="Times New Roman" w:hAnsi="Consolas" w:cs="Times New Roman"/>
+          <w:color w:val="D4D4D4"/>
+          <w:sz w:val="21"/>
+          <w:szCs w:val="21"/>
+        </w:rPr>
+      </w:pPr>
+      <w:r>
+        <w:rPr>
+          <w:rFonts w:ascii="Consolas" w:eastAsia="Times New Roman" w:hAnsi="Consolas" w:cs="Times New Roman"/>
+          <w:color w:val="569CD6"/>
+          <w:sz w:val="21"/>
+          <w:szCs w:val="21"/>
+        </w:rPr>
+        <w:t>struct</w:t>
+      </w:r>
+      <w:r>
+        <w:rPr>
+          <w:rFonts w:ascii="Consolas" w:eastAsia="Times New Roman" w:hAnsi="Consolas" w:cs="Times New Roman"/>
+          <w:color w:val="D4D4D4"/>
+          <w:sz w:val="21"/>
+          <w:szCs w:val="21"/>
+        </w:rPr>
+        <w:t> PPM * </w:t>
+      </w:r>
+      <w:proofErr w:type="spellStart"/>
+      <w:r>
+        <w:rPr>
+          <w:rFonts w:ascii="Consolas" w:eastAsia="Times New Roman" w:hAnsi="Consolas" w:cs="Times New Roman"/>
+          <w:color w:val="DCDCAA"/>
+          <w:sz w:val="21"/>
+          <w:szCs w:val="21"/>
+        </w:rPr>
+        <w:t>getPPM</w:t>
+      </w:r>
+      <w:proofErr w:type="spellEnd"/>
+      <w:r>
+        <w:rPr>
+          <w:rFonts w:ascii="Consolas" w:eastAsia="Times New Roman" w:hAnsi="Consolas" w:cs="Times New Roman"/>
+          <w:color w:val="D4D4D4"/>
+          <w:sz w:val="21"/>
+          <w:szCs w:val="21"/>
+        </w:rPr>
+        <w:t>(FILE * </w:t>
+      </w:r>
+      <w:r>
+        <w:rPr>
+          <w:rFonts w:ascii="Consolas" w:eastAsia="Times New Roman" w:hAnsi="Consolas" w:cs="Times New Roman"/>
+          <w:color w:val="9CDCFE"/>
+          <w:sz w:val="21"/>
+          <w:szCs w:val="21"/>
+        </w:rPr>
+        <w:t>f</w:t>
+      </w:r>
+      <w:r>
+        <w:rPr>
+          <w:rFonts w:ascii="Consolas" w:eastAsia="Times New Roman" w:hAnsi="Consolas" w:cs="Times New Roman"/>
+          <w:color w:val="D4D4D4"/>
+          <w:sz w:val="21"/>
+          <w:szCs w:val="21"/>
+        </w:rPr>
+        <w:t>);</w:t>
+      </w:r>
+    </w:p>
+    <w:p>
+      <w:pPr>
+        <w:shd w:val="clear" w:color="auto" w:fill="1E1E1E"/>
+        <w:spacing w:after="0" w:line="285" w:lineRule="atLeast"/>
+        <w:rPr>
+          <w:rFonts w:ascii="Consolas" w:eastAsia="Times New Roman" w:hAnsi="Consolas" w:cs="Times New Roman"/>
+          <w:color w:val="D4D4D4"/>
+          <w:sz w:val="21"/>
+          <w:szCs w:val="21"/>
+        </w:rPr>
+      </w:pPr>
+    </w:p>
+    <w:p>
+      <w:pPr>
+        <w:shd w:val="clear" w:color="auto" w:fill="1E1E1E"/>
+        <w:spacing w:after="0" w:line="285" w:lineRule="atLeast"/>
+        <w:rPr>
+          <w:rFonts w:ascii="Consolas" w:eastAsia="Times New Roman" w:hAnsi="Consolas" w:cs="Times New Roman"/>
+          <w:color w:val="D4D4D4"/>
+          <w:sz w:val="21"/>
+          <w:szCs w:val="21"/>
+        </w:rPr>
+      </w:pPr>
+      <w:r>
+        <w:rPr>
+          <w:rFonts w:ascii="Consolas" w:eastAsia="Times New Roman" w:hAnsi="Consolas" w:cs="Times New Roman"/>
+          <w:color w:val="6A9955"/>
+          <w:sz w:val="21"/>
+          <w:szCs w:val="21"/>
+        </w:rPr>
+        <w:t>//display the PPM image “</w:t>
+      </w:r>
+      <w:proofErr w:type="spellStart"/>
+      <w:r>
+        <w:rPr>
+          <w:rFonts w:ascii="Consolas" w:eastAsia="Times New Roman" w:hAnsi="Consolas" w:cs="Times New Roman"/>
+          <w:color w:val="6A9955"/>
+          <w:sz w:val="21"/>
+          <w:szCs w:val="21"/>
+        </w:rPr>
+        <w:t>im</w:t>
+      </w:r>
+      <w:proofErr w:type="spellEnd"/>
+      <w:r>
+        <w:rPr>
+          <w:rFonts w:ascii="Consolas" w:eastAsia="Times New Roman" w:hAnsi="Consolas" w:cs="Times New Roman"/>
+          <w:color w:val="6A9955"/>
+          <w:sz w:val="21"/>
+          <w:szCs w:val="21"/>
+        </w:rPr>
+        <w:t>” as text</w:t>
+      </w:r>
+    </w:p>
+    <w:p>
+      <w:pPr>
+        <w:shd w:val="clear" w:color="auto" w:fill="1E1E1E"/>
+        <w:spacing w:after="0" w:line="285" w:lineRule="atLeast"/>
+        <w:rPr>
+          <w:rFonts w:ascii="Consolas" w:eastAsia="Times New Roman" w:hAnsi="Consolas" w:cs="Times New Roman"/>
+          <w:color w:val="D4D4D4"/>
+          <w:sz w:val="21"/>
+          <w:szCs w:val="21"/>
+        </w:rPr>
+      </w:pPr>
+    </w:p>
+    <w:p>
+      <w:pPr>
+        <w:shd w:val="clear" w:color="auto" w:fill="1E1E1E"/>
+        <w:spacing w:after="0" w:line="285" w:lineRule="atLeast"/>
+        <w:rPr>
+          <w:rFonts w:ascii="Consolas" w:eastAsia="Times New Roman" w:hAnsi="Consolas" w:cs="Times New Roman"/>
+          <w:color w:val="D4D4D4"/>
+          <w:sz w:val="21"/>
+          <w:szCs w:val="21"/>
+        </w:rPr>
+      </w:pPr>
+      <w:r>
+        <w:rPr>
+          <w:rFonts w:ascii="Consolas" w:eastAsia="Times New Roman" w:hAnsi="Consolas" w:cs="Times New Roman"/>
+          <w:color w:val="569CD6"/>
+          <w:sz w:val="21"/>
+          <w:szCs w:val="21"/>
+        </w:rPr>
+        <w:t>void</w:t>
+      </w:r>
+      <w:r>
+        <w:rPr>
+          <w:rFonts w:ascii="Consolas" w:eastAsia="Times New Roman" w:hAnsi="Consolas" w:cs="Times New Roman"/>
+          <w:color w:val="D4D4D4"/>
+          <w:sz w:val="21"/>
+          <w:szCs w:val="21"/>
+        </w:rPr>
+        <w:t> </w:t>
+      </w:r>
+      <w:proofErr w:type="spellStart"/>
+      <w:r>
+        <w:rPr>
+          <w:rFonts w:ascii="Consolas" w:eastAsia="Times New Roman" w:hAnsi="Consolas" w:cs="Times New Roman"/>
+          <w:color w:val="DCDCAA"/>
+          <w:sz w:val="21"/>
+          <w:szCs w:val="21"/>
+        </w:rPr>
+        <w:t>showPPM</w:t>
+      </w:r>
+      <w:proofErr w:type="spellEnd"/>
+      <w:r>
+        <w:rPr>
+          <w:rFonts w:ascii="Consolas" w:eastAsia="Times New Roman" w:hAnsi="Consolas" w:cs="Times New Roman"/>
+          <w:color w:val="D4D4D4"/>
+          <w:sz w:val="21"/>
+          <w:szCs w:val="21"/>
+        </w:rPr>
+        <w:t>(</w:t>
+      </w:r>
+      <w:r>
+        <w:rPr>
+          <w:rFonts w:ascii="Consolas" w:eastAsia="Times New Roman" w:hAnsi="Consolas" w:cs="Times New Roman"/>
+          <w:color w:val="569CD6"/>
+          <w:sz w:val="21"/>
+          <w:szCs w:val="21"/>
+        </w:rPr>
+        <w:t>struct</w:t>
+      </w:r>
+      <w:r>
+        <w:rPr>
+          <w:rFonts w:ascii="Consolas" w:eastAsia="Times New Roman" w:hAnsi="Consolas" w:cs="Times New Roman"/>
+          <w:color w:val="D4D4D4"/>
+          <w:sz w:val="21"/>
+          <w:szCs w:val="21"/>
+        </w:rPr>
+        <w:t> PPM * </w:t>
+      </w:r>
+      <w:proofErr w:type="spellStart"/>
+      <w:r>
+        <w:rPr>
+          <w:rFonts w:ascii="Consolas" w:eastAsia="Times New Roman" w:hAnsi="Consolas" w:cs="Times New Roman"/>
+          <w:color w:val="9CDCFE"/>
+          <w:sz w:val="21"/>
+          <w:szCs w:val="21"/>
+        </w:rPr>
+        <w:t>im</w:t>
+      </w:r>
+      <w:proofErr w:type="spellEnd"/>
+      <w:r>
+        <w:rPr>
+          <w:rFonts w:ascii="Consolas" w:eastAsia="Times New Roman" w:hAnsi="Consolas" w:cs="Times New Roman"/>
+          <w:color w:val="D4D4D4"/>
+          <w:sz w:val="21"/>
+          <w:szCs w:val="21"/>
+        </w:rPr>
+        <w:t>);</w:t>
+      </w:r>
+    </w:p>
+    <w:p>
+      <w:pPr>
+        <w:shd w:val="clear" w:color="auto" w:fill="1E1E1E"/>
+        <w:spacing w:after="0" w:line="285" w:lineRule="atLeast"/>
+        <w:rPr>
+          <w:rFonts w:ascii="Consolas" w:eastAsia="Times New Roman" w:hAnsi="Consolas" w:cs="Times New Roman"/>
+          <w:color w:val="D4D4D4"/>
+          <w:sz w:val="21"/>
+          <w:szCs w:val="21"/>
+        </w:rPr>
+      </w:pPr>
+    </w:p>
+    <w:p>
+      <w:pPr>
+        <w:shd w:val="clear" w:color="auto" w:fill="1E1E1E"/>
+        <w:spacing w:after="0" w:line="285" w:lineRule="atLeast"/>
+        <w:rPr>
+          <w:rFonts w:ascii="Consolas" w:eastAsia="Times New Roman" w:hAnsi="Consolas" w:cs="Times New Roman"/>
+          <w:color w:val="D4D4D4"/>
+          <w:sz w:val="21"/>
+          <w:szCs w:val="21"/>
+        </w:rPr>
+      </w:pPr>
+      <w:r>
+        <w:rPr>
+          <w:rFonts w:ascii="Consolas" w:eastAsia="Times New Roman" w:hAnsi="Consolas" w:cs="Times New Roman"/>
+          <w:color w:val="6A9955"/>
+          <w:sz w:val="21"/>
+          <w:szCs w:val="21"/>
+        </w:rPr>
+        <w:t>//encode</w:t>
+      </w:r>
+    </w:p>
+    <w:p>
+      <w:pPr>
+        <w:shd w:val="clear" w:color="auto" w:fill="1E1E1E"/>
+        <w:spacing w:after="0" w:line="285" w:lineRule="atLeast"/>
+        <w:rPr>
+          <w:rFonts w:ascii="Consolas" w:eastAsia="Times New Roman" w:hAnsi="Consolas" w:cs="Times New Roman"/>
+          <w:color w:val="D4D4D4"/>
+          <w:sz w:val="21"/>
+          <w:szCs w:val="21"/>
+        </w:rPr>
+      </w:pPr>
+    </w:p>
+    <w:p>
+      <w:pPr>
+        <w:shd w:val="clear" w:color="auto" w:fill="1E1E1E"/>
+        <w:spacing w:after="0" w:line="285" w:lineRule="atLeast"/>
+        <w:rPr>
+          <w:rFonts w:ascii="Consolas" w:eastAsia="Times New Roman" w:hAnsi="Consolas" w:cs="Times New Roman"/>
+          <w:color w:val="D4D4D4"/>
+          <w:sz w:val="21"/>
+          <w:szCs w:val="21"/>
+        </w:rPr>
+      </w:pPr>
+      <w:r>
+        <w:rPr>
+          <w:rFonts w:ascii="Consolas" w:eastAsia="Times New Roman" w:hAnsi="Consolas" w:cs="Times New Roman"/>
+          <w:color w:val="569CD6"/>
+          <w:sz w:val="21"/>
+          <w:szCs w:val="21"/>
+        </w:rPr>
+        <w:t>struct</w:t>
+      </w:r>
+      <w:r>
+        <w:rPr>
+          <w:rFonts w:ascii="Consolas" w:eastAsia="Times New Roman" w:hAnsi="Consolas" w:cs="Times New Roman"/>
+          <w:color w:val="D4D4D4"/>
+          <w:sz w:val="21"/>
+          <w:szCs w:val="21"/>
+        </w:rPr>
+        <w:t> PPM * </w:t>
+      </w:r>
+      <w:r>
+        <w:rPr>
+          <w:rFonts w:ascii="Consolas" w:eastAsia="Times New Roman" w:hAnsi="Consolas" w:cs="Times New Roman"/>
+          <w:color w:val="DCDCAA"/>
+          <w:sz w:val="21"/>
+          <w:szCs w:val="21"/>
+        </w:rPr>
+        <w:t>encode</w:t>
+      </w:r>
+      <w:r>
+        <w:rPr>
+          <w:rFonts w:ascii="Consolas" w:eastAsia="Times New Roman" w:hAnsi="Consolas" w:cs="Times New Roman"/>
+          <w:color w:val="D4D4D4"/>
+          <w:sz w:val="21"/>
+          <w:szCs w:val="21"/>
+        </w:rPr>
+        <w:t> (</w:t>
+      </w:r>
+      <w:r>
+        <w:rPr>
+          <w:rFonts w:ascii="Consolas" w:eastAsia="Times New Roman" w:hAnsi="Consolas" w:cs="Times New Roman"/>
+          <w:color w:val="569CD6"/>
+          <w:sz w:val="21"/>
+          <w:szCs w:val="21"/>
+        </w:rPr>
+        <w:t>struct</w:t>
+      </w:r>
+      <w:r>
+        <w:rPr>
+          <w:rFonts w:ascii="Consolas" w:eastAsia="Times New Roman" w:hAnsi="Consolas" w:cs="Times New Roman"/>
+          <w:color w:val="D4D4D4"/>
+          <w:sz w:val="21"/>
+          <w:szCs w:val="21"/>
+        </w:rPr>
+        <w:t> PPM * </w:t>
+      </w:r>
+      <w:r>
+        <w:rPr>
+          <w:rFonts w:ascii="Consolas" w:eastAsia="Times New Roman" w:hAnsi="Consolas" w:cs="Times New Roman"/>
+          <w:color w:val="9CDCFE"/>
+          <w:sz w:val="21"/>
+          <w:szCs w:val="21"/>
+        </w:rPr>
+        <w:t>im</w:t>
+      </w:r>
+      <w:r>
+        <w:rPr>
+          <w:rFonts w:ascii="Consolas" w:eastAsia="Times New Roman" w:hAnsi="Consolas" w:cs="Times New Roman"/>
+          <w:color w:val="D4D4D4"/>
+          <w:sz w:val="21"/>
+          <w:szCs w:val="21"/>
+        </w:rPr>
+        <w:t>, </w:t>
+      </w:r>
+      <w:r>
+        <w:rPr>
+          <w:rFonts w:ascii="Consolas" w:eastAsia="Times New Roman" w:hAnsi="Consolas" w:cs="Times New Roman"/>
+          <w:color w:val="569CD6"/>
+          <w:sz w:val="21"/>
+          <w:szCs w:val="21"/>
+        </w:rPr>
+        <w:t>char</w:t>
+      </w:r>
+      <w:r>
+        <w:rPr>
+          <w:rFonts w:ascii="Consolas" w:eastAsia="Times New Roman" w:hAnsi="Consolas" w:cs="Times New Roman"/>
+          <w:color w:val="D4D4D4"/>
+          <w:sz w:val="21"/>
+          <w:szCs w:val="21"/>
+        </w:rPr>
+        <w:t> * </w:t>
+      </w:r>
+      <w:r>
+        <w:rPr>
+          <w:rFonts w:ascii="Consolas" w:eastAsia="Times New Roman" w:hAnsi="Consolas" w:cs="Times New Roman"/>
+          <w:color w:val="9CDCFE"/>
+          <w:sz w:val="21"/>
+          <w:szCs w:val="21"/>
+        </w:rPr>
+        <w:t>message</w:t>
+      </w:r>
+      <w:r>
+        <w:rPr>
+          <w:rFonts w:ascii="Consolas" w:eastAsia="Times New Roman" w:hAnsi="Consolas" w:cs="Times New Roman"/>
+          <w:color w:val="D4D4D4"/>
+          <w:sz w:val="21"/>
+          <w:szCs w:val="21"/>
+        </w:rPr>
+        <w:t>, </w:t>
+      </w:r>
+      <w:r>
+        <w:rPr>
+          <w:rFonts w:ascii="Consolas" w:eastAsia="Times New Roman" w:hAnsi="Consolas" w:cs="Times New Roman"/>
+          <w:color w:val="569CD6"/>
+          <w:sz w:val="21"/>
+          <w:szCs w:val="21"/>
+        </w:rPr>
+        <w:t>unsigned</w:t>
+      </w:r>
+      <w:r>
+        <w:rPr>
+          <w:rFonts w:ascii="Consolas" w:eastAsia="Times New Roman" w:hAnsi="Consolas" w:cs="Times New Roman"/>
+          <w:color w:val="D4D4D4"/>
+          <w:sz w:val="21"/>
+          <w:szCs w:val="21"/>
+        </w:rPr>
+        <w:t> </w:t>
+      </w:r>
+      <w:r>
+        <w:rPr>
+          <w:rFonts w:ascii="Consolas" w:eastAsia="Times New Roman" w:hAnsi="Consolas" w:cs="Times New Roman"/>
+          <w:color w:val="569CD6"/>
+          <w:sz w:val="21"/>
+          <w:szCs w:val="21"/>
+        </w:rPr>
+        <w:t>int</w:t>
+      </w:r>
+      <w:r>
+        <w:rPr>
+          <w:rFonts w:ascii="Consolas" w:eastAsia="Times New Roman" w:hAnsi="Consolas" w:cs="Times New Roman"/>
+          <w:color w:val="D4D4D4"/>
+          <w:sz w:val="21"/>
+          <w:szCs w:val="21"/>
+        </w:rPr>
+        <w:t> </w:t>
+      </w:r>
+      <w:r>
+        <w:rPr>
+          <w:rFonts w:ascii="Consolas" w:eastAsia="Times New Roman" w:hAnsi="Consolas" w:cs="Times New Roman"/>
+          <w:color w:val="9CDCFE"/>
+          <w:sz w:val="21"/>
+          <w:szCs w:val="21"/>
+        </w:rPr>
+        <w:t>mSize</w:t>
+      </w:r>
+      <w:r>
+        <w:rPr>
+          <w:rFonts w:ascii="Consolas" w:eastAsia="Times New Roman" w:hAnsi="Consolas" w:cs="Times New Roman"/>
+          <w:color w:val="D4D4D4"/>
+          <w:sz w:val="21"/>
+          <w:szCs w:val="21"/>
+        </w:rPr>
+        <w:t>, </w:t>
+      </w:r>
+      <w:r>
+        <w:rPr>
+          <w:rFonts w:ascii="Consolas" w:eastAsia="Times New Roman" w:hAnsi="Consolas" w:cs="Times New Roman"/>
+          <w:color w:val="569CD6"/>
+          <w:sz w:val="21"/>
+          <w:szCs w:val="21"/>
+        </w:rPr>
+        <w:t>unsigned</w:t>
+      </w:r>
+      <w:r>
+        <w:rPr>
+          <w:rFonts w:ascii="Consolas" w:eastAsia="Times New Roman" w:hAnsi="Consolas" w:cs="Times New Roman"/>
+          <w:color w:val="D4D4D4"/>
+          <w:sz w:val="21"/>
+          <w:szCs w:val="21"/>
+        </w:rPr>
+        <w:t> </w:t>
+      </w:r>
+      <w:r>
+        <w:rPr>
+          <w:rFonts w:ascii="Consolas" w:eastAsia="Times New Roman" w:hAnsi="Consolas" w:cs="Times New Roman"/>
+          <w:color w:val="569CD6"/>
+          <w:sz w:val="21"/>
+          <w:szCs w:val="21"/>
+        </w:rPr>
+        <w:t>int</w:t>
+      </w:r>
+      <w:r>
+        <w:rPr>
+          <w:rFonts w:ascii="Consolas" w:eastAsia="Times New Roman" w:hAnsi="Consolas" w:cs="Times New Roman"/>
+          <w:color w:val="D4D4D4"/>
+          <w:sz w:val="21"/>
+          <w:szCs w:val="21"/>
+        </w:rPr>
+        <w:t> </w:t>
+      </w:r>
+      <w:r>
+        <w:rPr>
+          <w:rFonts w:ascii="Consolas" w:eastAsia="Times New Roman" w:hAnsi="Consolas" w:cs="Times New Roman"/>
+          <w:color w:val="9CDCFE"/>
+          <w:sz w:val="21"/>
+          <w:szCs w:val="21"/>
+        </w:rPr>
+        <w:t>secret</w:t>
+      </w:r>
+      <w:r>
+        <w:rPr>
+          <w:rFonts w:ascii="Consolas" w:eastAsia="Times New Roman" w:hAnsi="Consolas" w:cs="Times New Roman"/>
+          <w:color w:val="D4D4D4"/>
+          <w:sz w:val="21"/>
+          <w:szCs w:val="21"/>
+        </w:rPr>
+        <w:t>);</w:t>
+      </w:r>
+    </w:p>
+    <w:p>
+      <w:pPr>
+        <w:shd w:val="clear" w:color="auto" w:fill="1E1E1E"/>
+        <w:spacing w:after="0" w:line="285" w:lineRule="atLeast"/>
+        <w:rPr>
+          <w:rFonts w:ascii="Consolas" w:eastAsia="Times New Roman" w:hAnsi="Consolas" w:cs="Times New Roman"/>
+          <w:color w:val="D4D4D4"/>
+          <w:sz w:val="21"/>
+          <w:szCs w:val="21"/>
+        </w:rPr>
+      </w:pPr>
+    </w:p>
+    <w:p>
+      <w:pPr>
+        <w:shd w:val="clear" w:color="auto" w:fill="1E1E1E"/>
+        <w:spacing w:after="0" w:line="285" w:lineRule="atLeast"/>
+        <w:rPr>
+          <w:rFonts w:ascii="Consolas" w:eastAsia="Times New Roman" w:hAnsi="Consolas" w:cs="Times New Roman"/>
+          <w:color w:val="D4D4D4"/>
+          <w:sz w:val="21"/>
+          <w:szCs w:val="21"/>
+        </w:rPr>
+      </w:pPr>
+      <w:r>
+        <w:rPr>
+          <w:rFonts w:ascii="Consolas" w:eastAsia="Times New Roman" w:hAnsi="Consolas" w:cs="Times New Roman"/>
+          <w:color w:val="6A9955"/>
+          <w:sz w:val="21"/>
+          <w:szCs w:val="21"/>
+        </w:rPr>
+        <w:t>//decode</w:t>
+      </w:r>
+    </w:p>
+    <w:p>
+      <w:pPr>
+        <w:shd w:val="clear" w:color="auto" w:fill="1E1E1E"/>
+        <w:spacing w:after="0" w:line="285" w:lineRule="atLeast"/>
+        <w:rPr>
+          <w:rFonts w:ascii="Consolas" w:eastAsia="Times New Roman" w:hAnsi="Consolas" w:cs="Times New Roman"/>
+          <w:color w:val="D4D4D4"/>
+          <w:sz w:val="21"/>
+          <w:szCs w:val="21"/>
+        </w:rPr>
+      </w:pPr>
+    </w:p>
+    <w:p>
+      <w:pPr>
+        <w:shd w:val="clear" w:color="auto" w:fill="1E1E1E"/>
+        <w:spacing w:after="0" w:line="285" w:lineRule="atLeast"/>
+        <w:rPr>
+          <w:rFonts w:ascii="Consolas" w:eastAsia="Times New Roman" w:hAnsi="Consolas" w:cs="Times New Roman"/>
+          <w:color w:val="D4D4D4"/>
+          <w:sz w:val="21"/>
+          <w:szCs w:val="21"/>
+        </w:rPr>
+      </w:pPr>
+      <w:r>
+        <w:rPr>
+          <w:rFonts w:ascii="Consolas" w:eastAsia="Times New Roman" w:hAnsi="Consolas" w:cs="Times New Roman"/>
+          <w:color w:val="569CD6"/>
+          <w:sz w:val="21"/>
+          <w:szCs w:val="21"/>
+        </w:rPr>
+        <w:t>char</w:t>
+      </w:r>
+      <w:r>
+        <w:rPr>
+          <w:rFonts w:ascii="Consolas" w:eastAsia="Times New Roman" w:hAnsi="Consolas" w:cs="Times New Roman"/>
+          <w:color w:val="D4D4D4"/>
+          <w:sz w:val="21"/>
+          <w:szCs w:val="21"/>
+        </w:rPr>
+        <w:t> * </w:t>
+      </w:r>
+      <w:r>
+        <w:rPr>
+          <w:rFonts w:ascii="Consolas" w:eastAsia="Times New Roman" w:hAnsi="Consolas" w:cs="Times New Roman"/>
+          <w:color w:val="DCDCAA"/>
+          <w:sz w:val="21"/>
+          <w:szCs w:val="21"/>
+        </w:rPr>
+        <w:t>decode</w:t>
+      </w:r>
+      <w:r>
+        <w:rPr>
+          <w:rFonts w:ascii="Consolas" w:eastAsia="Times New Roman" w:hAnsi="Consolas" w:cs="Times New Roman"/>
+          <w:color w:val="D4D4D4"/>
+          <w:sz w:val="21"/>
+          <w:szCs w:val="21"/>
+        </w:rPr>
+        <w:t>(</w:t>
+      </w:r>
+      <w:r>
+        <w:rPr>
+          <w:rFonts w:ascii="Consolas" w:eastAsia="Times New Roman" w:hAnsi="Consolas" w:cs="Times New Roman"/>
+          <w:color w:val="569CD6"/>
+          <w:sz w:val="21"/>
+          <w:szCs w:val="21"/>
+        </w:rPr>
+        <w:t>struct</w:t>
+      </w:r>
+      <w:r>
+        <w:rPr>
+          <w:rFonts w:ascii="Consolas" w:eastAsia="Times New Roman" w:hAnsi="Consolas" w:cs="Times New Roman"/>
+          <w:color w:val="D4D4D4"/>
+          <w:sz w:val="21"/>
+          <w:szCs w:val="21"/>
+        </w:rPr>
+        <w:t> PPM * </w:t>
+      </w:r>
+      <w:proofErr w:type="spellStart"/>
+      <w:r>
+        <w:rPr>
+          <w:rFonts w:ascii="Consolas" w:eastAsia="Times New Roman" w:hAnsi="Consolas" w:cs="Times New Roman"/>
+          <w:color w:val="9CDCFE"/>
+          <w:sz w:val="21"/>
+          <w:szCs w:val="21"/>
+        </w:rPr>
+        <w:t>im</w:t>
+      </w:r>
+      <w:proofErr w:type="spellEnd"/>
+      <w:r>
+        <w:rPr>
+          <w:rFonts w:ascii="Consolas" w:eastAsia="Times New Roman" w:hAnsi="Consolas" w:cs="Times New Roman"/>
+          <w:color w:val="D4D4D4"/>
+          <w:sz w:val="21"/>
+          <w:szCs w:val="21"/>
+        </w:rPr>
+        <w:t>, </w:t>
+      </w:r>
+      <w:r>
+        <w:rPr>
+          <w:rFonts w:ascii="Consolas" w:eastAsia="Times New Roman" w:hAnsi="Consolas" w:cs="Times New Roman"/>
+          <w:color w:val="569CD6"/>
+          <w:sz w:val="21"/>
+          <w:szCs w:val="21"/>
+        </w:rPr>
+        <w:t>unsigned</w:t>
+      </w:r>
+      <w:r>
+        <w:rPr>
+          <w:rFonts w:ascii="Consolas" w:eastAsia="Times New Roman" w:hAnsi="Consolas" w:cs="Times New Roman"/>
+          <w:color w:val="D4D4D4"/>
+          <w:sz w:val="21"/>
+          <w:szCs w:val="21"/>
+        </w:rPr>
+        <w:t> </w:t>
+      </w:r>
+      <w:r>
+        <w:rPr>
+          <w:rFonts w:ascii="Consolas" w:eastAsia="Times New Roman" w:hAnsi="Consolas" w:cs="Times New Roman"/>
+          <w:color w:val="569CD6"/>
+          <w:sz w:val="21"/>
+          <w:szCs w:val="21"/>
+        </w:rPr>
+        <w:t>int</w:t>
+      </w:r>
+      <w:r>
+        <w:rPr>
+          <w:rFonts w:ascii="Consolas" w:eastAsia="Times New Roman" w:hAnsi="Consolas" w:cs="Times New Roman"/>
+          <w:color w:val="D4D4D4"/>
+          <w:sz w:val="21"/>
+          <w:szCs w:val="21"/>
+        </w:rPr>
+        <w:t> </w:t>
+      </w:r>
+      <w:r>
+        <w:rPr>
+          <w:rFonts w:ascii="Consolas" w:eastAsia="Times New Roman" w:hAnsi="Consolas" w:cs="Times New Roman"/>
+          <w:color w:val="9CDCFE"/>
+          <w:sz w:val="21"/>
+          <w:szCs w:val="21"/>
+        </w:rPr>
+        <w:t>secret</w:t>
+      </w:r>
+      <w:r>
+        <w:rPr>
+          <w:rFonts w:ascii="Consolas" w:eastAsia="Times New Roman" w:hAnsi="Consolas" w:cs="Times New Roman"/>
+          <w:color w:val="D4D4D4"/>
+          <w:sz w:val="21"/>
+          <w:szCs w:val="21"/>
+        </w:rPr>
+        <w:t>);</w:t>
+      </w:r>
+    </w:p>
+    <w:p>
+      <w:pPr>
+        <w:shd w:val="clear" w:color="auto" w:fill="1E1E1E"/>
+        <w:spacing w:after="0" w:line="285" w:lineRule="atLeast"/>
+        <w:rPr>
+          <w:rFonts w:ascii="Consolas" w:eastAsia="Times New Roman" w:hAnsi="Consolas" w:cs="Times New Roman"/>
+          <w:color w:val="D4D4D4"/>
+          <w:sz w:val="21"/>
+          <w:szCs w:val="21"/>
+        </w:rPr>
+      </w:pPr>
+    </w:p>
+    <w:p>
+      <w:pPr>
+        <w:shd w:val="clear" w:color="auto" w:fill="1E1E1E"/>
+        <w:spacing w:after="0" w:line="285" w:lineRule="atLeast"/>
+        <w:rPr>
+          <w:rFonts w:ascii="Consolas" w:eastAsia="Times New Roman" w:hAnsi="Consolas" w:cs="Times New Roman"/>
+          <w:color w:val="D4D4D4"/>
+          <w:sz w:val="21"/>
+          <w:szCs w:val="21"/>
+        </w:rPr>
+      </w:pPr>
+      <w:r>
+        <w:rPr>
+          <w:rFonts w:ascii="Consolas" w:eastAsia="Times New Roman" w:hAnsi="Consolas" w:cs="Times New Roman"/>
+          <w:color w:val="6A9955"/>
+          <w:sz w:val="21"/>
+          <w:szCs w:val="21"/>
+        </w:rPr>
+        <w:t>//main function</w:t>
+      </w:r>
+    </w:p>
+    <w:p>
+      <w:pPr>
+        <w:shd w:val="clear" w:color="auto" w:fill="1E1E1E"/>
+        <w:spacing w:after="0" w:line="285" w:lineRule="atLeast"/>
+        <w:rPr>
+          <w:rFonts w:ascii="Consolas" w:eastAsia="Times New Roman" w:hAnsi="Consolas" w:cs="Times New Roman"/>
+          <w:color w:val="D4D4D4"/>
+          <w:sz w:val="21"/>
+          <w:szCs w:val="21"/>
+        </w:rPr>
+      </w:pPr>
+    </w:p>
+    <w:p>
+      <w:pPr>
+        <w:shd w:val="clear" w:color="auto" w:fill="1E1E1E"/>
+        <w:spacing w:after="0" w:line="285" w:lineRule="atLeast"/>
+        <w:rPr>
+          <w:rFonts w:ascii="Consolas" w:eastAsia="Times New Roman" w:hAnsi="Consolas" w:cs="Times New Roman"/>
+          <w:color w:val="D4D4D4"/>
+          <w:sz w:val="21"/>
+          <w:szCs w:val="21"/>
+        </w:rPr>
+      </w:pPr>
+      <w:r>
+        <w:rPr>
+          <w:rFonts w:ascii="Consolas" w:eastAsia="Times New Roman" w:hAnsi="Consolas" w:cs="Times New Roman"/>
+          <w:color w:val="569CD6"/>
+          <w:sz w:val="21"/>
+          <w:szCs w:val="21"/>
+        </w:rPr>
+        <w:t>int</w:t>
+      </w:r>
+      <w:r>
+        <w:rPr>
+          <w:rFonts w:ascii="Consolas" w:eastAsia="Times New Roman" w:hAnsi="Consolas" w:cs="Times New Roman"/>
+          <w:color w:val="D4D4D4"/>
+          <w:sz w:val="21"/>
+          <w:szCs w:val="21"/>
+        </w:rPr>
+        <w:t> </w:t>
+      </w:r>
+      <w:r>
+        <w:rPr>
+          <w:rFonts w:ascii="Consolas" w:eastAsia="Times New Roman" w:hAnsi="Consolas" w:cs="Times New Roman"/>
+          <w:color w:val="DCDCAA"/>
+          <w:sz w:val="21"/>
+          <w:szCs w:val="21"/>
+        </w:rPr>
+        <w:t>main</w:t>
+      </w:r>
+      <w:r>
+        <w:rPr>
+          <w:rFonts w:ascii="Consolas" w:eastAsia="Times New Roman" w:hAnsi="Consolas" w:cs="Times New Roman"/>
+          <w:color w:val="D4D4D4"/>
+          <w:sz w:val="21"/>
+          <w:szCs w:val="21"/>
+        </w:rPr>
+        <w:t>(</w:t>
+      </w:r>
+      <w:r>
+        <w:rPr>
+          <w:rFonts w:ascii="Consolas" w:eastAsia="Times New Roman" w:hAnsi="Consolas" w:cs="Times New Roman"/>
+          <w:color w:val="569CD6"/>
+          <w:sz w:val="21"/>
+          <w:szCs w:val="21"/>
+        </w:rPr>
+        <w:t>int</w:t>
+      </w:r>
+      <w:r>
+        <w:rPr>
+          <w:rFonts w:ascii="Consolas" w:eastAsia="Times New Roman" w:hAnsi="Consolas" w:cs="Times New Roman"/>
+          <w:color w:val="D4D4D4"/>
+          <w:sz w:val="21"/>
+          <w:szCs w:val="21"/>
+        </w:rPr>
+        <w:t> </w:t>
+      </w:r>
+      <w:proofErr w:type="spellStart"/>
+      <w:r>
+        <w:rPr>
+          <w:rFonts w:ascii="Consolas" w:eastAsia="Times New Roman" w:hAnsi="Consolas" w:cs="Times New Roman"/>
+          <w:color w:val="9CDCFE"/>
+          <w:sz w:val="21"/>
+          <w:szCs w:val="21"/>
+        </w:rPr>
+        <w:t>args</w:t>
+      </w:r>
+      <w:proofErr w:type="spellEnd"/>
+      <w:r>
+        <w:rPr>
+          <w:rFonts w:ascii="Consolas" w:eastAsia="Times New Roman" w:hAnsi="Consolas" w:cs="Times New Roman"/>
+          <w:color w:val="D4D4D4"/>
+          <w:sz w:val="21"/>
+          <w:szCs w:val="21"/>
+        </w:rPr>
+        <w:t>, </w:t>
+      </w:r>
+      <w:r>
+        <w:rPr>
+          <w:rFonts w:ascii="Consolas" w:eastAsia="Times New Roman" w:hAnsi="Consolas" w:cs="Times New Roman"/>
+          <w:color w:val="569CD6"/>
+          <w:sz w:val="21"/>
+          <w:szCs w:val="21"/>
+        </w:rPr>
+        <w:t>char</w:t>
+      </w:r>
+      <w:r>
+        <w:rPr>
+          <w:rFonts w:ascii="Consolas" w:eastAsia="Times New Roman" w:hAnsi="Consolas" w:cs="Times New Roman"/>
+          <w:color w:val="D4D4D4"/>
+          <w:sz w:val="21"/>
+          <w:szCs w:val="21"/>
+        </w:rPr>
+        <w:t> ** </w:t>
+      </w:r>
+      <w:proofErr w:type="spellStart"/>
+      <w:r>
+        <w:rPr>
+          <w:rFonts w:ascii="Consolas" w:eastAsia="Times New Roman" w:hAnsi="Consolas" w:cs="Times New Roman"/>
+          <w:color w:val="9CDCFE"/>
+          <w:sz w:val="21"/>
+          <w:szCs w:val="21"/>
+        </w:rPr>
+        <w:t>argv</w:t>
+      </w:r>
+      <w:proofErr w:type="spellEnd"/>
+      <w:r>
+        <w:rPr>
+          <w:rFonts w:ascii="Consolas" w:eastAsia="Times New Roman" w:hAnsi="Consolas" w:cs="Times New Roman"/>
+          <w:color w:val="D4D4D4"/>
+          <w:sz w:val="21"/>
+          <w:szCs w:val="21"/>
+        </w:rPr>
+        <w:t>) {</w:t>
+      </w:r>
+    </w:p>
+    <w:p>
+      <w:pPr>
+        <w:shd w:val="clear" w:color="auto" w:fill="1E1E1E"/>
+        <w:spacing w:after="240" w:line="285" w:lineRule="atLeast"/>
+        <w:rPr>
+          <w:rFonts w:ascii="Consolas" w:eastAsia="Times New Roman" w:hAnsi="Consolas" w:cs="Times New Roman"/>
+          <w:color w:val="D4D4D4"/>
+          <w:sz w:val="21"/>
+          <w:szCs w:val="21"/>
+        </w:rPr>
+      </w:pPr>
+    </w:p>
+    <w:p>
+      <w:pPr>
+        <w:shd w:val="clear" w:color="auto" w:fill="1E1E1E"/>
+        <w:spacing w:after="0" w:line="285" w:lineRule="atLeast"/>
+        <w:rPr>
+          <w:rFonts w:ascii="Consolas" w:eastAsia="Times New Roman" w:hAnsi="Consolas" w:cs="Times New Roman"/>
+          <w:color w:val="D4D4D4"/>
+          <w:sz w:val="21"/>
+          <w:szCs w:val="21"/>
+        </w:rPr>
+      </w:pPr>
+      <w:r>
+        <w:rPr>
+          <w:rFonts w:ascii="Consolas" w:eastAsia="Times New Roman" w:hAnsi="Consolas" w:cs="Times New Roman"/>
+          <w:color w:val="D4D4D4"/>
+          <w:sz w:val="21"/>
+          <w:szCs w:val="21"/>
+        </w:rPr>
+        <w:t>    FILE *f;</w:t>
+      </w:r>
+    </w:p>
+    <w:p>
+      <w:pPr>
+        <w:shd w:val="clear" w:color="auto" w:fill="1E1E1E"/>
+        <w:spacing w:after="0" w:line="285" w:lineRule="atLeast"/>
+        <w:rPr>
+          <w:rFonts w:ascii="Consolas" w:eastAsia="Times New Roman" w:hAnsi="Consolas" w:cs="Times New Roman"/>
+          <w:color w:val="D4D4D4"/>
+          <w:sz w:val="21"/>
+          <w:szCs w:val="21"/>
+        </w:rPr>
+      </w:pPr>
+      <w:r>
+        <w:rPr>
+          <w:rFonts w:ascii="Consolas" w:eastAsia="Times New Roman" w:hAnsi="Consolas" w:cs="Times New Roman"/>
+          <w:color w:val="D4D4D4"/>
+          <w:sz w:val="21"/>
+          <w:szCs w:val="21"/>
+        </w:rPr>
+        <w:t>    FILE *f2;</w:t>
+      </w:r>
+    </w:p>
+    <w:p>
+      <w:pPr>
+        <w:shd w:val="clear" w:color="auto" w:fill="1E1E1E"/>
+        <w:spacing w:after="0" w:line="285" w:lineRule="atLeast"/>
+        <w:rPr>
+          <w:rFonts w:ascii="Consolas" w:eastAsia="Times New Roman" w:hAnsi="Consolas" w:cs="Times New Roman"/>
+          <w:color w:val="D4D4D4"/>
+          <w:sz w:val="21"/>
+          <w:szCs w:val="21"/>
+        </w:rPr>
+      </w:pPr>
+    </w:p>
+    <w:p>
+      <w:pPr>
+        <w:shd w:val="clear" w:color="auto" w:fill="1E1E1E"/>
+        <w:spacing w:after="0" w:line="285" w:lineRule="atLeast"/>
+        <w:rPr>
+          <w:rFonts w:ascii="Consolas" w:eastAsia="Times New Roman" w:hAnsi="Consolas" w:cs="Times New Roman"/>
+          <w:color w:val="D4D4D4"/>
+          <w:sz w:val="21"/>
+          <w:szCs w:val="21"/>
+        </w:rPr>
+      </w:pPr>
+      <w:r>
+        <w:rPr>
+          <w:rFonts w:ascii="Consolas" w:eastAsia="Times New Roman" w:hAnsi="Consolas" w:cs="Times New Roman"/>
+          <w:color w:val="D4D4D4"/>
+          <w:sz w:val="21"/>
+          <w:szCs w:val="21"/>
+        </w:rPr>
+        <w:t>        </w:t>
+      </w:r>
+    </w:p>
+    <w:p>
+      <w:pPr>
+        <w:shd w:val="clear" w:color="auto" w:fill="1E1E1E"/>
+        <w:spacing w:after="0" w:line="285" w:lineRule="atLeast"/>
+        <w:rPr>
+          <w:rFonts w:ascii="Consolas" w:eastAsia="Times New Roman" w:hAnsi="Consolas" w:cs="Times New Roman"/>
+          <w:color w:val="D4D4D4"/>
+          <w:sz w:val="21"/>
+          <w:szCs w:val="21"/>
+        </w:rPr>
+      </w:pPr>
+      <w:r>
+        <w:rPr>
+          <w:rFonts w:ascii="Consolas" w:eastAsia="Times New Roman" w:hAnsi="Consolas" w:cs="Times New Roman"/>
+          <w:color w:val="D4D4D4"/>
+          <w:sz w:val="21"/>
+          <w:szCs w:val="21"/>
+        </w:rPr>
+        <w:t>    f = </w:t>
+      </w:r>
+      <w:proofErr w:type="spellStart"/>
+      <w:r>
+        <w:rPr>
+          <w:rFonts w:ascii="Consolas" w:eastAsia="Times New Roman" w:hAnsi="Consolas" w:cs="Times New Roman"/>
+          <w:color w:val="DCDCAA"/>
+          <w:sz w:val="21"/>
+          <w:szCs w:val="21"/>
+        </w:rPr>
+        <w:t>fopen</w:t>
+      </w:r>
+      <w:proofErr w:type="spellEnd"/>
+      <w:r>
+        <w:rPr>
+          <w:rFonts w:ascii="Consolas" w:eastAsia="Times New Roman" w:hAnsi="Consolas" w:cs="Times New Roman"/>
+          <w:color w:val="D4D4D4"/>
+          <w:sz w:val="21"/>
+          <w:szCs w:val="21"/>
+        </w:rPr>
+        <w:t>(</w:t>
+      </w:r>
+      <w:r>
+        <w:rPr>
+          <w:rFonts w:ascii="Consolas" w:eastAsia="Times New Roman" w:hAnsi="Consolas" w:cs="Times New Roman"/>
+          <w:color w:val="CE9178"/>
+          <w:sz w:val="21"/>
+          <w:szCs w:val="21"/>
+        </w:rPr>
+        <w:t>"</w:t>
+      </w:r>
+      <w:proofErr w:type="spellStart"/>
+      <w:r>
+        <w:rPr>
+          <w:rFonts w:ascii="Consolas" w:eastAsia="Times New Roman" w:hAnsi="Consolas" w:cs="Times New Roman"/>
+          <w:color w:val="CE9178"/>
+          <w:sz w:val="21"/>
+          <w:szCs w:val="21"/>
+        </w:rPr>
+        <w:t>star.ppm"</w:t>
+      </w:r>
+      <w:r>
+        <w:rPr>
+          <w:rFonts w:ascii="Consolas" w:eastAsia="Times New Roman" w:hAnsi="Consolas" w:cs="Times New Roman"/>
+          <w:color w:val="D4D4D4"/>
+          <w:sz w:val="21"/>
+          <w:szCs w:val="21"/>
+        </w:rPr>
+        <w:t>,</w:t>
+      </w:r>
+      <w:r>
+        <w:rPr>
+          <w:rFonts w:ascii="Consolas" w:eastAsia="Times New Roman" w:hAnsi="Consolas" w:cs="Times New Roman"/>
+          <w:color w:val="CE9178"/>
+          <w:sz w:val="21"/>
+          <w:szCs w:val="21"/>
+        </w:rPr>
+        <w:t>"r</w:t>
+      </w:r>
+      <w:proofErr w:type="spellEnd"/>
+      <w:r>
+        <w:rPr>
+          <w:rFonts w:ascii="Consolas" w:eastAsia="Times New Roman" w:hAnsi="Consolas" w:cs="Times New Roman"/>
+          <w:color w:val="CE9178"/>
+          <w:sz w:val="21"/>
+          <w:szCs w:val="21"/>
+        </w:rPr>
+        <w:t>"</w:t>
+      </w:r>
+      <w:r>
+        <w:rPr>
+          <w:rFonts w:ascii="Consolas" w:eastAsia="Times New Roman" w:hAnsi="Consolas" w:cs="Times New Roman"/>
+          <w:color w:val="D4D4D4"/>
+          <w:sz w:val="21"/>
+          <w:szCs w:val="21"/>
+        </w:rPr>
+        <w:t>);</w:t>
+      </w:r>
+    </w:p>
+    <w:p>
+      <w:pPr>
+        <w:shd w:val="clear" w:color="auto" w:fill="1E1E1E"/>
+        <w:spacing w:after="0" w:line="285" w:lineRule="atLeast"/>
+        <w:rPr>
+          <w:rFonts w:ascii="Consolas" w:eastAsia="Times New Roman" w:hAnsi="Consolas" w:cs="Times New Roman"/>
+          <w:color w:val="D4D4D4"/>
+          <w:sz w:val="21"/>
+          <w:szCs w:val="21"/>
+        </w:rPr>
+      </w:pPr>
+    </w:p>
+    <w:p>
+      <w:pPr>
+        <w:shd w:val="clear" w:color="auto" w:fill="1E1E1E"/>
+        <w:spacing w:after="0" w:line="285" w:lineRule="atLeast"/>
+        <w:rPr>
+          <w:rFonts w:ascii="Consolas" w:eastAsia="Times New Roman" w:hAnsi="Consolas" w:cs="Times New Roman"/>
+          <w:color w:val="D4D4D4"/>
+          <w:sz w:val="21"/>
+          <w:szCs w:val="21"/>
+        </w:rPr>
+      </w:pPr>
+      <w:r>
+        <w:rPr>
+          <w:rFonts w:ascii="Consolas" w:eastAsia="Times New Roman" w:hAnsi="Consolas" w:cs="Times New Roman"/>
+          <w:color w:val="D4D4D4"/>
+          <w:sz w:val="21"/>
+          <w:szCs w:val="21"/>
+        </w:rPr>
+        <w:t>    </w:t>
+      </w:r>
+      <w:r>
+        <w:rPr>
+          <w:rFonts w:ascii="Consolas" w:eastAsia="Times New Roman" w:hAnsi="Consolas" w:cs="Times New Roman"/>
+          <w:color w:val="569CD6"/>
+          <w:sz w:val="21"/>
+          <w:szCs w:val="21"/>
+        </w:rPr>
+        <w:t>struct</w:t>
+      </w:r>
+      <w:r>
+        <w:rPr>
+          <w:rFonts w:ascii="Consolas" w:eastAsia="Times New Roman" w:hAnsi="Consolas" w:cs="Times New Roman"/>
+          <w:color w:val="D4D4D4"/>
+          <w:sz w:val="21"/>
+          <w:szCs w:val="21"/>
+        </w:rPr>
+        <w:t> PPM * ppm = </w:t>
+      </w:r>
+      <w:proofErr w:type="spellStart"/>
+      <w:r>
+        <w:rPr>
+          <w:rFonts w:ascii="Consolas" w:eastAsia="Times New Roman" w:hAnsi="Consolas" w:cs="Times New Roman"/>
+          <w:color w:val="DCDCAA"/>
+          <w:sz w:val="21"/>
+          <w:szCs w:val="21"/>
+        </w:rPr>
+        <w:t>getPPM</w:t>
+      </w:r>
+      <w:proofErr w:type="spellEnd"/>
+      <w:r>
+        <w:rPr>
+          <w:rFonts w:ascii="Consolas" w:eastAsia="Times New Roman" w:hAnsi="Consolas" w:cs="Times New Roman"/>
+          <w:color w:val="D4D4D4"/>
+          <w:sz w:val="21"/>
+          <w:szCs w:val="21"/>
+        </w:rPr>
+        <w:t>(f);</w:t>
+      </w:r>
+    </w:p>
+    <w:p>
+      <w:pPr>
+        <w:shd w:val="clear" w:color="auto" w:fill="1E1E1E"/>
+        <w:spacing w:after="0" w:line="285" w:lineRule="atLeast"/>
+        <w:rPr>
+          <w:rFonts w:ascii="Consolas" w:eastAsia="Times New Roman" w:hAnsi="Consolas" w:cs="Times New Roman"/>
+          <w:color w:val="D4D4D4"/>
+          <w:sz w:val="21"/>
+          <w:szCs w:val="21"/>
+        </w:rPr>
+      </w:pPr>
+    </w:p>
+    <w:p>
+      <w:pPr>
+        <w:shd w:val="clear" w:color="auto" w:fill="1E1E1E"/>
+        <w:spacing w:after="0" w:line="285" w:lineRule="atLeast"/>
+        <w:rPr>
+          <w:rFonts w:ascii="Consolas" w:eastAsia="Times New Roman" w:hAnsi="Consolas" w:cs="Times New Roman"/>
+          <w:color w:val="D4D4D4"/>
+          <w:sz w:val="21"/>
+          <w:szCs w:val="21"/>
+        </w:rPr>
+      </w:pPr>
+      <w:r>
+        <w:rPr>
+          <w:rFonts w:ascii="Consolas" w:eastAsia="Times New Roman" w:hAnsi="Consolas" w:cs="Times New Roman"/>
+          <w:color w:val="D4D4D4"/>
+          <w:sz w:val="21"/>
+          <w:szCs w:val="21"/>
+        </w:rPr>
+        <w:t>    </w:t>
+      </w:r>
+      <w:r>
+        <w:rPr>
+          <w:rFonts w:ascii="Consolas" w:eastAsia="Times New Roman" w:hAnsi="Consolas" w:cs="Times New Roman"/>
+          <w:color w:val="569CD6"/>
+          <w:sz w:val="21"/>
+          <w:szCs w:val="21"/>
+        </w:rPr>
+        <w:t>struct</w:t>
+      </w:r>
+      <w:r>
+        <w:rPr>
+          <w:rFonts w:ascii="Consolas" w:eastAsia="Times New Roman" w:hAnsi="Consolas" w:cs="Times New Roman"/>
+          <w:color w:val="D4D4D4"/>
+          <w:sz w:val="21"/>
+          <w:szCs w:val="21"/>
+        </w:rPr>
+        <w:t> PPM * encodedPPM = </w:t>
+      </w:r>
+      <w:r>
+        <w:rPr>
+          <w:rFonts w:ascii="Consolas" w:eastAsia="Times New Roman" w:hAnsi="Consolas" w:cs="Times New Roman"/>
+          <w:color w:val="DCDCAA"/>
+          <w:sz w:val="21"/>
+          <w:szCs w:val="21"/>
+        </w:rPr>
+        <w:t>encode</w:t>
+      </w:r>
+      <w:r>
+        <w:rPr>
+          <w:rFonts w:ascii="Consolas" w:eastAsia="Times New Roman" w:hAnsi="Consolas" w:cs="Times New Roman"/>
+          <w:color w:val="D4D4D4"/>
+          <w:sz w:val="21"/>
+          <w:szCs w:val="21"/>
+        </w:rPr>
+        <w:t>(ppm, </w:t>
+      </w:r>
+      <w:r>
+        <w:rPr>
+          <w:rFonts w:ascii="Consolas" w:eastAsia="Times New Roman" w:hAnsi="Consolas" w:cs="Times New Roman"/>
+          <w:color w:val="CE9178"/>
+          <w:sz w:val="21"/>
+          <w:szCs w:val="21"/>
+        </w:rPr>
+        <w:t>"HSI"</w:t>
+      </w:r>
+      <w:r>
+        <w:rPr>
+          <w:rFonts w:ascii="Consolas" w:eastAsia="Times New Roman" w:hAnsi="Consolas" w:cs="Times New Roman"/>
+          <w:color w:val="D4D4D4"/>
+          <w:sz w:val="21"/>
+          <w:szCs w:val="21"/>
+        </w:rPr>
+        <w:t>, </w:t>
+      </w:r>
+      <w:r>
+        <w:rPr>
+          <w:rFonts w:ascii="Consolas" w:eastAsia="Times New Roman" w:hAnsi="Consolas" w:cs="Times New Roman"/>
+          <w:color w:val="DCDCAA"/>
+          <w:sz w:val="21"/>
+          <w:szCs w:val="21"/>
+        </w:rPr>
+        <w:t>strlen</w:t>
+      </w:r>
+      <w:r>
+        <w:rPr>
+          <w:rFonts w:ascii="Consolas" w:eastAsia="Times New Roman" w:hAnsi="Consolas" w:cs="Times New Roman"/>
+          <w:color w:val="D4D4D4"/>
+          <w:sz w:val="21"/>
+          <w:szCs w:val="21"/>
+        </w:rPr>
+        <w:t>(</w:t>
+      </w:r>
+      <w:r>
+        <w:rPr>
+          <w:rFonts w:ascii="Consolas" w:eastAsia="Times New Roman" w:hAnsi="Consolas" w:cs="Times New Roman"/>
+          <w:color w:val="CE9178"/>
+          <w:sz w:val="21"/>
+          <w:szCs w:val="21"/>
+        </w:rPr>
+        <w:t>"HSI"</w:t>
+      </w:r>
+      <w:r>
+        <w:rPr>
+          <w:rFonts w:ascii="Consolas" w:eastAsia="Times New Roman" w:hAnsi="Consolas" w:cs="Times New Roman"/>
+          <w:color w:val="D4D4D4"/>
+          <w:sz w:val="21"/>
+          <w:szCs w:val="21"/>
+        </w:rPr>
+        <w:t>), </w:t>
+      </w:r>
+      <w:r>
+        <w:rPr>
+          <w:rFonts w:ascii="Consolas" w:eastAsia="Times New Roman" w:hAnsi="Consolas" w:cs="Times New Roman"/>
+          <w:color w:val="B5CEA8"/>
+          <w:sz w:val="21"/>
+          <w:szCs w:val="21"/>
+        </w:rPr>
+        <w:t>2560867</w:t>
+      </w:r>
+      <w:r>
+        <w:rPr>
+          <w:rFonts w:ascii="Consolas" w:eastAsia="Times New Roman" w:hAnsi="Consolas" w:cs="Times New Roman"/>
+          <w:color w:val="D4D4D4"/>
+          <w:sz w:val="21"/>
+          <w:szCs w:val="21"/>
+        </w:rPr>
+        <w:t>);</w:t>
+      </w:r>
+    </w:p>
+    <w:p>
+      <w:pPr>
+        <w:shd w:val="clear" w:color="auto" w:fill="1E1E1E"/>
+        <w:spacing w:after="0" w:line="285" w:lineRule="atLeast"/>
+        <w:rPr>
+          <w:rFonts w:ascii="Consolas" w:eastAsia="Times New Roman" w:hAnsi="Consolas" w:cs="Times New Roman"/>
+          <w:color w:val="D4D4D4"/>
+          <w:sz w:val="21"/>
+          <w:szCs w:val="21"/>
+        </w:rPr>
+      </w:pPr>
+    </w:p>
+    <w:p>
+      <w:pPr>
+        <w:shd w:val="clear" w:color="auto" w:fill="1E1E1E"/>
+        <w:spacing w:after="0" w:line="285" w:lineRule="atLeast"/>
+        <w:rPr>
+          <w:rFonts w:ascii="Consolas" w:eastAsia="Times New Roman" w:hAnsi="Consolas" w:cs="Times New Roman"/>
+          <w:color w:val="D4D4D4"/>
+          <w:sz w:val="21"/>
+          <w:szCs w:val="21"/>
+        </w:rPr>
+      </w:pPr>
+      <w:r>
+        <w:rPr>
+          <w:rFonts w:ascii="Consolas" w:eastAsia="Times New Roman" w:hAnsi="Consolas" w:cs="Times New Roman"/>
+          <w:color w:val="D4D4D4"/>
+          <w:sz w:val="21"/>
+          <w:szCs w:val="21"/>
+        </w:rPr>
+        <w:t>    </w:t>
+      </w:r>
+      <w:r>
+        <w:rPr>
+          <w:rFonts w:ascii="Consolas" w:eastAsia="Times New Roman" w:hAnsi="Consolas" w:cs="Times New Roman"/>
+          <w:color w:val="569CD6"/>
+          <w:sz w:val="21"/>
+          <w:szCs w:val="21"/>
+        </w:rPr>
+        <w:t>char</w:t>
+      </w:r>
+      <w:r>
+        <w:rPr>
+          <w:rFonts w:ascii="Consolas" w:eastAsia="Times New Roman" w:hAnsi="Consolas" w:cs="Times New Roman"/>
+          <w:color w:val="D4D4D4"/>
+          <w:sz w:val="21"/>
+          <w:szCs w:val="21"/>
+        </w:rPr>
+        <w:t> * message = </w:t>
+      </w:r>
+      <w:r>
+        <w:rPr>
+          <w:rFonts w:ascii="Consolas" w:eastAsia="Times New Roman" w:hAnsi="Consolas" w:cs="Times New Roman"/>
+          <w:color w:val="DCDCAA"/>
+          <w:sz w:val="21"/>
+          <w:szCs w:val="21"/>
+        </w:rPr>
+        <w:t>decode</w:t>
+      </w:r>
+      <w:r>
+        <w:rPr>
+          <w:rFonts w:ascii="Consolas" w:eastAsia="Times New Roman" w:hAnsi="Consolas" w:cs="Times New Roman"/>
+          <w:color w:val="D4D4D4"/>
+          <w:sz w:val="21"/>
+          <w:szCs w:val="21"/>
+        </w:rPr>
+        <w:t>(</w:t>
+      </w:r>
+      <w:proofErr w:type="spellStart"/>
+      <w:r>
+        <w:rPr>
+          <w:rFonts w:ascii="Consolas" w:eastAsia="Times New Roman" w:hAnsi="Consolas" w:cs="Times New Roman"/>
+          <w:color w:val="D4D4D4"/>
+          <w:sz w:val="21"/>
+          <w:szCs w:val="21"/>
+        </w:rPr>
+        <w:t>encodedPPM</w:t>
+      </w:r>
+      <w:proofErr w:type="spellEnd"/>
+      <w:r>
+        <w:rPr>
+          <w:rFonts w:ascii="Consolas" w:eastAsia="Times New Roman" w:hAnsi="Consolas" w:cs="Times New Roman"/>
+          <w:color w:val="D4D4D4"/>
+          <w:sz w:val="21"/>
+          <w:szCs w:val="21"/>
+        </w:rPr>
+        <w:t>, </w:t>
+      </w:r>
+      <w:r>
+        <w:rPr>
+          <w:rFonts w:ascii="Consolas" w:eastAsia="Times New Roman" w:hAnsi="Consolas" w:cs="Times New Roman"/>
+          <w:color w:val="B5CEA8"/>
+          <w:sz w:val="21"/>
+          <w:szCs w:val="21"/>
+        </w:rPr>
+        <w:t>2560867</w:t>
+      </w:r>
+      <w:r>
+        <w:rPr>
+          <w:rFonts w:ascii="Consolas" w:eastAsia="Times New Roman" w:hAnsi="Consolas" w:cs="Times New Roman"/>
+          <w:color w:val="D4D4D4"/>
+          <w:sz w:val="21"/>
+          <w:szCs w:val="21"/>
+        </w:rPr>
+        <w:t>);</w:t>
+      </w:r>
+    </w:p>
+    <w:p>
+      <w:pPr>
+        <w:shd w:val="clear" w:color="auto" w:fill="1E1E1E"/>
+        <w:spacing w:after="0" w:line="285" w:lineRule="atLeast"/>
+        <w:rPr>
+          <w:rFonts w:ascii="Consolas" w:eastAsia="Times New Roman" w:hAnsi="Consolas" w:cs="Times New Roman"/>
+          <w:color w:val="D4D4D4"/>
+          <w:sz w:val="21"/>
+          <w:szCs w:val="21"/>
+        </w:rPr>
+      </w:pPr>
+    </w:p>
+    <w:p>
+      <w:pPr>
+        <w:shd w:val="clear" w:color="auto" w:fill="1E1E1E"/>
+        <w:spacing w:after="0" w:line="285" w:lineRule="atLeast"/>
+        <w:rPr>
+          <w:rFonts w:ascii="Consolas" w:eastAsia="Times New Roman" w:hAnsi="Consolas" w:cs="Times New Roman"/>
+          <w:color w:val="D4D4D4"/>
+          <w:sz w:val="21"/>
+          <w:szCs w:val="21"/>
+        </w:rPr>
+      </w:pPr>
+      <w:r>
+        <w:rPr>
+          <w:rFonts w:ascii="Consolas" w:eastAsia="Times New Roman" w:hAnsi="Consolas" w:cs="Times New Roman"/>
+          <w:color w:val="D4D4D4"/>
+          <w:sz w:val="21"/>
+          <w:szCs w:val="21"/>
+        </w:rPr>
+        <w:t>    </w:t>
+      </w:r>
+      <w:proofErr w:type="spellStart"/>
+      <w:r>
+        <w:rPr>
+          <w:rFonts w:ascii="Consolas" w:eastAsia="Times New Roman" w:hAnsi="Consolas" w:cs="Times New Roman"/>
+          <w:color w:val="DCDCAA"/>
+          <w:sz w:val="21"/>
+          <w:szCs w:val="21"/>
+        </w:rPr>
+        <w:t>printf</w:t>
+      </w:r>
+      <w:proofErr w:type="spellEnd"/>
+      <w:r>
+        <w:rPr>
+          <w:rFonts w:ascii="Consolas" w:eastAsia="Times New Roman" w:hAnsi="Consolas" w:cs="Times New Roman"/>
+          <w:color w:val="D4D4D4"/>
+          <w:sz w:val="21"/>
+          <w:szCs w:val="21"/>
+        </w:rPr>
+        <w:t>(</w:t>
+      </w:r>
+      <w:r>
+        <w:rPr>
+          <w:rFonts w:ascii="Consolas" w:eastAsia="Times New Roman" w:hAnsi="Consolas" w:cs="Times New Roman"/>
+          <w:color w:val="CE9178"/>
+          <w:sz w:val="21"/>
+          <w:szCs w:val="21"/>
+        </w:rPr>
+        <w:t>"</w:t>
+      </w:r>
+      <w:r>
+        <w:rPr>
+          <w:rFonts w:ascii="Consolas" w:eastAsia="Times New Roman" w:hAnsi="Consolas" w:cs="Times New Roman"/>
+          <w:color w:val="D7BA7D"/>
+          <w:sz w:val="21"/>
+          <w:szCs w:val="21"/>
+        </w:rPr>
+        <w:t>\</w:t>
+      </w:r>
+      <w:proofErr w:type="spellStart"/>
+      <w:r>
+        <w:rPr>
+          <w:rFonts w:ascii="Consolas" w:eastAsia="Times New Roman" w:hAnsi="Consolas" w:cs="Times New Roman"/>
+          <w:color w:val="D7BA7D"/>
+          <w:sz w:val="21"/>
+          <w:szCs w:val="21"/>
+        </w:rPr>
+        <w:t>n</w:t>
+      </w:r>
+      <w:r>
+        <w:rPr>
+          <w:rFonts w:ascii="Consolas" w:eastAsia="Times New Roman" w:hAnsi="Consolas" w:cs="Times New Roman"/>
+          <w:color w:val="CE9178"/>
+          <w:sz w:val="21"/>
+          <w:szCs w:val="21"/>
+        </w:rPr>
+        <w:t>%s</w:t>
+      </w:r>
+      <w:proofErr w:type="spellEnd"/>
+      <w:r>
+        <w:rPr>
+          <w:rFonts w:ascii="Consolas" w:eastAsia="Times New Roman" w:hAnsi="Consolas" w:cs="Times New Roman"/>
+          <w:color w:val="D7BA7D"/>
+          <w:sz w:val="21"/>
+          <w:szCs w:val="21"/>
+        </w:rPr>
+        <w:t>\n</w:t>
+      </w:r>
+      <w:r>
+        <w:rPr>
+          <w:rFonts w:ascii="Consolas" w:eastAsia="Times New Roman" w:hAnsi="Consolas" w:cs="Times New Roman"/>
+          <w:color w:val="CE9178"/>
+          <w:sz w:val="21"/>
+          <w:szCs w:val="21"/>
+        </w:rPr>
+        <w:t>"</w:t>
+      </w:r>
+      <w:r>
+        <w:rPr>
+          <w:rFonts w:ascii="Consolas" w:eastAsia="Times New Roman" w:hAnsi="Consolas" w:cs="Times New Roman"/>
+          <w:color w:val="D4D4D4"/>
+          <w:sz w:val="21"/>
+          <w:szCs w:val="21"/>
+        </w:rPr>
+        <w:t>, message);</w:t>
+      </w:r>
+    </w:p>
+    <w:p>
+      <w:pPr>
+        <w:shd w:val="clear" w:color="auto" w:fill="1E1E1E"/>
+        <w:spacing w:after="0" w:line="285" w:lineRule="atLeast"/>
+        <w:rPr>
+          <w:rFonts w:ascii="Consolas" w:eastAsia="Times New Roman" w:hAnsi="Consolas" w:cs="Times New Roman"/>
+          <w:color w:val="D4D4D4"/>
+          <w:sz w:val="21"/>
+          <w:szCs w:val="21"/>
+        </w:rPr>
+      </w:pPr>
+      <w:r>
+        <w:rPr>
+          <w:rFonts w:ascii="Consolas" w:eastAsia="Times New Roman" w:hAnsi="Consolas" w:cs="Times New Roman"/>
+          <w:color w:val="D4D4D4"/>
+          <w:sz w:val="21"/>
+          <w:szCs w:val="21"/>
+        </w:rPr>
+        <w:t>   </w:t>
+      </w:r>
+    </w:p>
+    <w:p>
+      <w:pPr>
+        <w:shd w:val="clear" w:color="auto" w:fill="1E1E1E"/>
+        <w:spacing w:after="0" w:line="285" w:lineRule="atLeast"/>
+        <w:rPr>
+          <w:rFonts w:ascii="Consolas" w:eastAsia="Times New Roman" w:hAnsi="Consolas" w:cs="Times New Roman"/>
+          <w:color w:val="D4D4D4"/>
+          <w:sz w:val="21"/>
+          <w:szCs w:val="21"/>
+        </w:rPr>
+      </w:pPr>
+      <w:r>
+        <w:rPr>
+          <w:rFonts w:ascii="Consolas" w:eastAsia="Times New Roman" w:hAnsi="Consolas" w:cs="Times New Roman"/>
+          <w:color w:val="D4D4D4"/>
+          <w:sz w:val="21"/>
+          <w:szCs w:val="21"/>
+        </w:rPr>
+        <w:t>    </w:t>
+      </w:r>
+      <w:proofErr w:type="spellStart"/>
+      <w:r>
+        <w:rPr>
+          <w:rFonts w:ascii="Consolas" w:eastAsia="Times New Roman" w:hAnsi="Consolas" w:cs="Times New Roman"/>
+          <w:color w:val="DCDCAA"/>
+          <w:sz w:val="21"/>
+          <w:szCs w:val="21"/>
+        </w:rPr>
+        <w:t>fclose</w:t>
+      </w:r>
+      <w:proofErr w:type="spellEnd"/>
+      <w:r>
+        <w:rPr>
+          <w:rFonts w:ascii="Consolas" w:eastAsia="Times New Roman" w:hAnsi="Consolas" w:cs="Times New Roman"/>
+          <w:color w:val="D4D4D4"/>
+          <w:sz w:val="21"/>
+          <w:szCs w:val="21"/>
+        </w:rPr>
+        <w:t>(f);</w:t>
+      </w:r>
+    </w:p>
+    <w:p>
+      <w:pPr>
+        <w:shd w:val="clear" w:color="auto" w:fill="1E1E1E"/>
+        <w:spacing w:after="0" w:line="285" w:lineRule="atLeast"/>
+        <w:rPr>
+          <w:rFonts w:ascii="Consolas" w:eastAsia="Times New Roman" w:hAnsi="Consolas" w:cs="Times New Roman"/>
+          <w:color w:val="D4D4D4"/>
+          <w:sz w:val="21"/>
+          <w:szCs w:val="21"/>
+        </w:rPr>
+      </w:pPr>
+      <w:r>
+        <w:rPr>
+          <w:rFonts w:ascii="Consolas" w:eastAsia="Times New Roman" w:hAnsi="Consolas" w:cs="Times New Roman"/>
+          <w:color w:val="D4D4D4"/>
+          <w:sz w:val="21"/>
+          <w:szCs w:val="21"/>
+        </w:rPr>
+        <w:t>    </w:t>
+      </w:r>
+    </w:p>
+    <w:p>
+      <w:pPr>
+        <w:shd w:val="clear" w:color="auto" w:fill="1E1E1E"/>
+        <w:spacing w:after="0" w:line="285" w:lineRule="atLeast"/>
+        <w:rPr>
+          <w:rFonts w:ascii="Consolas" w:eastAsia="Times New Roman" w:hAnsi="Consolas" w:cs="Times New Roman"/>
+          <w:color w:val="D4D4D4"/>
+          <w:sz w:val="21"/>
+          <w:szCs w:val="21"/>
+        </w:rPr>
+      </w:pPr>
+      <w:r>
+        <w:rPr>
+          <w:rFonts w:ascii="Consolas" w:eastAsia="Times New Roman" w:hAnsi="Consolas" w:cs="Times New Roman"/>
+          <w:color w:val="D4D4D4"/>
+          <w:sz w:val="21"/>
+          <w:szCs w:val="21"/>
+        </w:rPr>
+        <w:t>    </w:t>
+      </w:r>
+      <w:r>
+        <w:rPr>
+          <w:rFonts w:ascii="Consolas" w:eastAsia="Times New Roman" w:hAnsi="Consolas" w:cs="Times New Roman"/>
+          <w:color w:val="C586C0"/>
+          <w:sz w:val="21"/>
+          <w:szCs w:val="21"/>
+        </w:rPr>
+        <w:t>return</w:t>
+      </w:r>
+      <w:r>
+        <w:rPr>
+          <w:rFonts w:ascii="Consolas" w:eastAsia="Times New Roman" w:hAnsi="Consolas" w:cs="Times New Roman"/>
+          <w:color w:val="D4D4D4"/>
+          <w:sz w:val="21"/>
+          <w:szCs w:val="21"/>
+        </w:rPr>
+        <w:t> </w:t>
+      </w:r>
+      <w:r>
+        <w:rPr>
+          <w:rFonts w:ascii="Consolas" w:eastAsia="Times New Roman" w:hAnsi="Consolas" w:cs="Times New Roman"/>
+          <w:color w:val="B5CEA8"/>
+          <w:sz w:val="21"/>
+          <w:szCs w:val="21"/>
+        </w:rPr>
+        <w:t>0</w:t>
+      </w:r>
+      <w:r>
+        <w:rPr>
+          <w:rFonts w:ascii="Consolas" w:eastAsia="Times New Roman" w:hAnsi="Consolas" w:cs="Times New Roman"/>
+          <w:color w:val="D4D4D4"/>
+          <w:sz w:val="21"/>
+          <w:szCs w:val="21"/>
+        </w:rPr>
+        <w:t>;</w:t>
+      </w:r>
+    </w:p>
+    <w:p>
+      <w:pPr>
+        <w:shd w:val="clear" w:color="auto" w:fill="1E1E1E"/>
+        <w:spacing w:after="0" w:line="285" w:lineRule="atLeast"/>
+        <w:rPr>
+          <w:rFonts w:ascii="Consolas" w:eastAsia="Times New Roman" w:hAnsi="Consolas" w:cs="Times New Roman"/>
+          <w:color w:val="D4D4D4"/>
+          <w:sz w:val="21"/>
+          <w:szCs w:val="21"/>
+        </w:rPr>
+      </w:pPr>
+      <w:r>
+        <w:rPr>
+          <w:rFonts w:ascii="Consolas" w:eastAsia="Times New Roman" w:hAnsi="Consolas" w:cs="Times New Roman"/>
+          <w:color w:val="D4D4D4"/>
+          <w:sz w:val="21"/>
+          <w:szCs w:val="21"/>
+        </w:rPr>
+        <w:t>}</w:t>
+      </w:r>
+    </w:p>
+    <w:p>
+      <w:pPr>
+        <w:shd w:val="clear" w:color="auto" w:fill="1E1E1E"/>
+        <w:spacing w:after="0" w:line="285" w:lineRule="atLeast"/>
+        <w:rPr>
+          <w:rFonts w:ascii="Consolas" w:eastAsia="Times New Roman" w:hAnsi="Consolas" w:cs="Times New Roman"/>
+          <w:color w:val="D4D4D4"/>
+          <w:sz w:val="21"/>
+          <w:szCs w:val="21"/>
+        </w:rPr>
+      </w:pPr>
+      <w:r>
+        <w:rPr>
+          <w:rFonts w:ascii="Consolas" w:eastAsia="Times New Roman" w:hAnsi="Consolas" w:cs="Times New Roman"/>
+          <w:color w:val="569CD6"/>
+          <w:sz w:val="21"/>
+          <w:szCs w:val="21"/>
+        </w:rPr>
+        <w:t>struct</w:t>
+      </w:r>
+      <w:r>
+        <w:rPr>
+          <w:rFonts w:ascii="Consolas" w:eastAsia="Times New Roman" w:hAnsi="Consolas" w:cs="Times New Roman"/>
+          <w:color w:val="D4D4D4"/>
+          <w:sz w:val="21"/>
+          <w:szCs w:val="21"/>
+        </w:rPr>
+        <w:t> PPM * </w:t>
+      </w:r>
+      <w:proofErr w:type="spellStart"/>
+      <w:r>
+        <w:rPr>
+          <w:rFonts w:ascii="Consolas" w:eastAsia="Times New Roman" w:hAnsi="Consolas" w:cs="Times New Roman"/>
+          <w:color w:val="DCDCAA"/>
+          <w:sz w:val="21"/>
+          <w:szCs w:val="21"/>
+        </w:rPr>
+        <w:t>getPPM</w:t>
+      </w:r>
+      <w:proofErr w:type="spellEnd"/>
+      <w:r>
+        <w:rPr>
+          <w:rFonts w:ascii="Consolas" w:eastAsia="Times New Roman" w:hAnsi="Consolas" w:cs="Times New Roman"/>
+          <w:color w:val="D4D4D4"/>
+          <w:sz w:val="21"/>
+          <w:szCs w:val="21"/>
+        </w:rPr>
+        <w:t>(FILE * </w:t>
+      </w:r>
+      <w:r>
+        <w:rPr>
+          <w:rFonts w:ascii="Consolas" w:eastAsia="Times New Roman" w:hAnsi="Consolas" w:cs="Times New Roman"/>
+          <w:color w:val="9CDCFE"/>
+          <w:sz w:val="21"/>
+          <w:szCs w:val="21"/>
+        </w:rPr>
+        <w:t>f</w:t>
+      </w:r>
+      <w:r>
+        <w:rPr>
+          <w:rFonts w:ascii="Consolas" w:eastAsia="Times New Roman" w:hAnsi="Consolas" w:cs="Times New Roman"/>
+          <w:color w:val="D4D4D4"/>
+          <w:sz w:val="21"/>
+          <w:szCs w:val="21"/>
+        </w:rPr>
+        <w:t>)</w:t>
+      </w:r>
+    </w:p>
+    <w:p>
+      <w:pPr>
+        <w:shd w:val="clear" w:color="auto" w:fill="1E1E1E"/>
+        <w:spacing w:after="0" w:line="285" w:lineRule="atLeast"/>
+        <w:rPr>
+          <w:rFonts w:ascii="Consolas" w:eastAsia="Times New Roman" w:hAnsi="Consolas" w:cs="Times New Roman"/>
+          <w:color w:val="D4D4D4"/>
+          <w:sz w:val="21"/>
+          <w:szCs w:val="21"/>
+        </w:rPr>
+      </w:pPr>
+      <w:r>
+        <w:rPr>
+          <w:rFonts w:ascii="Consolas" w:eastAsia="Times New Roman" w:hAnsi="Consolas" w:cs="Times New Roman"/>
+          <w:color w:val="D4D4D4"/>
+          <w:sz w:val="21"/>
+          <w:szCs w:val="21"/>
+        </w:rPr>
+        <w:t>{</w:t>
+      </w:r>
+    </w:p>
+    <w:p>
+      <w:pPr>
+        <w:shd w:val="clear" w:color="auto" w:fill="1E1E1E"/>
+        <w:spacing w:after="0" w:line="285" w:lineRule="atLeast"/>
+        <w:rPr>
+          <w:rFonts w:ascii="Consolas" w:eastAsia="Times New Roman" w:hAnsi="Consolas" w:cs="Times New Roman"/>
+          <w:color w:val="D4D4D4"/>
+          <w:sz w:val="21"/>
+          <w:szCs w:val="21"/>
+        </w:rPr>
+      </w:pPr>
+    </w:p>
+    <w:p>
+      <w:pPr>
+        <w:shd w:val="clear" w:color="auto" w:fill="1E1E1E"/>
+        <w:spacing w:after="0" w:line="285" w:lineRule="atLeast"/>
+        <w:rPr>
+          <w:rFonts w:ascii="Consolas" w:eastAsia="Times New Roman" w:hAnsi="Consolas" w:cs="Times New Roman"/>
+          <w:color w:val="D4D4D4"/>
+          <w:sz w:val="21"/>
+          <w:szCs w:val="21"/>
+        </w:rPr>
+      </w:pPr>
+      <w:r>
+        <w:rPr>
+          <w:rFonts w:ascii="Consolas" w:eastAsia="Times New Roman" w:hAnsi="Consolas" w:cs="Times New Roman"/>
+          <w:color w:val="D4D4D4"/>
+          <w:sz w:val="21"/>
+          <w:szCs w:val="21"/>
+        </w:rPr>
+        <w:t>}</w:t>
+      </w:r>
+    </w:p>
+    <w:p>
+      <w:pPr>
+        <w:shd w:val="clear" w:color="auto" w:fill="1E1E1E"/>
+        <w:spacing w:after="0" w:line="285" w:lineRule="atLeast"/>
+        <w:rPr>
+          <w:rFonts w:ascii="Consolas" w:eastAsia="Times New Roman" w:hAnsi="Consolas" w:cs="Times New Roman"/>
+          <w:color w:val="D4D4D4"/>
+          <w:sz w:val="21"/>
+          <w:szCs w:val="21"/>
+        </w:rPr>
+      </w:pPr>
+    </w:p>
+    <w:p>
+      <w:pPr>
+        <w:shd w:val="clear" w:color="auto" w:fill="1E1E1E"/>
+        <w:spacing w:after="0" w:line="285" w:lineRule="atLeast"/>
+        <w:rPr>
+          <w:rFonts w:ascii="Consolas" w:eastAsia="Times New Roman" w:hAnsi="Consolas" w:cs="Times New Roman"/>
+          <w:color w:val="D4D4D4"/>
+          <w:sz w:val="21"/>
+          <w:szCs w:val="21"/>
+        </w:rPr>
+      </w:pPr>
+      <w:r>
+        <w:rPr>
+          <w:rFonts w:ascii="Consolas" w:eastAsia="Times New Roman" w:hAnsi="Consolas" w:cs="Times New Roman"/>
+          <w:color w:val="569CD6"/>
+          <w:sz w:val="21"/>
+          <w:szCs w:val="21"/>
+        </w:rPr>
+        <w:t>void</w:t>
+      </w:r>
+      <w:r>
+        <w:rPr>
+          <w:rFonts w:ascii="Consolas" w:eastAsia="Times New Roman" w:hAnsi="Consolas" w:cs="Times New Roman"/>
+          <w:color w:val="D4D4D4"/>
+          <w:sz w:val="21"/>
+          <w:szCs w:val="21"/>
+        </w:rPr>
+        <w:t> </w:t>
+      </w:r>
+      <w:proofErr w:type="spellStart"/>
+      <w:r>
+        <w:rPr>
+          <w:rFonts w:ascii="Consolas" w:eastAsia="Times New Roman" w:hAnsi="Consolas" w:cs="Times New Roman"/>
+          <w:color w:val="DCDCAA"/>
+          <w:sz w:val="21"/>
+          <w:szCs w:val="21"/>
+        </w:rPr>
+        <w:t>showPPM</w:t>
+      </w:r>
+      <w:proofErr w:type="spellEnd"/>
+      <w:r>
+        <w:rPr>
+          <w:rFonts w:ascii="Consolas" w:eastAsia="Times New Roman" w:hAnsi="Consolas" w:cs="Times New Roman"/>
+          <w:color w:val="D4D4D4"/>
+          <w:sz w:val="21"/>
+          <w:szCs w:val="21"/>
+        </w:rPr>
+        <w:t>(</w:t>
+      </w:r>
+      <w:r>
+        <w:rPr>
+          <w:rFonts w:ascii="Consolas" w:eastAsia="Times New Roman" w:hAnsi="Consolas" w:cs="Times New Roman"/>
+          <w:color w:val="569CD6"/>
+          <w:sz w:val="21"/>
+          <w:szCs w:val="21"/>
+        </w:rPr>
+        <w:t>struct</w:t>
+      </w:r>
+      <w:r>
+        <w:rPr>
+          <w:rFonts w:ascii="Consolas" w:eastAsia="Times New Roman" w:hAnsi="Consolas" w:cs="Times New Roman"/>
+          <w:color w:val="D4D4D4"/>
+          <w:sz w:val="21"/>
+          <w:szCs w:val="21"/>
+        </w:rPr>
+        <w:t> PPM * </w:t>
+      </w:r>
+      <w:proofErr w:type="spellStart"/>
+      <w:r>
+        <w:rPr>
+          <w:rFonts w:ascii="Consolas" w:eastAsia="Times New Roman" w:hAnsi="Consolas" w:cs="Times New Roman"/>
+          <w:color w:val="9CDCFE"/>
+          <w:sz w:val="21"/>
+          <w:szCs w:val="21"/>
+        </w:rPr>
+        <w:t>im</w:t>
+      </w:r>
+      <w:proofErr w:type="spellEnd"/>
+      <w:r>
+        <w:rPr>
+          <w:rFonts w:ascii="Consolas" w:eastAsia="Times New Roman" w:hAnsi="Consolas" w:cs="Times New Roman"/>
+          <w:color w:val="D4D4D4"/>
+          <w:sz w:val="21"/>
+          <w:szCs w:val="21"/>
+        </w:rPr>
+        <w:t>)</w:t>
+      </w:r>
+    </w:p>
+    <w:p>
+      <w:pPr>
+        <w:shd w:val="clear" w:color="auto" w:fill="1E1E1E"/>
+        <w:spacing w:after="0" w:line="285" w:lineRule="atLeast"/>
+        <w:rPr>
+          <w:rFonts w:ascii="Consolas" w:eastAsia="Times New Roman" w:hAnsi="Consolas" w:cs="Times New Roman"/>
+          <w:color w:val="D4D4D4"/>
+          <w:sz w:val="21"/>
+          <w:szCs w:val="21"/>
+        </w:rPr>
+      </w:pPr>
+      <w:r>
+        <w:rPr>
+          <w:rFonts w:ascii="Consolas" w:eastAsia="Times New Roman" w:hAnsi="Consolas" w:cs="Times New Roman"/>
+          <w:color w:val="D4D4D4"/>
+          <w:sz w:val="21"/>
+          <w:szCs w:val="21"/>
+        </w:rPr>
+        <w:t>{</w:t>
+      </w:r>
+    </w:p>
+    <w:p>
+      <w:pPr>
+        <w:shd w:val="clear" w:color="auto" w:fill="1E1E1E"/>
+        <w:spacing w:after="0" w:line="285" w:lineRule="atLeast"/>
+        <w:rPr>
+          <w:rFonts w:ascii="Consolas" w:eastAsia="Times New Roman" w:hAnsi="Consolas" w:cs="Times New Roman"/>
+          <w:color w:val="D4D4D4"/>
+          <w:sz w:val="21"/>
+          <w:szCs w:val="21"/>
+        </w:rPr>
+      </w:pPr>
+      <w:r>
+        <w:rPr>
+          <w:rFonts w:ascii="Consolas" w:eastAsia="Times New Roman" w:hAnsi="Consolas" w:cs="Times New Roman"/>
+          <w:color w:val="D4D4D4"/>
+          <w:sz w:val="21"/>
+          <w:szCs w:val="21"/>
+        </w:rPr>
+        <w:t>    </w:t>
+      </w:r>
+    </w:p>
+    <w:p>
+      <w:pPr>
+        <w:shd w:val="clear" w:color="auto" w:fill="1E1E1E"/>
+        <w:spacing w:after="0" w:line="285" w:lineRule="atLeast"/>
+        <w:rPr>
+          <w:rFonts w:ascii="Consolas" w:eastAsia="Times New Roman" w:hAnsi="Consolas" w:cs="Times New Roman"/>
+          <w:color w:val="D4D4D4"/>
+          <w:sz w:val="21"/>
+          <w:szCs w:val="21"/>
+        </w:rPr>
+      </w:pPr>
+    </w:p>
+    <w:p>
+      <w:pPr>
+        <w:shd w:val="clear" w:color="auto" w:fill="1E1E1E"/>
+        <w:spacing w:after="0" w:line="285" w:lineRule="atLeast"/>
+        <w:rPr>
+          <w:rFonts w:ascii="Consolas" w:eastAsia="Times New Roman" w:hAnsi="Consolas" w:cs="Times New Roman"/>
+          <w:color w:val="D4D4D4"/>
+          <w:sz w:val="21"/>
+          <w:szCs w:val="21"/>
+        </w:rPr>
+      </w:pPr>
+      <w:r>
+        <w:rPr>
+          <w:rFonts w:ascii="Consolas" w:eastAsia="Times New Roman" w:hAnsi="Consolas" w:cs="Times New Roman"/>
+          <w:color w:val="D4D4D4"/>
+          <w:sz w:val="21"/>
+          <w:szCs w:val="21"/>
+        </w:rPr>
+        <w:t>    </w:t>
+      </w:r>
+      <w:proofErr w:type="spellStart"/>
+      <w:r>
+        <w:rPr>
+          <w:rFonts w:ascii="Consolas" w:eastAsia="Times New Roman" w:hAnsi="Consolas" w:cs="Times New Roman"/>
+          <w:color w:val="DCDCAA"/>
+          <w:sz w:val="21"/>
+          <w:szCs w:val="21"/>
+        </w:rPr>
+        <w:t>printf</w:t>
+      </w:r>
+      <w:proofErr w:type="spellEnd"/>
+      <w:r>
+        <w:rPr>
+          <w:rFonts w:ascii="Consolas" w:eastAsia="Times New Roman" w:hAnsi="Consolas" w:cs="Times New Roman"/>
+          <w:color w:val="D4D4D4"/>
+          <w:sz w:val="21"/>
+          <w:szCs w:val="21"/>
+        </w:rPr>
+        <w:t>(</w:t>
+      </w:r>
+      <w:r>
+        <w:rPr>
+          <w:rFonts w:ascii="Consolas" w:eastAsia="Times New Roman" w:hAnsi="Consolas" w:cs="Times New Roman"/>
+          <w:color w:val="CE9178"/>
+          <w:sz w:val="21"/>
+          <w:szCs w:val="21"/>
+        </w:rPr>
+        <w:t>"%s</w:t>
+      </w:r>
+      <w:r>
+        <w:rPr>
+          <w:rFonts w:ascii="Consolas" w:eastAsia="Times New Roman" w:hAnsi="Consolas" w:cs="Times New Roman"/>
+          <w:color w:val="D7BA7D"/>
+          <w:sz w:val="21"/>
+          <w:szCs w:val="21"/>
+        </w:rPr>
+        <w:t>\n</w:t>
+      </w:r>
+      <w:r>
+        <w:rPr>
+          <w:rFonts w:ascii="Consolas" w:eastAsia="Times New Roman" w:hAnsi="Consolas" w:cs="Times New Roman"/>
+          <w:color w:val="CE9178"/>
+          <w:sz w:val="21"/>
+          <w:szCs w:val="21"/>
+        </w:rPr>
+        <w:t>"</w:t>
+      </w:r>
+      <w:r>
+        <w:rPr>
+          <w:rFonts w:ascii="Consolas" w:eastAsia="Times New Roman" w:hAnsi="Consolas" w:cs="Times New Roman"/>
+          <w:color w:val="D4D4D4"/>
+          <w:sz w:val="21"/>
+          <w:szCs w:val="21"/>
+        </w:rPr>
+        <w:t>, </w:t>
+      </w:r>
+      <w:proofErr w:type="spellStart"/>
+      <w:r>
+        <w:rPr>
+          <w:rFonts w:ascii="Consolas" w:eastAsia="Times New Roman" w:hAnsi="Consolas" w:cs="Times New Roman"/>
+          <w:color w:val="9CDCFE"/>
+          <w:sz w:val="21"/>
+          <w:szCs w:val="21"/>
+        </w:rPr>
+        <w:t>im</w:t>
+      </w:r>
+      <w:proofErr w:type="spellEnd"/>
+      <w:r>
+        <w:rPr>
+          <w:rFonts w:ascii="Consolas" w:eastAsia="Times New Roman" w:hAnsi="Consolas" w:cs="Times New Roman"/>
+          <w:color w:val="D4D4D4"/>
+          <w:sz w:val="21"/>
+          <w:szCs w:val="21"/>
+        </w:rPr>
+        <w:t>-&gt;</w:t>
+      </w:r>
+      <w:proofErr w:type="spellStart"/>
+      <w:r>
+        <w:rPr>
+          <w:rFonts w:ascii="Consolas" w:eastAsia="Times New Roman" w:hAnsi="Consolas" w:cs="Times New Roman"/>
+          <w:color w:val="9CDCFE"/>
+          <w:sz w:val="21"/>
+          <w:szCs w:val="21"/>
+        </w:rPr>
+        <w:t>LetterCode</w:t>
+      </w:r>
+      <w:proofErr w:type="spellEnd"/>
+      <w:r>
+        <w:rPr>
+          <w:rFonts w:ascii="Consolas" w:eastAsia="Times New Roman" w:hAnsi="Consolas" w:cs="Times New Roman"/>
+          <w:color w:val="D4D4D4"/>
+          <w:sz w:val="21"/>
+          <w:szCs w:val="21"/>
+        </w:rPr>
+        <w:t>);</w:t>
+      </w:r>
+    </w:p>
+    <w:p>
+      <w:pPr>
+        <w:shd w:val="clear" w:color="auto" w:fill="1E1E1E"/>
+        <w:spacing w:after="0" w:line="285" w:lineRule="atLeast"/>
+        <w:rPr>
+          <w:rFonts w:ascii="Consolas" w:eastAsia="Times New Roman" w:hAnsi="Consolas" w:cs="Times New Roman"/>
+          <w:color w:val="D4D4D4"/>
+          <w:sz w:val="21"/>
+          <w:szCs w:val="21"/>
+        </w:rPr>
+      </w:pPr>
+      <w:r>
+        <w:rPr>
+          <w:rFonts w:ascii="Consolas" w:eastAsia="Times New Roman" w:hAnsi="Consolas" w:cs="Times New Roman"/>
+          <w:color w:val="D4D4D4"/>
+          <w:sz w:val="21"/>
+          <w:szCs w:val="21"/>
+        </w:rPr>
+        <w:t>    </w:t>
+      </w:r>
+      <w:proofErr w:type="spellStart"/>
+      <w:r>
+        <w:rPr>
+          <w:rFonts w:ascii="Consolas" w:eastAsia="Times New Roman" w:hAnsi="Consolas" w:cs="Times New Roman"/>
+          <w:color w:val="DCDCAA"/>
+          <w:sz w:val="21"/>
+          <w:szCs w:val="21"/>
+        </w:rPr>
+        <w:t>printf</w:t>
+      </w:r>
+      <w:proofErr w:type="spellEnd"/>
+      <w:r>
+        <w:rPr>
+          <w:rFonts w:ascii="Consolas" w:eastAsia="Times New Roman" w:hAnsi="Consolas" w:cs="Times New Roman"/>
+          <w:color w:val="D4D4D4"/>
+          <w:sz w:val="21"/>
+          <w:szCs w:val="21"/>
+        </w:rPr>
+        <w:t>(</w:t>
+      </w:r>
+      <w:r>
+        <w:rPr>
+          <w:rFonts w:ascii="Consolas" w:eastAsia="Times New Roman" w:hAnsi="Consolas" w:cs="Times New Roman"/>
+          <w:color w:val="CE9178"/>
+          <w:sz w:val="21"/>
+          <w:szCs w:val="21"/>
+        </w:rPr>
+        <w:t>"%d %d</w:t>
+      </w:r>
+      <w:r>
+        <w:rPr>
+          <w:rFonts w:ascii="Consolas" w:eastAsia="Times New Roman" w:hAnsi="Consolas" w:cs="Times New Roman"/>
+          <w:color w:val="D7BA7D"/>
+          <w:sz w:val="21"/>
+          <w:szCs w:val="21"/>
+        </w:rPr>
+        <w:t>\</w:t>
+      </w:r>
+      <w:proofErr w:type="spellStart"/>
+      <w:r>
+        <w:rPr>
+          <w:rFonts w:ascii="Consolas" w:eastAsia="Times New Roman" w:hAnsi="Consolas" w:cs="Times New Roman"/>
+          <w:color w:val="D7BA7D"/>
+          <w:sz w:val="21"/>
+          <w:szCs w:val="21"/>
+        </w:rPr>
+        <w:t>n</w:t>
+      </w:r>
+      <w:r>
+        <w:rPr>
+          <w:rFonts w:ascii="Consolas" w:eastAsia="Times New Roman" w:hAnsi="Consolas" w:cs="Times New Roman"/>
+          <w:color w:val="CE9178"/>
+          <w:sz w:val="21"/>
+          <w:szCs w:val="21"/>
+        </w:rPr>
+        <w:t>%d</w:t>
+      </w:r>
+      <w:proofErr w:type="spellEnd"/>
+      <w:r>
+        <w:rPr>
+          <w:rFonts w:ascii="Consolas" w:eastAsia="Times New Roman" w:hAnsi="Consolas" w:cs="Times New Roman"/>
+          <w:color w:val="D7BA7D"/>
+          <w:sz w:val="21"/>
+          <w:szCs w:val="21"/>
+        </w:rPr>
+        <w:t>\n</w:t>
+      </w:r>
+      <w:r>
+        <w:rPr>
+          <w:rFonts w:ascii="Consolas" w:eastAsia="Times New Roman" w:hAnsi="Consolas" w:cs="Times New Roman"/>
+          <w:color w:val="CE9178"/>
+          <w:sz w:val="21"/>
+          <w:szCs w:val="21"/>
+        </w:rPr>
+        <w:t>"</w:t>
+      </w:r>
+      <w:r>
+        <w:rPr>
+          <w:rFonts w:ascii="Consolas" w:eastAsia="Times New Roman" w:hAnsi="Consolas" w:cs="Times New Roman"/>
+          <w:color w:val="D4D4D4"/>
+          <w:sz w:val="21"/>
+          <w:szCs w:val="21"/>
+        </w:rPr>
+        <w:t>, </w:t>
+      </w:r>
+      <w:proofErr w:type="spellStart"/>
+      <w:r>
+        <w:rPr>
+          <w:rFonts w:ascii="Consolas" w:eastAsia="Times New Roman" w:hAnsi="Consolas" w:cs="Times New Roman"/>
+          <w:color w:val="9CDCFE"/>
+          <w:sz w:val="21"/>
+          <w:szCs w:val="21"/>
+        </w:rPr>
+        <w:t>im</w:t>
+      </w:r>
+      <w:proofErr w:type="spellEnd"/>
+      <w:r>
+        <w:rPr>
+          <w:rFonts w:ascii="Consolas" w:eastAsia="Times New Roman" w:hAnsi="Consolas" w:cs="Times New Roman"/>
+          <w:color w:val="D4D4D4"/>
+          <w:sz w:val="21"/>
+          <w:szCs w:val="21"/>
+        </w:rPr>
+        <w:t>-&gt;</w:t>
+      </w:r>
+      <w:r>
+        <w:rPr>
+          <w:rFonts w:ascii="Consolas" w:eastAsia="Times New Roman" w:hAnsi="Consolas" w:cs="Times New Roman"/>
+          <w:color w:val="9CDCFE"/>
+          <w:sz w:val="21"/>
+          <w:szCs w:val="21"/>
+        </w:rPr>
+        <w:t>Width</w:t>
+      </w:r>
+      <w:r>
+        <w:rPr>
+          <w:rFonts w:ascii="Consolas" w:eastAsia="Times New Roman" w:hAnsi="Consolas" w:cs="Times New Roman"/>
+          <w:color w:val="D4D4D4"/>
+          <w:sz w:val="21"/>
+          <w:szCs w:val="21"/>
+        </w:rPr>
+        <w:t>, </w:t>
+      </w:r>
+      <w:proofErr w:type="spellStart"/>
+      <w:r>
+        <w:rPr>
+          <w:rFonts w:ascii="Consolas" w:eastAsia="Times New Roman" w:hAnsi="Consolas" w:cs="Times New Roman"/>
+          <w:color w:val="9CDCFE"/>
+          <w:sz w:val="21"/>
+          <w:szCs w:val="21"/>
+        </w:rPr>
+        <w:t>im</w:t>
+      </w:r>
+      <w:proofErr w:type="spellEnd"/>
+      <w:r>
+        <w:rPr>
+          <w:rFonts w:ascii="Consolas" w:eastAsia="Times New Roman" w:hAnsi="Consolas" w:cs="Times New Roman"/>
+          <w:color w:val="D4D4D4"/>
+          <w:sz w:val="21"/>
+          <w:szCs w:val="21"/>
+        </w:rPr>
+        <w:t>-&gt;</w:t>
+      </w:r>
+      <w:r>
+        <w:rPr>
+          <w:rFonts w:ascii="Consolas" w:eastAsia="Times New Roman" w:hAnsi="Consolas" w:cs="Times New Roman"/>
+          <w:color w:val="9CDCFE"/>
+          <w:sz w:val="21"/>
+          <w:szCs w:val="21"/>
+        </w:rPr>
+        <w:t>Height</w:t>
+      </w:r>
+      <w:r>
+        <w:rPr>
+          <w:rFonts w:ascii="Consolas" w:eastAsia="Times New Roman" w:hAnsi="Consolas" w:cs="Times New Roman"/>
+          <w:color w:val="D4D4D4"/>
+          <w:sz w:val="21"/>
+          <w:szCs w:val="21"/>
+        </w:rPr>
+        <w:t>, </w:t>
+      </w:r>
+      <w:proofErr w:type="spellStart"/>
+      <w:r>
+        <w:rPr>
+          <w:rFonts w:ascii="Consolas" w:eastAsia="Times New Roman" w:hAnsi="Consolas" w:cs="Times New Roman"/>
+          <w:color w:val="9CDCFE"/>
+          <w:sz w:val="21"/>
+          <w:szCs w:val="21"/>
+        </w:rPr>
+        <w:t>im</w:t>
+      </w:r>
+      <w:proofErr w:type="spellEnd"/>
+      <w:r>
+        <w:rPr>
+          <w:rFonts w:ascii="Consolas" w:eastAsia="Times New Roman" w:hAnsi="Consolas" w:cs="Times New Roman"/>
+          <w:color w:val="D4D4D4"/>
+          <w:sz w:val="21"/>
+          <w:szCs w:val="21"/>
+        </w:rPr>
+        <w:t>-&gt;</w:t>
+      </w:r>
+      <w:r>
+        <w:rPr>
+          <w:rFonts w:ascii="Consolas" w:eastAsia="Times New Roman" w:hAnsi="Consolas" w:cs="Times New Roman"/>
+          <w:color w:val="9CDCFE"/>
+          <w:sz w:val="21"/>
+          <w:szCs w:val="21"/>
+        </w:rPr>
+        <w:t>max</w:t>
+      </w:r>
+      <w:r>
+        <w:rPr>
+          <w:rFonts w:ascii="Consolas" w:eastAsia="Times New Roman" w:hAnsi="Consolas" w:cs="Times New Roman"/>
+          <w:color w:val="D4D4D4"/>
+          <w:sz w:val="21"/>
+          <w:szCs w:val="21"/>
+        </w:rPr>
+        <w:t>);</w:t>
+      </w:r>
+    </w:p>
+    <w:p>
+      <w:pPr>
+        <w:shd w:val="clear" w:color="auto" w:fill="1E1E1E"/>
+        <w:spacing w:after="0" w:line="285" w:lineRule="atLeast"/>
+        <w:rPr>
+          <w:rFonts w:ascii="Consolas" w:eastAsia="Times New Roman" w:hAnsi="Consolas" w:cs="Times New Roman"/>
+          <w:color w:val="D4D4D4"/>
+          <w:sz w:val="21"/>
+          <w:szCs w:val="21"/>
+        </w:rPr>
+      </w:pPr>
+    </w:p>
+    <w:p>
+      <w:pPr>
+        <w:shd w:val="clear" w:color="auto" w:fill="1E1E1E"/>
+        <w:spacing w:after="0" w:line="285" w:lineRule="atLeast"/>
+        <w:rPr>
+          <w:rFonts w:ascii="Consolas" w:eastAsia="Times New Roman" w:hAnsi="Consolas" w:cs="Times New Roman"/>
+          <w:color w:val="D4D4D4"/>
+          <w:sz w:val="21"/>
+          <w:szCs w:val="21"/>
+        </w:rPr>
+      </w:pPr>
+      <w:r>
+        <w:rPr>
+          <w:rFonts w:ascii="Consolas" w:eastAsia="Times New Roman" w:hAnsi="Consolas" w:cs="Times New Roman"/>
+          <w:color w:val="D4D4D4"/>
+          <w:sz w:val="21"/>
+          <w:szCs w:val="21"/>
+        </w:rPr>
+        <w:t>    </w:t>
+      </w:r>
+      <w:r>
+        <w:rPr>
+          <w:rFonts w:ascii="Consolas" w:eastAsia="Times New Roman" w:hAnsi="Consolas" w:cs="Times New Roman"/>
+          <w:color w:val="569CD6"/>
+          <w:sz w:val="21"/>
+          <w:szCs w:val="21"/>
+        </w:rPr>
+        <w:t>int</w:t>
+      </w:r>
+      <w:r>
+        <w:rPr>
+          <w:rFonts w:ascii="Consolas" w:eastAsia="Times New Roman" w:hAnsi="Consolas" w:cs="Times New Roman"/>
+          <w:color w:val="D4D4D4"/>
+          <w:sz w:val="21"/>
+          <w:szCs w:val="21"/>
+        </w:rPr>
+        <w:t> size = </w:t>
+      </w:r>
+      <w:proofErr w:type="spellStart"/>
+      <w:r>
+        <w:rPr>
+          <w:rFonts w:ascii="Consolas" w:eastAsia="Times New Roman" w:hAnsi="Consolas" w:cs="Times New Roman"/>
+          <w:color w:val="9CDCFE"/>
+          <w:sz w:val="21"/>
+          <w:szCs w:val="21"/>
+        </w:rPr>
+        <w:t>im</w:t>
+      </w:r>
+      <w:proofErr w:type="spellEnd"/>
+      <w:r>
+        <w:rPr>
+          <w:rFonts w:ascii="Consolas" w:eastAsia="Times New Roman" w:hAnsi="Consolas" w:cs="Times New Roman"/>
+          <w:color w:val="D4D4D4"/>
+          <w:sz w:val="21"/>
+          <w:szCs w:val="21"/>
+        </w:rPr>
+        <w:t>-&gt;</w:t>
+      </w:r>
+      <w:r>
+        <w:rPr>
+          <w:rFonts w:ascii="Consolas" w:eastAsia="Times New Roman" w:hAnsi="Consolas" w:cs="Times New Roman"/>
+          <w:color w:val="9CDCFE"/>
+          <w:sz w:val="21"/>
+          <w:szCs w:val="21"/>
+        </w:rPr>
+        <w:t>Width</w:t>
+      </w:r>
+      <w:r>
+        <w:rPr>
+          <w:rFonts w:ascii="Consolas" w:eastAsia="Times New Roman" w:hAnsi="Consolas" w:cs="Times New Roman"/>
+          <w:color w:val="D4D4D4"/>
+          <w:sz w:val="21"/>
+          <w:szCs w:val="21"/>
+        </w:rPr>
+        <w:t> * </w:t>
+      </w:r>
+      <w:proofErr w:type="spellStart"/>
+      <w:r>
+        <w:rPr>
+          <w:rFonts w:ascii="Consolas" w:eastAsia="Times New Roman" w:hAnsi="Consolas" w:cs="Times New Roman"/>
+          <w:color w:val="9CDCFE"/>
+          <w:sz w:val="21"/>
+          <w:szCs w:val="21"/>
+        </w:rPr>
+        <w:t>im</w:t>
+      </w:r>
+      <w:proofErr w:type="spellEnd"/>
+      <w:r>
+        <w:rPr>
+          <w:rFonts w:ascii="Consolas" w:eastAsia="Times New Roman" w:hAnsi="Consolas" w:cs="Times New Roman"/>
+          <w:color w:val="D4D4D4"/>
+          <w:sz w:val="21"/>
+          <w:szCs w:val="21"/>
+        </w:rPr>
+        <w:t>-&gt;</w:t>
+      </w:r>
+      <w:r>
+        <w:rPr>
+          <w:rFonts w:ascii="Consolas" w:eastAsia="Times New Roman" w:hAnsi="Consolas" w:cs="Times New Roman"/>
+          <w:color w:val="9CDCFE"/>
+          <w:sz w:val="21"/>
+          <w:szCs w:val="21"/>
+        </w:rPr>
+        <w:t>Height</w:t>
+      </w:r>
+      <w:r>
+        <w:rPr>
+          <w:rFonts w:ascii="Consolas" w:eastAsia="Times New Roman" w:hAnsi="Consolas" w:cs="Times New Roman"/>
+          <w:color w:val="D4D4D4"/>
+          <w:sz w:val="21"/>
+          <w:szCs w:val="21"/>
+        </w:rPr>
+        <w:t> * </w:t>
+      </w:r>
+      <w:r>
+        <w:rPr>
+          <w:rFonts w:ascii="Consolas" w:eastAsia="Times New Roman" w:hAnsi="Consolas" w:cs="Times New Roman"/>
+          <w:color w:val="B5CEA8"/>
+          <w:sz w:val="21"/>
+          <w:szCs w:val="21"/>
+        </w:rPr>
+        <w:t>3</w:t>
+      </w:r>
+      <w:r>
+        <w:rPr>
+          <w:rFonts w:ascii="Consolas" w:eastAsia="Times New Roman" w:hAnsi="Consolas" w:cs="Times New Roman"/>
+          <w:color w:val="D4D4D4"/>
+          <w:sz w:val="21"/>
+          <w:szCs w:val="21"/>
+        </w:rPr>
+        <w:t>;</w:t>
+      </w:r>
+    </w:p>
+    <w:p>
+      <w:pPr>
+        <w:shd w:val="clear" w:color="auto" w:fill="1E1E1E"/>
+        <w:spacing w:after="0" w:line="285" w:lineRule="atLeast"/>
+        <w:rPr>
+          <w:rFonts w:ascii="Consolas" w:eastAsia="Times New Roman" w:hAnsi="Consolas" w:cs="Times New Roman"/>
+          <w:color w:val="D4D4D4"/>
+          <w:sz w:val="21"/>
+          <w:szCs w:val="21"/>
+        </w:rPr>
+      </w:pPr>
+    </w:p>
+    <w:p>
+      <w:pPr>
+        <w:shd w:val="clear" w:color="auto" w:fill="1E1E1E"/>
+        <w:spacing w:after="0" w:line="285" w:lineRule="atLeast"/>
+        <w:rPr>
+          <w:rFonts w:ascii="Consolas" w:eastAsia="Times New Roman" w:hAnsi="Consolas" w:cs="Times New Roman"/>
+          <w:color w:val="D4D4D4"/>
+          <w:sz w:val="21"/>
+          <w:szCs w:val="21"/>
+        </w:rPr>
+      </w:pPr>
+      <w:r>
+        <w:rPr>
+          <w:rFonts w:ascii="Consolas" w:eastAsia="Times New Roman" w:hAnsi="Consolas" w:cs="Times New Roman"/>
+          <w:color w:val="D4D4D4"/>
+          <w:sz w:val="21"/>
+          <w:szCs w:val="21"/>
+        </w:rPr>
+        <w:t>    </w:t>
+      </w:r>
+      <w:r>
+        <w:rPr>
+          <w:rFonts w:ascii="Consolas" w:eastAsia="Times New Roman" w:hAnsi="Consolas" w:cs="Times New Roman"/>
+          <w:color w:val="569CD6"/>
+          <w:sz w:val="21"/>
+          <w:szCs w:val="21"/>
+        </w:rPr>
+        <w:t>int</w:t>
+      </w:r>
+      <w:r>
+        <w:rPr>
+          <w:rFonts w:ascii="Consolas" w:eastAsia="Times New Roman" w:hAnsi="Consolas" w:cs="Times New Roman"/>
+          <w:color w:val="D4D4D4"/>
+          <w:sz w:val="21"/>
+          <w:szCs w:val="21"/>
+        </w:rPr>
+        <w:t> </w:t>
+      </w:r>
+      <w:proofErr w:type="spellStart"/>
+      <w:r>
+        <w:rPr>
+          <w:rFonts w:ascii="Consolas" w:eastAsia="Times New Roman" w:hAnsi="Consolas" w:cs="Times New Roman"/>
+          <w:color w:val="D4D4D4"/>
+          <w:sz w:val="21"/>
+          <w:szCs w:val="21"/>
+        </w:rPr>
+        <w:t>i</w:t>
+      </w:r>
+      <w:proofErr w:type="spellEnd"/>
+      <w:r>
+        <w:rPr>
+          <w:rFonts w:ascii="Consolas" w:eastAsia="Times New Roman" w:hAnsi="Consolas" w:cs="Times New Roman"/>
+          <w:color w:val="D4D4D4"/>
+          <w:sz w:val="21"/>
+          <w:szCs w:val="21"/>
+        </w:rPr>
+        <w:t> = </w:t>
+      </w:r>
+      <w:r>
+        <w:rPr>
+          <w:rFonts w:ascii="Consolas" w:eastAsia="Times New Roman" w:hAnsi="Consolas" w:cs="Times New Roman"/>
+          <w:color w:val="B5CEA8"/>
+          <w:sz w:val="21"/>
+          <w:szCs w:val="21"/>
+        </w:rPr>
+        <w:t>0</w:t>
+      </w:r>
+      <w:r>
+        <w:rPr>
+          <w:rFonts w:ascii="Consolas" w:eastAsia="Times New Roman" w:hAnsi="Consolas" w:cs="Times New Roman"/>
+          <w:color w:val="D4D4D4"/>
+          <w:sz w:val="21"/>
+          <w:szCs w:val="21"/>
+        </w:rPr>
+        <w:t>;</w:t>
+      </w:r>
+    </w:p>
+    <w:p>
+      <w:pPr>
+        <w:shd w:val="clear" w:color="auto" w:fill="1E1E1E"/>
+        <w:spacing w:after="0" w:line="285" w:lineRule="atLeast"/>
+        <w:rPr>
+          <w:rFonts w:ascii="Consolas" w:eastAsia="Times New Roman" w:hAnsi="Consolas" w:cs="Times New Roman"/>
+          <w:color w:val="D4D4D4"/>
+          <w:sz w:val="21"/>
+          <w:szCs w:val="21"/>
+        </w:rPr>
+      </w:pPr>
+      <w:r>
+        <w:rPr>
+          <w:rFonts w:ascii="Consolas" w:eastAsia="Times New Roman" w:hAnsi="Consolas" w:cs="Times New Roman"/>
+          <w:color w:val="D4D4D4"/>
+          <w:sz w:val="21"/>
+          <w:szCs w:val="21"/>
+        </w:rPr>
+        <w:t>    </w:t>
+      </w:r>
+    </w:p>
+    <w:p>
+      <w:pPr>
+        <w:shd w:val="clear" w:color="auto" w:fill="1E1E1E"/>
+        <w:spacing w:after="0" w:line="285" w:lineRule="atLeast"/>
+        <w:rPr>
+          <w:rFonts w:ascii="Consolas" w:eastAsia="Times New Roman" w:hAnsi="Consolas" w:cs="Times New Roman"/>
+          <w:color w:val="D4D4D4"/>
+          <w:sz w:val="21"/>
+          <w:szCs w:val="21"/>
+        </w:rPr>
+      </w:pPr>
+      <w:r>
+        <w:rPr>
+          <w:rFonts w:ascii="Consolas" w:eastAsia="Times New Roman" w:hAnsi="Consolas" w:cs="Times New Roman"/>
+          <w:color w:val="D4D4D4"/>
+          <w:sz w:val="21"/>
+          <w:szCs w:val="21"/>
+        </w:rPr>
+        <w:t>    </w:t>
+      </w:r>
+      <w:r>
+        <w:rPr>
+          <w:rFonts w:ascii="Consolas" w:eastAsia="Times New Roman" w:hAnsi="Consolas" w:cs="Times New Roman"/>
+          <w:color w:val="C586C0"/>
+          <w:sz w:val="21"/>
+          <w:szCs w:val="21"/>
+        </w:rPr>
+        <w:t>while</w:t>
+      </w:r>
+      <w:r>
+        <w:rPr>
+          <w:rFonts w:ascii="Consolas" w:eastAsia="Times New Roman" w:hAnsi="Consolas" w:cs="Times New Roman"/>
+          <w:color w:val="D4D4D4"/>
+          <w:sz w:val="21"/>
+          <w:szCs w:val="21"/>
+        </w:rPr>
+        <w:t>(</w:t>
+      </w:r>
+      <w:proofErr w:type="spellStart"/>
+      <w:r>
+        <w:rPr>
+          <w:rFonts w:ascii="Consolas" w:eastAsia="Times New Roman" w:hAnsi="Consolas" w:cs="Times New Roman"/>
+          <w:color w:val="D4D4D4"/>
+          <w:sz w:val="21"/>
+          <w:szCs w:val="21"/>
+        </w:rPr>
+        <w:t>i</w:t>
+      </w:r>
+      <w:proofErr w:type="spellEnd"/>
+      <w:r>
+        <w:rPr>
+          <w:rFonts w:ascii="Consolas" w:eastAsia="Times New Roman" w:hAnsi="Consolas" w:cs="Times New Roman"/>
+          <w:color w:val="D4D4D4"/>
+          <w:sz w:val="21"/>
+          <w:szCs w:val="21"/>
+        </w:rPr>
+        <w:t> &lt; size)</w:t>
+      </w:r>
+    </w:p>
+    <w:p>
+      <w:pPr>
+        <w:shd w:val="clear" w:color="auto" w:fill="1E1E1E"/>
+        <w:spacing w:after="0" w:line="285" w:lineRule="atLeast"/>
+        <w:rPr>
+          <w:rFonts w:ascii="Consolas" w:eastAsia="Times New Roman" w:hAnsi="Consolas" w:cs="Times New Roman"/>
+          <w:color w:val="D4D4D4"/>
+          <w:sz w:val="21"/>
+          <w:szCs w:val="21"/>
+        </w:rPr>
+      </w:pPr>
+      <w:r>
+        <w:rPr>
+          <w:rFonts w:ascii="Consolas" w:eastAsia="Times New Roman" w:hAnsi="Consolas" w:cs="Times New Roman"/>
+          <w:color w:val="D4D4D4"/>
+          <w:sz w:val="21"/>
+          <w:szCs w:val="21"/>
+        </w:rPr>
+        <w:t>    {</w:t>
+      </w:r>
+    </w:p>
+    <w:p>
+      <w:pPr>
+        <w:shd w:val="clear" w:color="auto" w:fill="1E1E1E"/>
+        <w:spacing w:after="0" w:line="285" w:lineRule="atLeast"/>
+        <w:rPr>
+          <w:rFonts w:ascii="Consolas" w:eastAsia="Times New Roman" w:hAnsi="Consolas" w:cs="Times New Roman"/>
+          <w:color w:val="D4D4D4"/>
+          <w:sz w:val="21"/>
+          <w:szCs w:val="21"/>
+        </w:rPr>
+      </w:pPr>
+      <w:r>
+        <w:rPr>
+          <w:rFonts w:ascii="Consolas" w:eastAsia="Times New Roman" w:hAnsi="Consolas" w:cs="Times New Roman"/>
+          <w:color w:val="D4D4D4"/>
+          <w:sz w:val="21"/>
+          <w:szCs w:val="21"/>
+        </w:rPr>
+        <w:t>        </w:t>
+      </w:r>
+      <w:proofErr w:type="spellStart"/>
+      <w:r>
+        <w:rPr>
+          <w:rFonts w:ascii="Consolas" w:eastAsia="Times New Roman" w:hAnsi="Consolas" w:cs="Times New Roman"/>
+          <w:color w:val="DCDCAA"/>
+          <w:sz w:val="21"/>
+          <w:szCs w:val="21"/>
+        </w:rPr>
+        <w:t>printf</w:t>
+      </w:r>
+      <w:proofErr w:type="spellEnd"/>
+      <w:r>
+        <w:rPr>
+          <w:rFonts w:ascii="Consolas" w:eastAsia="Times New Roman" w:hAnsi="Consolas" w:cs="Times New Roman"/>
+          <w:color w:val="D4D4D4"/>
+          <w:sz w:val="21"/>
+          <w:szCs w:val="21"/>
+        </w:rPr>
+        <w:t>(</w:t>
+      </w:r>
+      <w:r>
+        <w:rPr>
+          <w:rFonts w:ascii="Consolas" w:eastAsia="Times New Roman" w:hAnsi="Consolas" w:cs="Times New Roman"/>
+          <w:color w:val="CE9178"/>
+          <w:sz w:val="21"/>
+          <w:szCs w:val="21"/>
+        </w:rPr>
+        <w:t>"%d %d %d</w:t>
+      </w:r>
+      <w:r>
+        <w:rPr>
+          <w:rFonts w:ascii="Consolas" w:eastAsia="Times New Roman" w:hAnsi="Consolas" w:cs="Times New Roman"/>
+          <w:color w:val="D7BA7D"/>
+          <w:sz w:val="21"/>
+          <w:szCs w:val="21"/>
+        </w:rPr>
+        <w:t>\n</w:t>
+      </w:r>
+      <w:r>
+        <w:rPr>
+          <w:rFonts w:ascii="Consolas" w:eastAsia="Times New Roman" w:hAnsi="Consolas" w:cs="Times New Roman"/>
+          <w:color w:val="CE9178"/>
+          <w:sz w:val="21"/>
+          <w:szCs w:val="21"/>
+        </w:rPr>
+        <w:t>"</w:t>
+      </w:r>
+      <w:r>
+        <w:rPr>
+          <w:rFonts w:ascii="Consolas" w:eastAsia="Times New Roman" w:hAnsi="Consolas" w:cs="Times New Roman"/>
+          <w:color w:val="D4D4D4"/>
+          <w:sz w:val="21"/>
+          <w:szCs w:val="21"/>
+        </w:rPr>
+        <w:t>, </w:t>
+      </w:r>
+      <w:proofErr w:type="spellStart"/>
+      <w:r>
+        <w:rPr>
+          <w:rFonts w:ascii="Consolas" w:eastAsia="Times New Roman" w:hAnsi="Consolas" w:cs="Times New Roman"/>
+          <w:color w:val="9CDCFE"/>
+          <w:sz w:val="21"/>
+          <w:szCs w:val="21"/>
+        </w:rPr>
+        <w:t>im</w:t>
+      </w:r>
+      <w:proofErr w:type="spellEnd"/>
+      <w:r>
+        <w:rPr>
+          <w:rFonts w:ascii="Consolas" w:eastAsia="Times New Roman" w:hAnsi="Consolas" w:cs="Times New Roman"/>
+          <w:color w:val="D4D4D4"/>
+          <w:sz w:val="21"/>
+          <w:szCs w:val="21"/>
+        </w:rPr>
+        <w:t>-&gt;</w:t>
+      </w:r>
+      <w:r>
+        <w:rPr>
+          <w:rFonts w:ascii="Consolas" w:eastAsia="Times New Roman" w:hAnsi="Consolas" w:cs="Times New Roman"/>
+          <w:color w:val="9CDCFE"/>
+          <w:sz w:val="21"/>
+          <w:szCs w:val="21"/>
+        </w:rPr>
+        <w:t>Val</w:t>
+      </w:r>
+    </w:p>
+    <w:p>
+      <w:pPr>
+        <w:shd w:val="clear" w:color="auto" w:fill="1E1E1E"/>
+        <w:spacing w:after="0" w:line="285" w:lineRule="atLeast"/>
+        <w:rPr>
+          <w:rFonts w:ascii="Consolas" w:eastAsia="Times New Roman" w:hAnsi="Consolas" w:cs="Times New Roman"/>
+          <w:color w:val="D4D4D4"/>
+          <w:sz w:val="21"/>
+          <w:szCs w:val="21"/>
+        </w:rPr>
+      </w:pPr>
+      <w:r>
+        <w:rPr>
+          <w:rFonts w:ascii="Consolas" w:eastAsia="Times New Roman" w:hAnsi="Consolas" w:cs="Times New Roman"/>
+          <w:color w:val="D4D4D4"/>
+          <w:sz w:val="21"/>
+          <w:szCs w:val="21"/>
+        </w:rPr>
+        <w:t>        [</w:t>
+      </w:r>
+      <w:proofErr w:type="spellStart"/>
+      <w:r>
+        <w:rPr>
+          <w:rFonts w:ascii="Consolas" w:eastAsia="Times New Roman" w:hAnsi="Consolas" w:cs="Times New Roman"/>
+          <w:color w:val="D4D4D4"/>
+          <w:sz w:val="21"/>
+          <w:szCs w:val="21"/>
+        </w:rPr>
+        <w:t>i</w:t>
+      </w:r>
+      <w:proofErr w:type="spellEnd"/>
+      <w:r>
+        <w:rPr>
+          <w:rFonts w:ascii="Consolas" w:eastAsia="Times New Roman" w:hAnsi="Consolas" w:cs="Times New Roman"/>
+          <w:color w:val="D4D4D4"/>
+          <w:sz w:val="21"/>
+          <w:szCs w:val="21"/>
+        </w:rPr>
+        <w:t>], </w:t>
+      </w:r>
+      <w:proofErr w:type="spellStart"/>
+      <w:r>
+        <w:rPr>
+          <w:rFonts w:ascii="Consolas" w:eastAsia="Times New Roman" w:hAnsi="Consolas" w:cs="Times New Roman"/>
+          <w:color w:val="9CDCFE"/>
+          <w:sz w:val="21"/>
+          <w:szCs w:val="21"/>
+        </w:rPr>
+        <w:t>im</w:t>
+      </w:r>
+      <w:proofErr w:type="spellEnd"/>
+      <w:r>
+        <w:rPr>
+          <w:rFonts w:ascii="Consolas" w:eastAsia="Times New Roman" w:hAnsi="Consolas" w:cs="Times New Roman"/>
+          <w:color w:val="D4D4D4"/>
+          <w:sz w:val="21"/>
+          <w:szCs w:val="21"/>
+        </w:rPr>
+        <w:t>-&gt;</w:t>
+      </w:r>
+      <w:r>
+        <w:rPr>
+          <w:rFonts w:ascii="Consolas" w:eastAsia="Times New Roman" w:hAnsi="Consolas" w:cs="Times New Roman"/>
+          <w:color w:val="9CDCFE"/>
+          <w:sz w:val="21"/>
+          <w:szCs w:val="21"/>
+        </w:rPr>
+        <w:t>Val</w:t>
+      </w:r>
+    </w:p>
+    <w:p>
+      <w:pPr>
+        <w:shd w:val="clear" w:color="auto" w:fill="1E1E1E"/>
+        <w:spacing w:after="0" w:line="285" w:lineRule="atLeast"/>
+        <w:rPr>
+          <w:rFonts w:ascii="Consolas" w:eastAsia="Times New Roman" w:hAnsi="Consolas" w:cs="Times New Roman"/>
+          <w:color w:val="D4D4D4"/>
+          <w:sz w:val="21"/>
+          <w:szCs w:val="21"/>
+        </w:rPr>
+      </w:pPr>
+      <w:r>
+        <w:rPr>
+          <w:rFonts w:ascii="Consolas" w:eastAsia="Times New Roman" w:hAnsi="Consolas" w:cs="Times New Roman"/>
+          <w:color w:val="D4D4D4"/>
+          <w:sz w:val="21"/>
+          <w:szCs w:val="21"/>
+        </w:rPr>
+        <w:t>        [i+</w:t>
+      </w:r>
+      <w:r>
+        <w:rPr>
+          <w:rFonts w:ascii="Consolas" w:eastAsia="Times New Roman" w:hAnsi="Consolas" w:cs="Times New Roman"/>
+          <w:color w:val="B5CEA8"/>
+          <w:sz w:val="21"/>
+          <w:szCs w:val="21"/>
+        </w:rPr>
+        <w:t>1</w:t>
+      </w:r>
+      <w:r>
+        <w:rPr>
+          <w:rFonts w:ascii="Consolas" w:eastAsia="Times New Roman" w:hAnsi="Consolas" w:cs="Times New Roman"/>
+          <w:color w:val="D4D4D4"/>
+          <w:sz w:val="21"/>
+          <w:szCs w:val="21"/>
+        </w:rPr>
+        <w:t>], </w:t>
+      </w:r>
+      <w:proofErr w:type="spellStart"/>
+      <w:r>
+        <w:rPr>
+          <w:rFonts w:ascii="Consolas" w:eastAsia="Times New Roman" w:hAnsi="Consolas" w:cs="Times New Roman"/>
+          <w:color w:val="9CDCFE"/>
+          <w:sz w:val="21"/>
+          <w:szCs w:val="21"/>
+        </w:rPr>
+        <w:t>im</w:t>
+      </w:r>
+      <w:proofErr w:type="spellEnd"/>
+      <w:r>
+        <w:rPr>
+          <w:rFonts w:ascii="Consolas" w:eastAsia="Times New Roman" w:hAnsi="Consolas" w:cs="Times New Roman"/>
+          <w:color w:val="D4D4D4"/>
+          <w:sz w:val="21"/>
+          <w:szCs w:val="21"/>
+        </w:rPr>
+        <w:t>-&gt;</w:t>
+      </w:r>
+      <w:r>
+        <w:rPr>
+          <w:rFonts w:ascii="Consolas" w:eastAsia="Times New Roman" w:hAnsi="Consolas" w:cs="Times New Roman"/>
+          <w:color w:val="9CDCFE"/>
+          <w:sz w:val="21"/>
+          <w:szCs w:val="21"/>
+        </w:rPr>
+        <w:t>Val</w:t>
+      </w:r>
+    </w:p>
+    <w:p>
+      <w:pPr>
+        <w:shd w:val="clear" w:color="auto" w:fill="1E1E1E"/>
+        <w:spacing w:after="0" w:line="285" w:lineRule="atLeast"/>
+        <w:rPr>
+          <w:rFonts w:ascii="Consolas" w:eastAsia="Times New Roman" w:hAnsi="Consolas" w:cs="Times New Roman"/>
+          <w:color w:val="D4D4D4"/>
+          <w:sz w:val="21"/>
+          <w:szCs w:val="21"/>
+        </w:rPr>
+      </w:pPr>
+      <w:r>
+        <w:rPr>
+          <w:rFonts w:ascii="Consolas" w:eastAsia="Times New Roman" w:hAnsi="Consolas" w:cs="Times New Roman"/>
+          <w:color w:val="D4D4D4"/>
+          <w:sz w:val="21"/>
+          <w:szCs w:val="21"/>
+        </w:rPr>
+        <w:t>        [i+</w:t>
+      </w:r>
+      <w:r>
+        <w:rPr>
+          <w:rFonts w:ascii="Consolas" w:eastAsia="Times New Roman" w:hAnsi="Consolas" w:cs="Times New Roman"/>
+          <w:color w:val="B5CEA8"/>
+          <w:sz w:val="21"/>
+          <w:szCs w:val="21"/>
+        </w:rPr>
+        <w:t>2</w:t>
+      </w:r>
+      <w:r>
+        <w:rPr>
+          <w:rFonts w:ascii="Consolas" w:eastAsia="Times New Roman" w:hAnsi="Consolas" w:cs="Times New Roman"/>
+          <w:color w:val="D4D4D4"/>
+          <w:sz w:val="21"/>
+          <w:szCs w:val="21"/>
+        </w:rPr>
+        <w:t>]);</w:t>
+      </w:r>
+    </w:p>
+    <w:p>
+      <w:pPr>
+        <w:shd w:val="clear" w:color="auto" w:fill="1E1E1E"/>
+        <w:spacing w:after="0" w:line="285" w:lineRule="atLeast"/>
+        <w:rPr>
+          <w:rFonts w:ascii="Consolas" w:eastAsia="Times New Roman" w:hAnsi="Consolas" w:cs="Times New Roman"/>
+          <w:color w:val="D4D4D4"/>
+          <w:sz w:val="21"/>
+          <w:szCs w:val="21"/>
+        </w:rPr>
+      </w:pPr>
+      <w:r>
+        <w:rPr>
+          <w:rFonts w:ascii="Consolas" w:eastAsia="Times New Roman" w:hAnsi="Consolas" w:cs="Times New Roman"/>
+          <w:color w:val="D4D4D4"/>
+          <w:sz w:val="21"/>
+          <w:szCs w:val="21"/>
+        </w:rPr>
+        <w:t>        </w:t>
+      </w:r>
+      <w:proofErr w:type="spellStart"/>
+      <w:r>
+        <w:rPr>
+          <w:rFonts w:ascii="Consolas" w:eastAsia="Times New Roman" w:hAnsi="Consolas" w:cs="Times New Roman"/>
+          <w:color w:val="D4D4D4"/>
+          <w:sz w:val="21"/>
+          <w:szCs w:val="21"/>
+        </w:rPr>
+        <w:t>i</w:t>
+      </w:r>
+      <w:proofErr w:type="spellEnd"/>
+      <w:r>
+        <w:rPr>
+          <w:rFonts w:ascii="Consolas" w:eastAsia="Times New Roman" w:hAnsi="Consolas" w:cs="Times New Roman"/>
+          <w:color w:val="D4D4D4"/>
+          <w:sz w:val="21"/>
+          <w:szCs w:val="21"/>
+        </w:rPr>
+        <w:t>+=</w:t>
+      </w:r>
+      <w:r>
+        <w:rPr>
+          <w:rFonts w:ascii="Consolas" w:eastAsia="Times New Roman" w:hAnsi="Consolas" w:cs="Times New Roman"/>
+          <w:color w:val="B5CEA8"/>
+          <w:sz w:val="21"/>
+          <w:szCs w:val="21"/>
+        </w:rPr>
+        <w:t>3</w:t>
+      </w:r>
+      <w:r>
+        <w:rPr>
+          <w:rFonts w:ascii="Consolas" w:eastAsia="Times New Roman" w:hAnsi="Consolas" w:cs="Times New Roman"/>
+          <w:color w:val="D4D4D4"/>
+          <w:sz w:val="21"/>
+          <w:szCs w:val="21"/>
+        </w:rPr>
+        <w:t>;</w:t>
+      </w:r>
+    </w:p>
+    <w:p>
+      <w:pPr>
+        <w:shd w:val="clear" w:color="auto" w:fill="1E1E1E"/>
+        <w:spacing w:after="0" w:line="285" w:lineRule="atLeast"/>
+        <w:rPr>
+          <w:rFonts w:ascii="Consolas" w:eastAsia="Times New Roman" w:hAnsi="Consolas" w:cs="Times New Roman"/>
+          <w:color w:val="D4D4D4"/>
+          <w:sz w:val="21"/>
+          <w:szCs w:val="21"/>
+        </w:rPr>
+      </w:pPr>
+      <w:r>
+        <w:rPr>
+          <w:rFonts w:ascii="Consolas" w:eastAsia="Times New Roman" w:hAnsi="Consolas" w:cs="Times New Roman"/>
+          <w:color w:val="D4D4D4"/>
+          <w:sz w:val="21"/>
+          <w:szCs w:val="21"/>
+        </w:rPr>
+        <w:lastRenderedPageBreak/>
+        <w:t>    }</w:t>
+      </w:r>
+    </w:p>
+    <w:p>
+      <w:pPr>
+        <w:shd w:val="clear" w:color="auto" w:fill="1E1E1E"/>
+        <w:spacing w:after="0" w:line="285" w:lineRule="atLeast"/>
+        <w:rPr>
+          <w:rFonts w:ascii="Consolas" w:eastAsia="Times New Roman" w:hAnsi="Consolas" w:cs="Times New Roman"/>
+          <w:color w:val="D4D4D4"/>
+          <w:sz w:val="21"/>
+          <w:szCs w:val="21"/>
+        </w:rPr>
+      </w:pPr>
+      <w:r>
+        <w:rPr>
+          <w:rFonts w:ascii="Consolas" w:eastAsia="Times New Roman" w:hAnsi="Consolas" w:cs="Times New Roman"/>
+          <w:color w:val="D4D4D4"/>
+          <w:sz w:val="21"/>
+          <w:szCs w:val="21"/>
+        </w:rPr>
+        <w:t>}</w:t>
+      </w:r>
+    </w:p>
+    <w:p>
+      <w:pPr>
+        <w:shd w:val="clear" w:color="auto" w:fill="1E1E1E"/>
+        <w:spacing w:after="0" w:line="285" w:lineRule="atLeast"/>
+        <w:rPr>
+          <w:rFonts w:ascii="Consolas" w:eastAsia="Times New Roman" w:hAnsi="Consolas" w:cs="Times New Roman"/>
+          <w:color w:val="D4D4D4"/>
+          <w:sz w:val="21"/>
+          <w:szCs w:val="21"/>
+        </w:rPr>
+      </w:pPr>
+    </w:p>
+    <w:p>
+      <w:pPr>
+        <w:shd w:val="clear" w:color="auto" w:fill="1E1E1E"/>
+        <w:spacing w:after="0" w:line="285" w:lineRule="atLeast"/>
+        <w:rPr>
+          <w:rFonts w:ascii="Consolas" w:eastAsia="Times New Roman" w:hAnsi="Consolas" w:cs="Times New Roman"/>
+          <w:color w:val="D4D4D4"/>
+          <w:sz w:val="21"/>
+          <w:szCs w:val="21"/>
+        </w:rPr>
+      </w:pPr>
+      <w:r>
+        <w:rPr>
+          <w:rFonts w:ascii="Consolas" w:eastAsia="Times New Roman" w:hAnsi="Consolas" w:cs="Times New Roman"/>
+          <w:color w:val="6A9955"/>
+          <w:sz w:val="21"/>
+          <w:szCs w:val="21"/>
+        </w:rPr>
+        <w:t>//encode refrenced from github https://github.com/nyalsadiq/Steganography/blob/master/F28HS.c</w:t>
+      </w:r>
+    </w:p>
+    <w:p>
+      <w:pPr>
+        <w:shd w:val="clear" w:color="auto" w:fill="1E1E1E"/>
+        <w:spacing w:after="0" w:line="285" w:lineRule="atLeast"/>
+        <w:rPr>
+          <w:rFonts w:ascii="Consolas" w:eastAsia="Times New Roman" w:hAnsi="Consolas" w:cs="Times New Roman"/>
+          <w:color w:val="D4D4D4"/>
+          <w:sz w:val="21"/>
+          <w:szCs w:val="21"/>
+        </w:rPr>
+      </w:pPr>
+      <w:r>
+        <w:rPr>
+          <w:rFonts w:ascii="Consolas" w:eastAsia="Times New Roman" w:hAnsi="Consolas" w:cs="Times New Roman"/>
+          <w:color w:val="569CD6"/>
+          <w:sz w:val="21"/>
+          <w:szCs w:val="21"/>
+        </w:rPr>
+        <w:t>struct</w:t>
+      </w:r>
+      <w:r>
+        <w:rPr>
+          <w:rFonts w:ascii="Consolas" w:eastAsia="Times New Roman" w:hAnsi="Consolas" w:cs="Times New Roman"/>
+          <w:color w:val="D4D4D4"/>
+          <w:sz w:val="21"/>
+          <w:szCs w:val="21"/>
+        </w:rPr>
+        <w:t> PPM * </w:t>
+      </w:r>
+      <w:r>
+        <w:rPr>
+          <w:rFonts w:ascii="Consolas" w:eastAsia="Times New Roman" w:hAnsi="Consolas" w:cs="Times New Roman"/>
+          <w:color w:val="DCDCAA"/>
+          <w:sz w:val="21"/>
+          <w:szCs w:val="21"/>
+        </w:rPr>
+        <w:t>encode</w:t>
+      </w:r>
+      <w:r>
+        <w:rPr>
+          <w:rFonts w:ascii="Consolas" w:eastAsia="Times New Roman" w:hAnsi="Consolas" w:cs="Times New Roman"/>
+          <w:color w:val="D4D4D4"/>
+          <w:sz w:val="21"/>
+          <w:szCs w:val="21"/>
+        </w:rPr>
+        <w:t> (</w:t>
+      </w:r>
+      <w:r>
+        <w:rPr>
+          <w:rFonts w:ascii="Consolas" w:eastAsia="Times New Roman" w:hAnsi="Consolas" w:cs="Times New Roman"/>
+          <w:color w:val="569CD6"/>
+          <w:sz w:val="21"/>
+          <w:szCs w:val="21"/>
+        </w:rPr>
+        <w:t>struct</w:t>
+      </w:r>
+      <w:r>
+        <w:rPr>
+          <w:rFonts w:ascii="Consolas" w:eastAsia="Times New Roman" w:hAnsi="Consolas" w:cs="Times New Roman"/>
+          <w:color w:val="D4D4D4"/>
+          <w:sz w:val="21"/>
+          <w:szCs w:val="21"/>
+        </w:rPr>
+        <w:t> PPM * </w:t>
+      </w:r>
+      <w:r>
+        <w:rPr>
+          <w:rFonts w:ascii="Consolas" w:eastAsia="Times New Roman" w:hAnsi="Consolas" w:cs="Times New Roman"/>
+          <w:color w:val="9CDCFE"/>
+          <w:sz w:val="21"/>
+          <w:szCs w:val="21"/>
+        </w:rPr>
+        <w:t>im</w:t>
+      </w:r>
+      <w:r>
+        <w:rPr>
+          <w:rFonts w:ascii="Consolas" w:eastAsia="Times New Roman" w:hAnsi="Consolas" w:cs="Times New Roman"/>
+          <w:color w:val="D4D4D4"/>
+          <w:sz w:val="21"/>
+          <w:szCs w:val="21"/>
+        </w:rPr>
+        <w:t>, </w:t>
+      </w:r>
+      <w:r>
+        <w:rPr>
+          <w:rFonts w:ascii="Consolas" w:eastAsia="Times New Roman" w:hAnsi="Consolas" w:cs="Times New Roman"/>
+          <w:color w:val="569CD6"/>
+          <w:sz w:val="21"/>
+          <w:szCs w:val="21"/>
+        </w:rPr>
+        <w:t>char</w:t>
+      </w:r>
+      <w:r>
+        <w:rPr>
+          <w:rFonts w:ascii="Consolas" w:eastAsia="Times New Roman" w:hAnsi="Consolas" w:cs="Times New Roman"/>
+          <w:color w:val="D4D4D4"/>
+          <w:sz w:val="21"/>
+          <w:szCs w:val="21"/>
+        </w:rPr>
+        <w:t> * </w:t>
+      </w:r>
+      <w:r>
+        <w:rPr>
+          <w:rFonts w:ascii="Consolas" w:eastAsia="Times New Roman" w:hAnsi="Consolas" w:cs="Times New Roman"/>
+          <w:color w:val="9CDCFE"/>
+          <w:sz w:val="21"/>
+          <w:szCs w:val="21"/>
+        </w:rPr>
+        <w:t>message</w:t>
+      </w:r>
+      <w:r>
+        <w:rPr>
+          <w:rFonts w:ascii="Consolas" w:eastAsia="Times New Roman" w:hAnsi="Consolas" w:cs="Times New Roman"/>
+          <w:color w:val="D4D4D4"/>
+          <w:sz w:val="21"/>
+          <w:szCs w:val="21"/>
+        </w:rPr>
+        <w:t>, </w:t>
+      </w:r>
+      <w:r>
+        <w:rPr>
+          <w:rFonts w:ascii="Consolas" w:eastAsia="Times New Roman" w:hAnsi="Consolas" w:cs="Times New Roman"/>
+          <w:color w:val="569CD6"/>
+          <w:sz w:val="21"/>
+          <w:szCs w:val="21"/>
+        </w:rPr>
+        <w:t>unsigned</w:t>
+      </w:r>
+      <w:r>
+        <w:rPr>
+          <w:rFonts w:ascii="Consolas" w:eastAsia="Times New Roman" w:hAnsi="Consolas" w:cs="Times New Roman"/>
+          <w:color w:val="D4D4D4"/>
+          <w:sz w:val="21"/>
+          <w:szCs w:val="21"/>
+        </w:rPr>
+        <w:t> </w:t>
+      </w:r>
+      <w:r>
+        <w:rPr>
+          <w:rFonts w:ascii="Consolas" w:eastAsia="Times New Roman" w:hAnsi="Consolas" w:cs="Times New Roman"/>
+          <w:color w:val="569CD6"/>
+          <w:sz w:val="21"/>
+          <w:szCs w:val="21"/>
+        </w:rPr>
+        <w:t>int</w:t>
+      </w:r>
+      <w:r>
+        <w:rPr>
+          <w:rFonts w:ascii="Consolas" w:eastAsia="Times New Roman" w:hAnsi="Consolas" w:cs="Times New Roman"/>
+          <w:color w:val="D4D4D4"/>
+          <w:sz w:val="21"/>
+          <w:szCs w:val="21"/>
+        </w:rPr>
+        <w:t> </w:t>
+      </w:r>
+      <w:r>
+        <w:rPr>
+          <w:rFonts w:ascii="Consolas" w:eastAsia="Times New Roman" w:hAnsi="Consolas" w:cs="Times New Roman"/>
+          <w:color w:val="9CDCFE"/>
+          <w:sz w:val="21"/>
+          <w:szCs w:val="21"/>
+        </w:rPr>
+        <w:t>mSize</w:t>
+      </w:r>
+      <w:r>
+        <w:rPr>
+          <w:rFonts w:ascii="Consolas" w:eastAsia="Times New Roman" w:hAnsi="Consolas" w:cs="Times New Roman"/>
+          <w:color w:val="D4D4D4"/>
+          <w:sz w:val="21"/>
+          <w:szCs w:val="21"/>
+        </w:rPr>
+        <w:t>, </w:t>
+      </w:r>
+      <w:r>
+        <w:rPr>
+          <w:rFonts w:ascii="Consolas" w:eastAsia="Times New Roman" w:hAnsi="Consolas" w:cs="Times New Roman"/>
+          <w:color w:val="569CD6"/>
+          <w:sz w:val="21"/>
+          <w:szCs w:val="21"/>
+        </w:rPr>
+        <w:t>unsigned</w:t>
+      </w:r>
+      <w:r>
+        <w:rPr>
+          <w:rFonts w:ascii="Consolas" w:eastAsia="Times New Roman" w:hAnsi="Consolas" w:cs="Times New Roman"/>
+          <w:color w:val="D4D4D4"/>
+          <w:sz w:val="21"/>
+          <w:szCs w:val="21"/>
+        </w:rPr>
+        <w:t> </w:t>
+      </w:r>
+      <w:r>
+        <w:rPr>
+          <w:rFonts w:ascii="Consolas" w:eastAsia="Times New Roman" w:hAnsi="Consolas" w:cs="Times New Roman"/>
+          <w:color w:val="569CD6"/>
+          <w:sz w:val="21"/>
+          <w:szCs w:val="21"/>
+        </w:rPr>
+        <w:t>int</w:t>
+      </w:r>
+      <w:r>
+        <w:rPr>
+          <w:rFonts w:ascii="Consolas" w:eastAsia="Times New Roman" w:hAnsi="Consolas" w:cs="Times New Roman"/>
+          <w:color w:val="D4D4D4"/>
+          <w:sz w:val="21"/>
+          <w:szCs w:val="21"/>
+        </w:rPr>
+        <w:t> </w:t>
+      </w:r>
+      <w:r>
+        <w:rPr>
+          <w:rFonts w:ascii="Consolas" w:eastAsia="Times New Roman" w:hAnsi="Consolas" w:cs="Times New Roman"/>
+          <w:color w:val="9CDCFE"/>
+          <w:sz w:val="21"/>
+          <w:szCs w:val="21"/>
+        </w:rPr>
+        <w:t>secret</w:t>
+      </w:r>
+      <w:r>
+        <w:rPr>
+          <w:rFonts w:ascii="Consolas" w:eastAsia="Times New Roman" w:hAnsi="Consolas" w:cs="Times New Roman"/>
+          <w:color w:val="D4D4D4"/>
+          <w:sz w:val="21"/>
+          <w:szCs w:val="21"/>
+        </w:rPr>
+        <w:t>)</w:t>
+      </w:r>
+    </w:p>
+    <w:p>
+      <w:pPr>
+        <w:shd w:val="clear" w:color="auto" w:fill="1E1E1E"/>
+        <w:spacing w:after="0" w:line="285" w:lineRule="atLeast"/>
+        <w:rPr>
+          <w:rFonts w:ascii="Consolas" w:eastAsia="Times New Roman" w:hAnsi="Consolas" w:cs="Times New Roman"/>
+          <w:color w:val="D4D4D4"/>
+          <w:sz w:val="21"/>
+          <w:szCs w:val="21"/>
+        </w:rPr>
+      </w:pPr>
+      <w:r>
+        <w:rPr>
+          <w:rFonts w:ascii="Consolas" w:eastAsia="Times New Roman" w:hAnsi="Consolas" w:cs="Times New Roman"/>
+          <w:color w:val="D4D4D4"/>
+          <w:sz w:val="21"/>
+          <w:szCs w:val="21"/>
+        </w:rPr>
+        <w:t>{</w:t>
+      </w:r>
+    </w:p>
+    <w:p>
+      <w:pPr>
+        <w:shd w:val="clear" w:color="auto" w:fill="1E1E1E"/>
+        <w:spacing w:after="0" w:line="285" w:lineRule="atLeast"/>
+        <w:rPr>
+          <w:rFonts w:ascii="Consolas" w:eastAsia="Times New Roman" w:hAnsi="Consolas" w:cs="Times New Roman"/>
+          <w:color w:val="D4D4D4"/>
+          <w:sz w:val="21"/>
+          <w:szCs w:val="21"/>
+        </w:rPr>
+      </w:pPr>
+    </w:p>
+    <w:p>
+      <w:pPr>
+        <w:shd w:val="clear" w:color="auto" w:fill="1E1E1E"/>
+        <w:spacing w:after="0" w:line="285" w:lineRule="atLeast"/>
+        <w:rPr>
+          <w:rFonts w:ascii="Consolas" w:eastAsia="Times New Roman" w:hAnsi="Consolas" w:cs="Times New Roman"/>
+          <w:color w:val="D4D4D4"/>
+          <w:sz w:val="21"/>
+          <w:szCs w:val="21"/>
+        </w:rPr>
+      </w:pPr>
+      <w:r>
+        <w:rPr>
+          <w:rFonts w:ascii="Consolas" w:eastAsia="Times New Roman" w:hAnsi="Consolas" w:cs="Times New Roman"/>
+          <w:color w:val="569CD6"/>
+          <w:sz w:val="21"/>
+          <w:szCs w:val="21"/>
+        </w:rPr>
+        <w:t>int</w:t>
+      </w:r>
+      <w:r>
+        <w:rPr>
+          <w:rFonts w:ascii="Consolas" w:eastAsia="Times New Roman" w:hAnsi="Consolas" w:cs="Times New Roman"/>
+          <w:color w:val="D4D4D4"/>
+          <w:sz w:val="21"/>
+          <w:szCs w:val="21"/>
+        </w:rPr>
+        <w:t> </w:t>
+      </w:r>
+      <w:proofErr w:type="spellStart"/>
+      <w:r>
+        <w:rPr>
+          <w:rFonts w:ascii="Consolas" w:eastAsia="Times New Roman" w:hAnsi="Consolas" w:cs="Times New Roman"/>
+          <w:color w:val="D4D4D4"/>
+          <w:sz w:val="21"/>
+          <w:szCs w:val="21"/>
+        </w:rPr>
+        <w:t>i,j,start</w:t>
+      </w:r>
+      <w:proofErr w:type="spellEnd"/>
+      <w:r>
+        <w:rPr>
+          <w:rFonts w:ascii="Consolas" w:eastAsia="Times New Roman" w:hAnsi="Consolas" w:cs="Times New Roman"/>
+          <w:color w:val="D4D4D4"/>
+          <w:sz w:val="21"/>
+          <w:szCs w:val="21"/>
+        </w:rPr>
+        <w:t>;</w:t>
+      </w:r>
+    </w:p>
+    <w:p>
+      <w:pPr>
+        <w:shd w:val="clear" w:color="auto" w:fill="1E1E1E"/>
+        <w:spacing w:after="0" w:line="285" w:lineRule="atLeast"/>
+        <w:rPr>
+          <w:rFonts w:ascii="Consolas" w:eastAsia="Times New Roman" w:hAnsi="Consolas" w:cs="Times New Roman"/>
+          <w:color w:val="D4D4D4"/>
+          <w:sz w:val="21"/>
+          <w:szCs w:val="21"/>
+        </w:rPr>
+      </w:pPr>
+      <w:r>
+        <w:rPr>
+          <w:rFonts w:ascii="Consolas" w:eastAsia="Times New Roman" w:hAnsi="Consolas" w:cs="Times New Roman"/>
+          <w:color w:val="D4D4D4"/>
+          <w:sz w:val="21"/>
+          <w:szCs w:val="21"/>
+        </w:rPr>
+        <w:t>    </w:t>
+      </w:r>
+      <w:r>
+        <w:rPr>
+          <w:rFonts w:ascii="Consolas" w:eastAsia="Times New Roman" w:hAnsi="Consolas" w:cs="Times New Roman"/>
+          <w:color w:val="569CD6"/>
+          <w:sz w:val="21"/>
+          <w:szCs w:val="21"/>
+        </w:rPr>
+        <w:t>int</w:t>
+      </w:r>
+      <w:r>
+        <w:rPr>
+          <w:rFonts w:ascii="Consolas" w:eastAsia="Times New Roman" w:hAnsi="Consolas" w:cs="Times New Roman"/>
+          <w:color w:val="D4D4D4"/>
+          <w:sz w:val="21"/>
+          <w:szCs w:val="21"/>
+        </w:rPr>
+        <w:t> counter = </w:t>
+      </w:r>
+      <w:r>
+        <w:rPr>
+          <w:rFonts w:ascii="Consolas" w:eastAsia="Times New Roman" w:hAnsi="Consolas" w:cs="Times New Roman"/>
+          <w:color w:val="B5CEA8"/>
+          <w:sz w:val="21"/>
+          <w:szCs w:val="21"/>
+        </w:rPr>
+        <w:t>0</w:t>
+      </w:r>
+      <w:r>
+        <w:rPr>
+          <w:rFonts w:ascii="Consolas" w:eastAsia="Times New Roman" w:hAnsi="Consolas" w:cs="Times New Roman"/>
+          <w:color w:val="D4D4D4"/>
+          <w:sz w:val="21"/>
+          <w:szCs w:val="21"/>
+        </w:rPr>
+        <w:t>;</w:t>
+      </w:r>
+    </w:p>
+    <w:p>
+      <w:pPr>
+        <w:shd w:val="clear" w:color="auto" w:fill="1E1E1E"/>
+        <w:spacing w:after="0" w:line="285" w:lineRule="atLeast"/>
+        <w:rPr>
+          <w:rFonts w:ascii="Consolas" w:eastAsia="Times New Roman" w:hAnsi="Consolas" w:cs="Times New Roman"/>
+          <w:color w:val="D4D4D4"/>
+          <w:sz w:val="21"/>
+          <w:szCs w:val="21"/>
+        </w:rPr>
+      </w:pPr>
+      <w:r>
+        <w:rPr>
+          <w:rFonts w:ascii="Consolas" w:eastAsia="Times New Roman" w:hAnsi="Consolas" w:cs="Times New Roman"/>
+          <w:color w:val="D4D4D4"/>
+          <w:sz w:val="21"/>
+          <w:szCs w:val="21"/>
+        </w:rPr>
+        <w:t>    </w:t>
+      </w:r>
+      <w:proofErr w:type="spellStart"/>
+      <w:r>
+        <w:rPr>
+          <w:rFonts w:ascii="Consolas" w:eastAsia="Times New Roman" w:hAnsi="Consolas" w:cs="Times New Roman"/>
+          <w:color w:val="569CD6"/>
+          <w:sz w:val="21"/>
+          <w:szCs w:val="21"/>
+        </w:rPr>
+        <w:t>time_t</w:t>
+      </w:r>
+      <w:proofErr w:type="spellEnd"/>
+      <w:r>
+        <w:rPr>
+          <w:rFonts w:ascii="Consolas" w:eastAsia="Times New Roman" w:hAnsi="Consolas" w:cs="Times New Roman"/>
+          <w:color w:val="D4D4D4"/>
+          <w:sz w:val="21"/>
+          <w:szCs w:val="21"/>
+        </w:rPr>
+        <w:t> t;</w:t>
+      </w:r>
+    </w:p>
+    <w:p>
+      <w:pPr>
+        <w:shd w:val="clear" w:color="auto" w:fill="1E1E1E"/>
+        <w:spacing w:after="0" w:line="285" w:lineRule="atLeast"/>
+        <w:rPr>
+          <w:rFonts w:ascii="Consolas" w:eastAsia="Times New Roman" w:hAnsi="Consolas" w:cs="Times New Roman"/>
+          <w:color w:val="D4D4D4"/>
+          <w:sz w:val="21"/>
+          <w:szCs w:val="21"/>
+        </w:rPr>
+      </w:pPr>
+      <w:r>
+        <w:rPr>
+          <w:rFonts w:ascii="Consolas" w:eastAsia="Times New Roman" w:hAnsi="Consolas" w:cs="Times New Roman"/>
+          <w:color w:val="D4D4D4"/>
+          <w:sz w:val="21"/>
+          <w:szCs w:val="21"/>
+        </w:rPr>
+        <w:t>    </w:t>
+      </w:r>
+      <w:proofErr w:type="spellStart"/>
+      <w:r>
+        <w:rPr>
+          <w:rFonts w:ascii="Consolas" w:eastAsia="Times New Roman" w:hAnsi="Consolas" w:cs="Times New Roman"/>
+          <w:color w:val="DCDCAA"/>
+          <w:sz w:val="21"/>
+          <w:szCs w:val="21"/>
+        </w:rPr>
+        <w:t>srand</w:t>
+      </w:r>
+      <w:proofErr w:type="spellEnd"/>
+      <w:r>
+        <w:rPr>
+          <w:rFonts w:ascii="Consolas" w:eastAsia="Times New Roman" w:hAnsi="Consolas" w:cs="Times New Roman"/>
+          <w:color w:val="D4D4D4"/>
+          <w:sz w:val="21"/>
+          <w:szCs w:val="21"/>
+        </w:rPr>
+        <w:t>((</w:t>
+      </w:r>
+      <w:r>
+        <w:rPr>
+          <w:rFonts w:ascii="Consolas" w:eastAsia="Times New Roman" w:hAnsi="Consolas" w:cs="Times New Roman"/>
+          <w:color w:val="569CD6"/>
+          <w:sz w:val="21"/>
+          <w:szCs w:val="21"/>
+        </w:rPr>
+        <w:t>unsigned</w:t>
+      </w:r>
+      <w:r>
+        <w:rPr>
+          <w:rFonts w:ascii="Consolas" w:eastAsia="Times New Roman" w:hAnsi="Consolas" w:cs="Times New Roman"/>
+          <w:color w:val="D4D4D4"/>
+          <w:sz w:val="21"/>
+          <w:szCs w:val="21"/>
+        </w:rPr>
+        <w:t>) </w:t>
+      </w:r>
+      <w:r>
+        <w:rPr>
+          <w:rFonts w:ascii="Consolas" w:eastAsia="Times New Roman" w:hAnsi="Consolas" w:cs="Times New Roman"/>
+          <w:color w:val="DCDCAA"/>
+          <w:sz w:val="21"/>
+          <w:szCs w:val="21"/>
+        </w:rPr>
+        <w:t>time</w:t>
+      </w:r>
+      <w:r>
+        <w:rPr>
+          <w:rFonts w:ascii="Consolas" w:eastAsia="Times New Roman" w:hAnsi="Consolas" w:cs="Times New Roman"/>
+          <w:color w:val="D4D4D4"/>
+          <w:sz w:val="21"/>
+          <w:szCs w:val="21"/>
+        </w:rPr>
+        <w:t>(&amp;t));</w:t>
+      </w:r>
+    </w:p>
+    <w:p>
+      <w:pPr>
+        <w:shd w:val="clear" w:color="auto" w:fill="1E1E1E"/>
+        <w:spacing w:after="0" w:line="285" w:lineRule="atLeast"/>
+        <w:rPr>
+          <w:rFonts w:ascii="Consolas" w:eastAsia="Times New Roman" w:hAnsi="Consolas" w:cs="Times New Roman"/>
+          <w:color w:val="D4D4D4"/>
+          <w:sz w:val="21"/>
+          <w:szCs w:val="21"/>
+        </w:rPr>
+      </w:pPr>
+    </w:p>
+    <w:p>
+      <w:pPr>
+        <w:shd w:val="clear" w:color="auto" w:fill="1E1E1E"/>
+        <w:spacing w:after="0" w:line="285" w:lineRule="atLeast"/>
+        <w:rPr>
+          <w:rFonts w:ascii="Consolas" w:eastAsia="Times New Roman" w:hAnsi="Consolas" w:cs="Times New Roman"/>
+          <w:color w:val="D4D4D4"/>
+          <w:sz w:val="21"/>
+          <w:szCs w:val="21"/>
+        </w:rPr>
+      </w:pPr>
+      <w:r>
+        <w:rPr>
+          <w:rFonts w:ascii="Consolas" w:eastAsia="Times New Roman" w:hAnsi="Consolas" w:cs="Times New Roman"/>
+          <w:color w:val="D4D4D4"/>
+          <w:sz w:val="21"/>
+          <w:szCs w:val="21"/>
+        </w:rPr>
+        <w:t>    start = </w:t>
+      </w:r>
+      <w:r>
+        <w:rPr>
+          <w:rFonts w:ascii="Consolas" w:eastAsia="Times New Roman" w:hAnsi="Consolas" w:cs="Times New Roman"/>
+          <w:color w:val="DCDCAA"/>
+          <w:sz w:val="21"/>
+          <w:szCs w:val="21"/>
+        </w:rPr>
+        <w:t>rand</w:t>
+      </w:r>
+      <w:r>
+        <w:rPr>
+          <w:rFonts w:ascii="Consolas" w:eastAsia="Times New Roman" w:hAnsi="Consolas" w:cs="Times New Roman"/>
+          <w:color w:val="D4D4D4"/>
+          <w:sz w:val="21"/>
+          <w:szCs w:val="21"/>
+        </w:rPr>
+        <w:t>() % (</w:t>
+      </w:r>
+      <w:proofErr w:type="spellStart"/>
+      <w:r>
+        <w:rPr>
+          <w:rFonts w:ascii="Consolas" w:eastAsia="Times New Roman" w:hAnsi="Consolas" w:cs="Times New Roman"/>
+          <w:color w:val="9CDCFE"/>
+          <w:sz w:val="21"/>
+          <w:szCs w:val="21"/>
+        </w:rPr>
+        <w:t>im</w:t>
+      </w:r>
+      <w:proofErr w:type="spellEnd"/>
+      <w:r>
+        <w:rPr>
+          <w:rFonts w:ascii="Consolas" w:eastAsia="Times New Roman" w:hAnsi="Consolas" w:cs="Times New Roman"/>
+          <w:color w:val="D4D4D4"/>
+          <w:sz w:val="21"/>
+          <w:szCs w:val="21"/>
+        </w:rPr>
+        <w:t>-&gt;</w:t>
+      </w:r>
+      <w:r>
+        <w:rPr>
+          <w:rFonts w:ascii="Consolas" w:eastAsia="Times New Roman" w:hAnsi="Consolas" w:cs="Times New Roman"/>
+          <w:color w:val="9CDCFE"/>
+          <w:sz w:val="21"/>
+          <w:szCs w:val="21"/>
+        </w:rPr>
+        <w:t>Height</w:t>
+      </w:r>
+      <w:r>
+        <w:rPr>
+          <w:rFonts w:ascii="Consolas" w:eastAsia="Times New Roman" w:hAnsi="Consolas" w:cs="Times New Roman"/>
+          <w:color w:val="D4D4D4"/>
+          <w:sz w:val="21"/>
+          <w:szCs w:val="21"/>
+        </w:rPr>
+        <w:t>*</w:t>
+      </w:r>
+      <w:proofErr w:type="spellStart"/>
+      <w:r>
+        <w:rPr>
+          <w:rFonts w:ascii="Consolas" w:eastAsia="Times New Roman" w:hAnsi="Consolas" w:cs="Times New Roman"/>
+          <w:color w:val="9CDCFE"/>
+          <w:sz w:val="21"/>
+          <w:szCs w:val="21"/>
+        </w:rPr>
+        <w:t>im</w:t>
+      </w:r>
+      <w:proofErr w:type="spellEnd"/>
+      <w:r>
+        <w:rPr>
+          <w:rFonts w:ascii="Consolas" w:eastAsia="Times New Roman" w:hAnsi="Consolas" w:cs="Times New Roman"/>
+          <w:color w:val="D4D4D4"/>
+          <w:sz w:val="21"/>
+          <w:szCs w:val="21"/>
+        </w:rPr>
+        <w:t>-&gt;</w:t>
+      </w:r>
+      <w:r>
+        <w:rPr>
+          <w:rFonts w:ascii="Consolas" w:eastAsia="Times New Roman" w:hAnsi="Consolas" w:cs="Times New Roman"/>
+          <w:color w:val="9CDCFE"/>
+          <w:sz w:val="21"/>
+          <w:szCs w:val="21"/>
+        </w:rPr>
+        <w:t>Width</w:t>
+      </w:r>
+      <w:r>
+        <w:rPr>
+          <w:rFonts w:ascii="Consolas" w:eastAsia="Times New Roman" w:hAnsi="Consolas" w:cs="Times New Roman"/>
+          <w:color w:val="D4D4D4"/>
+          <w:sz w:val="21"/>
+          <w:szCs w:val="21"/>
+        </w:rPr>
+        <w:t>/ </w:t>
+      </w:r>
+      <w:r>
+        <w:rPr>
+          <w:rFonts w:ascii="Consolas" w:eastAsia="Times New Roman" w:hAnsi="Consolas" w:cs="Times New Roman"/>
+          <w:color w:val="B5CEA8"/>
+          <w:sz w:val="21"/>
+          <w:szCs w:val="21"/>
+        </w:rPr>
+        <w:t>2</w:t>
+      </w:r>
+      <w:r>
+        <w:rPr>
+          <w:rFonts w:ascii="Consolas" w:eastAsia="Times New Roman" w:hAnsi="Consolas" w:cs="Times New Roman"/>
+          <w:color w:val="D4D4D4"/>
+          <w:sz w:val="21"/>
+          <w:szCs w:val="21"/>
+        </w:rPr>
+        <w:t>);</w:t>
+      </w:r>
+    </w:p>
+    <w:p>
+      <w:pPr>
+        <w:shd w:val="clear" w:color="auto" w:fill="1E1E1E"/>
+        <w:spacing w:after="0" w:line="285" w:lineRule="atLeast"/>
+        <w:rPr>
+          <w:rFonts w:ascii="Consolas" w:eastAsia="Times New Roman" w:hAnsi="Consolas" w:cs="Times New Roman"/>
+          <w:color w:val="D4D4D4"/>
+          <w:sz w:val="21"/>
+          <w:szCs w:val="21"/>
+        </w:rPr>
+      </w:pPr>
+    </w:p>
+    <w:p>
+      <w:pPr>
+        <w:shd w:val="clear" w:color="auto" w:fill="1E1E1E"/>
+        <w:spacing w:after="0" w:line="285" w:lineRule="atLeast"/>
+        <w:rPr>
+          <w:rFonts w:ascii="Consolas" w:eastAsia="Times New Roman" w:hAnsi="Consolas" w:cs="Times New Roman"/>
+          <w:color w:val="D4D4D4"/>
+          <w:sz w:val="21"/>
+          <w:szCs w:val="21"/>
+        </w:rPr>
+      </w:pPr>
+      <w:r>
+        <w:rPr>
+          <w:rFonts w:ascii="Consolas" w:eastAsia="Times New Roman" w:hAnsi="Consolas" w:cs="Times New Roman"/>
+          <w:color w:val="D4D4D4"/>
+          <w:sz w:val="21"/>
+          <w:szCs w:val="21"/>
+        </w:rPr>
+        <w:t>    </w:t>
+      </w:r>
+      <w:r>
+        <w:rPr>
+          <w:rFonts w:ascii="Consolas" w:eastAsia="Times New Roman" w:hAnsi="Consolas" w:cs="Times New Roman"/>
+          <w:color w:val="C586C0"/>
+          <w:sz w:val="21"/>
+          <w:szCs w:val="21"/>
+        </w:rPr>
+        <w:t>for</w:t>
+      </w:r>
+      <w:r>
+        <w:rPr>
+          <w:rFonts w:ascii="Consolas" w:eastAsia="Times New Roman" w:hAnsi="Consolas" w:cs="Times New Roman"/>
+          <w:color w:val="D4D4D4"/>
+          <w:sz w:val="21"/>
+          <w:szCs w:val="21"/>
+        </w:rPr>
+        <w:t>(</w:t>
+      </w:r>
+      <w:proofErr w:type="spellStart"/>
+      <w:r>
+        <w:rPr>
+          <w:rFonts w:ascii="Consolas" w:eastAsia="Times New Roman" w:hAnsi="Consolas" w:cs="Times New Roman"/>
+          <w:color w:val="D4D4D4"/>
+          <w:sz w:val="21"/>
+          <w:szCs w:val="21"/>
+        </w:rPr>
+        <w:t>i</w:t>
+      </w:r>
+      <w:proofErr w:type="spellEnd"/>
+      <w:r>
+        <w:rPr>
+          <w:rFonts w:ascii="Consolas" w:eastAsia="Times New Roman" w:hAnsi="Consolas" w:cs="Times New Roman"/>
+          <w:color w:val="D4D4D4"/>
+          <w:sz w:val="21"/>
+          <w:szCs w:val="21"/>
+        </w:rPr>
+        <w:t> = start; </w:t>
+      </w:r>
+      <w:proofErr w:type="spellStart"/>
+      <w:r>
+        <w:rPr>
+          <w:rFonts w:ascii="Consolas" w:eastAsia="Times New Roman" w:hAnsi="Consolas" w:cs="Times New Roman"/>
+          <w:color w:val="D4D4D4"/>
+          <w:sz w:val="21"/>
+          <w:szCs w:val="21"/>
+        </w:rPr>
+        <w:t>i</w:t>
+      </w:r>
+      <w:proofErr w:type="spellEnd"/>
+      <w:r>
+        <w:rPr>
+          <w:rFonts w:ascii="Consolas" w:eastAsia="Times New Roman" w:hAnsi="Consolas" w:cs="Times New Roman"/>
+          <w:color w:val="D4D4D4"/>
+          <w:sz w:val="21"/>
+          <w:szCs w:val="21"/>
+        </w:rPr>
+        <w:t> &lt; (</w:t>
+      </w:r>
+      <w:proofErr w:type="spellStart"/>
+      <w:r>
+        <w:rPr>
+          <w:rFonts w:ascii="Consolas" w:eastAsia="Times New Roman" w:hAnsi="Consolas" w:cs="Times New Roman"/>
+          <w:color w:val="9CDCFE"/>
+          <w:sz w:val="21"/>
+          <w:szCs w:val="21"/>
+        </w:rPr>
+        <w:t>im</w:t>
+      </w:r>
+      <w:proofErr w:type="spellEnd"/>
+      <w:r>
+        <w:rPr>
+          <w:rFonts w:ascii="Consolas" w:eastAsia="Times New Roman" w:hAnsi="Consolas" w:cs="Times New Roman"/>
+          <w:color w:val="D4D4D4"/>
+          <w:sz w:val="21"/>
+          <w:szCs w:val="21"/>
+        </w:rPr>
+        <w:t>-&gt;</w:t>
+      </w:r>
+      <w:r>
+        <w:rPr>
+          <w:rFonts w:ascii="Consolas" w:eastAsia="Times New Roman" w:hAnsi="Consolas" w:cs="Times New Roman"/>
+          <w:color w:val="9CDCFE"/>
+          <w:sz w:val="21"/>
+          <w:szCs w:val="21"/>
+        </w:rPr>
+        <w:t>Height</w:t>
+      </w:r>
+      <w:r>
+        <w:rPr>
+          <w:rFonts w:ascii="Consolas" w:eastAsia="Times New Roman" w:hAnsi="Consolas" w:cs="Times New Roman"/>
+          <w:color w:val="D4D4D4"/>
+          <w:sz w:val="21"/>
+          <w:szCs w:val="21"/>
+        </w:rPr>
+        <w:t>*</w:t>
+      </w:r>
+      <w:proofErr w:type="spellStart"/>
+      <w:r>
+        <w:rPr>
+          <w:rFonts w:ascii="Consolas" w:eastAsia="Times New Roman" w:hAnsi="Consolas" w:cs="Times New Roman"/>
+          <w:color w:val="9CDCFE"/>
+          <w:sz w:val="21"/>
+          <w:szCs w:val="21"/>
+        </w:rPr>
+        <w:t>im</w:t>
+      </w:r>
+      <w:proofErr w:type="spellEnd"/>
+      <w:r>
+        <w:rPr>
+          <w:rFonts w:ascii="Consolas" w:eastAsia="Times New Roman" w:hAnsi="Consolas" w:cs="Times New Roman"/>
+          <w:color w:val="D4D4D4"/>
+          <w:sz w:val="21"/>
+          <w:szCs w:val="21"/>
+        </w:rPr>
+        <w:t>-&gt;</w:t>
+      </w:r>
+      <w:r>
+        <w:rPr>
+          <w:rFonts w:ascii="Consolas" w:eastAsia="Times New Roman" w:hAnsi="Consolas" w:cs="Times New Roman"/>
+          <w:color w:val="9CDCFE"/>
+          <w:sz w:val="21"/>
+          <w:szCs w:val="21"/>
+        </w:rPr>
+        <w:t>Width</w:t>
+      </w:r>
+      <w:r>
+        <w:rPr>
+          <w:rFonts w:ascii="Consolas" w:eastAsia="Times New Roman" w:hAnsi="Consolas" w:cs="Times New Roman"/>
+          <w:color w:val="D4D4D4"/>
+          <w:sz w:val="21"/>
+          <w:szCs w:val="21"/>
+        </w:rPr>
+        <w:t>); </w:t>
+      </w:r>
+      <w:proofErr w:type="spellStart"/>
+      <w:r>
+        <w:rPr>
+          <w:rFonts w:ascii="Consolas" w:eastAsia="Times New Roman" w:hAnsi="Consolas" w:cs="Times New Roman"/>
+          <w:color w:val="D4D4D4"/>
+          <w:sz w:val="21"/>
+          <w:szCs w:val="21"/>
+        </w:rPr>
+        <w:t>i</w:t>
+      </w:r>
+      <w:proofErr w:type="spellEnd"/>
+      <w:r>
+        <w:rPr>
+          <w:rFonts w:ascii="Consolas" w:eastAsia="Times New Roman" w:hAnsi="Consolas" w:cs="Times New Roman"/>
+          <w:color w:val="D4D4D4"/>
+          <w:sz w:val="21"/>
+          <w:szCs w:val="21"/>
+        </w:rPr>
+        <w:t>++){</w:t>
+      </w:r>
+    </w:p>
+    <w:p>
+      <w:pPr>
+        <w:shd w:val="clear" w:color="auto" w:fill="1E1E1E"/>
+        <w:spacing w:after="0" w:line="285" w:lineRule="atLeast"/>
+        <w:rPr>
+          <w:rFonts w:ascii="Consolas" w:eastAsia="Times New Roman" w:hAnsi="Consolas" w:cs="Times New Roman"/>
+          <w:color w:val="D4D4D4"/>
+          <w:sz w:val="21"/>
+          <w:szCs w:val="21"/>
+        </w:rPr>
+      </w:pPr>
+      <w:r>
+        <w:rPr>
+          <w:rFonts w:ascii="Consolas" w:eastAsia="Times New Roman" w:hAnsi="Consolas" w:cs="Times New Roman"/>
+          <w:color w:val="D4D4D4"/>
+          <w:sz w:val="21"/>
+          <w:szCs w:val="21"/>
+        </w:rPr>
+        <w:t>        </w:t>
+      </w:r>
+    </w:p>
+    <w:p>
+      <w:pPr>
+        <w:shd w:val="clear" w:color="auto" w:fill="1E1E1E"/>
+        <w:spacing w:after="0" w:line="285" w:lineRule="atLeast"/>
+        <w:rPr>
+          <w:rFonts w:ascii="Consolas" w:eastAsia="Times New Roman" w:hAnsi="Consolas" w:cs="Times New Roman"/>
+          <w:color w:val="D4D4D4"/>
+          <w:sz w:val="21"/>
+          <w:szCs w:val="21"/>
+        </w:rPr>
+      </w:pPr>
+      <w:r>
+        <w:rPr>
+          <w:rFonts w:ascii="Consolas" w:eastAsia="Times New Roman" w:hAnsi="Consolas" w:cs="Times New Roman"/>
+          <w:color w:val="D4D4D4"/>
+          <w:sz w:val="21"/>
+          <w:szCs w:val="21"/>
+        </w:rPr>
+        <w:t>            </w:t>
+      </w:r>
+      <w:r>
+        <w:rPr>
+          <w:rFonts w:ascii="Consolas" w:eastAsia="Times New Roman" w:hAnsi="Consolas" w:cs="Times New Roman"/>
+          <w:color w:val="C586C0"/>
+          <w:sz w:val="21"/>
+          <w:szCs w:val="21"/>
+        </w:rPr>
+        <w:t>if</w:t>
+      </w:r>
+      <w:r>
+        <w:rPr>
+          <w:rFonts w:ascii="Consolas" w:eastAsia="Times New Roman" w:hAnsi="Consolas" w:cs="Times New Roman"/>
+          <w:color w:val="D4D4D4"/>
+          <w:sz w:val="21"/>
+          <w:szCs w:val="21"/>
+        </w:rPr>
+        <w:t> (counter &lt; </w:t>
+      </w:r>
+      <w:proofErr w:type="spellStart"/>
+      <w:r>
+        <w:rPr>
+          <w:rFonts w:ascii="Consolas" w:eastAsia="Times New Roman" w:hAnsi="Consolas" w:cs="Times New Roman"/>
+          <w:color w:val="DCDCAA"/>
+          <w:sz w:val="21"/>
+          <w:szCs w:val="21"/>
+        </w:rPr>
+        <w:t>strlen</w:t>
+      </w:r>
+      <w:proofErr w:type="spellEnd"/>
+      <w:r>
+        <w:rPr>
+          <w:rFonts w:ascii="Consolas" w:eastAsia="Times New Roman" w:hAnsi="Consolas" w:cs="Times New Roman"/>
+          <w:color w:val="D4D4D4"/>
+          <w:sz w:val="21"/>
+          <w:szCs w:val="21"/>
+        </w:rPr>
+        <w:t>(message)){</w:t>
+      </w:r>
+    </w:p>
+    <w:p>
+      <w:pPr>
+        <w:shd w:val="clear" w:color="auto" w:fill="1E1E1E"/>
+        <w:spacing w:after="0" w:line="285" w:lineRule="atLeast"/>
+        <w:rPr>
+          <w:rFonts w:ascii="Consolas" w:eastAsia="Times New Roman" w:hAnsi="Consolas" w:cs="Times New Roman"/>
+          <w:color w:val="D4D4D4"/>
+          <w:sz w:val="21"/>
+          <w:szCs w:val="21"/>
+        </w:rPr>
+      </w:pPr>
+      <w:r>
+        <w:rPr>
+          <w:rFonts w:ascii="Consolas" w:eastAsia="Times New Roman" w:hAnsi="Consolas" w:cs="Times New Roman"/>
+          <w:color w:val="D4D4D4"/>
+          <w:sz w:val="21"/>
+          <w:szCs w:val="21"/>
+        </w:rPr>
+        <w:t>                </w:t>
+      </w:r>
+    </w:p>
+    <w:p>
+      <w:pPr>
+        <w:shd w:val="clear" w:color="auto" w:fill="1E1E1E"/>
+        <w:spacing w:after="0" w:line="285" w:lineRule="atLeast"/>
+        <w:rPr>
+          <w:rFonts w:ascii="Consolas" w:eastAsia="Times New Roman" w:hAnsi="Consolas" w:cs="Times New Roman"/>
+          <w:color w:val="D4D4D4"/>
+          <w:sz w:val="21"/>
+          <w:szCs w:val="21"/>
+        </w:rPr>
+      </w:pPr>
+      <w:r>
+        <w:rPr>
+          <w:rFonts w:ascii="Consolas" w:eastAsia="Times New Roman" w:hAnsi="Consolas" w:cs="Times New Roman"/>
+          <w:color w:val="D4D4D4"/>
+          <w:sz w:val="21"/>
+          <w:szCs w:val="21"/>
+        </w:rPr>
+        <w:t>                </w:t>
+      </w:r>
+      <w:proofErr w:type="spellStart"/>
+      <w:r>
+        <w:rPr>
+          <w:rFonts w:ascii="Consolas" w:eastAsia="Times New Roman" w:hAnsi="Consolas" w:cs="Times New Roman"/>
+          <w:color w:val="9CDCFE"/>
+          <w:sz w:val="21"/>
+          <w:szCs w:val="21"/>
+        </w:rPr>
+        <w:t>im</w:t>
+      </w:r>
+      <w:proofErr w:type="spellEnd"/>
+      <w:r>
+        <w:rPr>
+          <w:rFonts w:ascii="Consolas" w:eastAsia="Times New Roman" w:hAnsi="Consolas" w:cs="Times New Roman"/>
+          <w:color w:val="D4D4D4"/>
+          <w:sz w:val="21"/>
+          <w:szCs w:val="21"/>
+        </w:rPr>
+        <w:t>-&gt;</w:t>
+      </w:r>
+      <w:r>
+        <w:rPr>
+          <w:rFonts w:ascii="Consolas" w:eastAsia="Times New Roman" w:hAnsi="Consolas" w:cs="Times New Roman"/>
+          <w:color w:val="9CDCFE"/>
+          <w:sz w:val="21"/>
+          <w:szCs w:val="21"/>
+        </w:rPr>
+        <w:t>value</w:t>
+      </w:r>
+      <w:r>
+        <w:rPr>
+          <w:rFonts w:ascii="Consolas" w:eastAsia="Times New Roman" w:hAnsi="Consolas" w:cs="Times New Roman"/>
+          <w:color w:val="D4D4D4"/>
+          <w:sz w:val="21"/>
+          <w:szCs w:val="21"/>
+        </w:rPr>
+        <w:t>[</w:t>
+      </w:r>
+      <w:proofErr w:type="spellStart"/>
+      <w:r>
+        <w:rPr>
+          <w:rFonts w:ascii="Consolas" w:eastAsia="Times New Roman" w:hAnsi="Consolas" w:cs="Times New Roman"/>
+          <w:color w:val="D4D4D4"/>
+          <w:sz w:val="21"/>
+          <w:szCs w:val="21"/>
+        </w:rPr>
+        <w:t>i</w:t>
+      </w:r>
+      <w:proofErr w:type="spellEnd"/>
+      <w:r>
+        <w:rPr>
+          <w:rFonts w:ascii="Consolas" w:eastAsia="Times New Roman" w:hAnsi="Consolas" w:cs="Times New Roman"/>
+          <w:color w:val="D4D4D4"/>
+          <w:sz w:val="21"/>
+          <w:szCs w:val="21"/>
+        </w:rPr>
+        <w:t>].</w:t>
+      </w:r>
+      <w:r>
+        <w:rPr>
+          <w:rFonts w:ascii="Consolas" w:eastAsia="Times New Roman" w:hAnsi="Consolas" w:cs="Times New Roman"/>
+          <w:color w:val="9CDCFE"/>
+          <w:sz w:val="21"/>
+          <w:szCs w:val="21"/>
+        </w:rPr>
+        <w:t>R</w:t>
+      </w:r>
+      <w:r>
+        <w:rPr>
+          <w:rFonts w:ascii="Consolas" w:eastAsia="Times New Roman" w:hAnsi="Consolas" w:cs="Times New Roman"/>
+          <w:color w:val="D4D4D4"/>
+          <w:sz w:val="21"/>
+          <w:szCs w:val="21"/>
+        </w:rPr>
+        <w:t> = </w:t>
+      </w:r>
+      <w:r>
+        <w:rPr>
+          <w:rFonts w:ascii="Consolas" w:eastAsia="Times New Roman" w:hAnsi="Consolas" w:cs="Times New Roman"/>
+          <w:color w:val="9CDCFE"/>
+          <w:sz w:val="21"/>
+          <w:szCs w:val="21"/>
+        </w:rPr>
+        <w:t>message</w:t>
+      </w:r>
+      <w:r>
+        <w:rPr>
+          <w:rFonts w:ascii="Consolas" w:eastAsia="Times New Roman" w:hAnsi="Consolas" w:cs="Times New Roman"/>
+          <w:color w:val="D4D4D4"/>
+          <w:sz w:val="21"/>
+          <w:szCs w:val="21"/>
+        </w:rPr>
+        <w:t>[counter];</w:t>
+      </w:r>
+    </w:p>
+    <w:p>
+      <w:pPr>
+        <w:shd w:val="clear" w:color="auto" w:fill="1E1E1E"/>
+        <w:spacing w:after="0" w:line="285" w:lineRule="atLeast"/>
+        <w:rPr>
+          <w:rFonts w:ascii="Consolas" w:eastAsia="Times New Roman" w:hAnsi="Consolas" w:cs="Times New Roman"/>
+          <w:color w:val="D4D4D4"/>
+          <w:sz w:val="21"/>
+          <w:szCs w:val="21"/>
+        </w:rPr>
+      </w:pPr>
+      <w:r>
+        <w:rPr>
+          <w:rFonts w:ascii="Consolas" w:eastAsia="Times New Roman" w:hAnsi="Consolas" w:cs="Times New Roman"/>
+          <w:color w:val="D4D4D4"/>
+          <w:sz w:val="21"/>
+          <w:szCs w:val="21"/>
+        </w:rPr>
+        <w:t>                counter = counter + </w:t>
+      </w:r>
+      <w:r>
+        <w:rPr>
+          <w:rFonts w:ascii="Consolas" w:eastAsia="Times New Roman" w:hAnsi="Consolas" w:cs="Times New Roman"/>
+          <w:color w:val="B5CEA8"/>
+          <w:sz w:val="21"/>
+          <w:szCs w:val="21"/>
+        </w:rPr>
+        <w:t>1</w:t>
+      </w:r>
+      <w:r>
+        <w:rPr>
+          <w:rFonts w:ascii="Consolas" w:eastAsia="Times New Roman" w:hAnsi="Consolas" w:cs="Times New Roman"/>
+          <w:color w:val="D4D4D4"/>
+          <w:sz w:val="21"/>
+          <w:szCs w:val="21"/>
+        </w:rPr>
+        <w:t>;</w:t>
+      </w:r>
+    </w:p>
+    <w:p>
+      <w:pPr>
+        <w:shd w:val="clear" w:color="auto" w:fill="1E1E1E"/>
+        <w:spacing w:after="0" w:line="285" w:lineRule="atLeast"/>
+        <w:rPr>
+          <w:rFonts w:ascii="Consolas" w:eastAsia="Times New Roman" w:hAnsi="Consolas" w:cs="Times New Roman"/>
+          <w:color w:val="D4D4D4"/>
+          <w:sz w:val="21"/>
+          <w:szCs w:val="21"/>
+        </w:rPr>
+      </w:pPr>
+      <w:r>
+        <w:rPr>
+          <w:rFonts w:ascii="Consolas" w:eastAsia="Times New Roman" w:hAnsi="Consolas" w:cs="Times New Roman"/>
+          <w:color w:val="D4D4D4"/>
+          <w:sz w:val="21"/>
+          <w:szCs w:val="21"/>
+        </w:rPr>
+        <w:t>            }</w:t>
+      </w:r>
+    </w:p>
+    <w:p>
+      <w:pPr>
+        <w:shd w:val="clear" w:color="auto" w:fill="1E1E1E"/>
+        <w:spacing w:after="0" w:line="285" w:lineRule="atLeast"/>
+        <w:rPr>
+          <w:rFonts w:ascii="Consolas" w:eastAsia="Times New Roman" w:hAnsi="Consolas" w:cs="Times New Roman"/>
+          <w:color w:val="D4D4D4"/>
+          <w:sz w:val="21"/>
+          <w:szCs w:val="21"/>
+        </w:rPr>
+      </w:pPr>
+      <w:r>
+        <w:rPr>
+          <w:rFonts w:ascii="Consolas" w:eastAsia="Times New Roman" w:hAnsi="Consolas" w:cs="Times New Roman"/>
+          <w:color w:val="D4D4D4"/>
+          <w:sz w:val="21"/>
+          <w:szCs w:val="21"/>
+        </w:rPr>
+        <w:t>            </w:t>
+      </w:r>
+    </w:p>
+    <w:p>
+      <w:pPr>
+        <w:shd w:val="clear" w:color="auto" w:fill="1E1E1E"/>
+        <w:spacing w:after="0" w:line="285" w:lineRule="atLeast"/>
+        <w:rPr>
+          <w:rFonts w:ascii="Consolas" w:eastAsia="Times New Roman" w:hAnsi="Consolas" w:cs="Times New Roman"/>
+          <w:color w:val="D4D4D4"/>
+          <w:sz w:val="21"/>
+          <w:szCs w:val="21"/>
+        </w:rPr>
+      </w:pPr>
+      <w:r>
+        <w:rPr>
+          <w:rFonts w:ascii="Consolas" w:eastAsia="Times New Roman" w:hAnsi="Consolas" w:cs="Times New Roman"/>
+          <w:color w:val="D4D4D4"/>
+          <w:sz w:val="21"/>
+          <w:szCs w:val="21"/>
+        </w:rPr>
+        <w:t>            </w:t>
+      </w:r>
+      <w:r>
+        <w:rPr>
+          <w:rFonts w:ascii="Consolas" w:eastAsia="Times New Roman" w:hAnsi="Consolas" w:cs="Times New Roman"/>
+          <w:color w:val="C586C0"/>
+          <w:sz w:val="21"/>
+          <w:szCs w:val="21"/>
+        </w:rPr>
+        <w:t>if</w:t>
+      </w:r>
+      <w:r>
+        <w:rPr>
+          <w:rFonts w:ascii="Consolas" w:eastAsia="Times New Roman" w:hAnsi="Consolas" w:cs="Times New Roman"/>
+          <w:color w:val="D4D4D4"/>
+          <w:sz w:val="21"/>
+          <w:szCs w:val="21"/>
+        </w:rPr>
+        <w:t>(counter &lt; </w:t>
+      </w:r>
+      <w:proofErr w:type="spellStart"/>
+      <w:r>
+        <w:rPr>
+          <w:rFonts w:ascii="Consolas" w:eastAsia="Times New Roman" w:hAnsi="Consolas" w:cs="Times New Roman"/>
+          <w:color w:val="DCDCAA"/>
+          <w:sz w:val="21"/>
+          <w:szCs w:val="21"/>
+        </w:rPr>
+        <w:t>strlen</w:t>
+      </w:r>
+      <w:proofErr w:type="spellEnd"/>
+      <w:r>
+        <w:rPr>
+          <w:rFonts w:ascii="Consolas" w:eastAsia="Times New Roman" w:hAnsi="Consolas" w:cs="Times New Roman"/>
+          <w:color w:val="D4D4D4"/>
+          <w:sz w:val="21"/>
+          <w:szCs w:val="21"/>
+        </w:rPr>
+        <w:t>(message)) {</w:t>
+      </w:r>
+    </w:p>
+    <w:p>
+      <w:pPr>
+        <w:shd w:val="clear" w:color="auto" w:fill="1E1E1E"/>
+        <w:spacing w:after="0" w:line="285" w:lineRule="atLeast"/>
+        <w:rPr>
+          <w:rFonts w:ascii="Consolas" w:eastAsia="Times New Roman" w:hAnsi="Consolas" w:cs="Times New Roman"/>
+          <w:color w:val="D4D4D4"/>
+          <w:sz w:val="21"/>
+          <w:szCs w:val="21"/>
+        </w:rPr>
+      </w:pPr>
+      <w:r>
+        <w:rPr>
+          <w:rFonts w:ascii="Consolas" w:eastAsia="Times New Roman" w:hAnsi="Consolas" w:cs="Times New Roman"/>
+          <w:color w:val="D4D4D4"/>
+          <w:sz w:val="21"/>
+          <w:szCs w:val="21"/>
+        </w:rPr>
+        <w:t>                </w:t>
+      </w:r>
+    </w:p>
+    <w:p>
+      <w:pPr>
+        <w:shd w:val="clear" w:color="auto" w:fill="1E1E1E"/>
+        <w:spacing w:after="0" w:line="285" w:lineRule="atLeast"/>
+        <w:rPr>
+          <w:rFonts w:ascii="Consolas" w:eastAsia="Times New Roman" w:hAnsi="Consolas" w:cs="Times New Roman"/>
+          <w:color w:val="D4D4D4"/>
+          <w:sz w:val="21"/>
+          <w:szCs w:val="21"/>
+        </w:rPr>
+      </w:pPr>
+      <w:r>
+        <w:rPr>
+          <w:rFonts w:ascii="Consolas" w:eastAsia="Times New Roman" w:hAnsi="Consolas" w:cs="Times New Roman"/>
+          <w:color w:val="D4D4D4"/>
+          <w:sz w:val="21"/>
+          <w:szCs w:val="21"/>
+        </w:rPr>
+        <w:t>                </w:t>
+      </w:r>
+      <w:proofErr w:type="spellStart"/>
+      <w:r>
+        <w:rPr>
+          <w:rFonts w:ascii="Consolas" w:eastAsia="Times New Roman" w:hAnsi="Consolas" w:cs="Times New Roman"/>
+          <w:color w:val="9CDCFE"/>
+          <w:sz w:val="21"/>
+          <w:szCs w:val="21"/>
+        </w:rPr>
+        <w:t>im</w:t>
+      </w:r>
+      <w:proofErr w:type="spellEnd"/>
+      <w:r>
+        <w:rPr>
+          <w:rFonts w:ascii="Consolas" w:eastAsia="Times New Roman" w:hAnsi="Consolas" w:cs="Times New Roman"/>
+          <w:color w:val="D4D4D4"/>
+          <w:sz w:val="21"/>
+          <w:szCs w:val="21"/>
+        </w:rPr>
+        <w:t>-&gt;</w:t>
+      </w:r>
+      <w:r>
+        <w:rPr>
+          <w:rFonts w:ascii="Consolas" w:eastAsia="Times New Roman" w:hAnsi="Consolas" w:cs="Times New Roman"/>
+          <w:color w:val="9CDCFE"/>
+          <w:sz w:val="21"/>
+          <w:szCs w:val="21"/>
+        </w:rPr>
+        <w:t>value</w:t>
+      </w:r>
+      <w:r>
+        <w:rPr>
+          <w:rFonts w:ascii="Consolas" w:eastAsia="Times New Roman" w:hAnsi="Consolas" w:cs="Times New Roman"/>
+          <w:color w:val="D4D4D4"/>
+          <w:sz w:val="21"/>
+          <w:szCs w:val="21"/>
+        </w:rPr>
+        <w:t>[</w:t>
+      </w:r>
+      <w:proofErr w:type="spellStart"/>
+      <w:r>
+        <w:rPr>
+          <w:rFonts w:ascii="Consolas" w:eastAsia="Times New Roman" w:hAnsi="Consolas" w:cs="Times New Roman"/>
+          <w:color w:val="D4D4D4"/>
+          <w:sz w:val="21"/>
+          <w:szCs w:val="21"/>
+        </w:rPr>
+        <w:t>i</w:t>
+      </w:r>
+      <w:proofErr w:type="spellEnd"/>
+      <w:r>
+        <w:rPr>
+          <w:rFonts w:ascii="Consolas" w:eastAsia="Times New Roman" w:hAnsi="Consolas" w:cs="Times New Roman"/>
+          <w:color w:val="D4D4D4"/>
+          <w:sz w:val="21"/>
+          <w:szCs w:val="21"/>
+        </w:rPr>
+        <w:t>].</w:t>
+      </w:r>
+      <w:r>
+        <w:rPr>
+          <w:rFonts w:ascii="Consolas" w:eastAsia="Times New Roman" w:hAnsi="Consolas" w:cs="Times New Roman"/>
+          <w:color w:val="9CDCFE"/>
+          <w:sz w:val="21"/>
+          <w:szCs w:val="21"/>
+        </w:rPr>
+        <w:t>G</w:t>
+      </w:r>
+      <w:r>
+        <w:rPr>
+          <w:rFonts w:ascii="Consolas" w:eastAsia="Times New Roman" w:hAnsi="Consolas" w:cs="Times New Roman"/>
+          <w:color w:val="D4D4D4"/>
+          <w:sz w:val="21"/>
+          <w:szCs w:val="21"/>
+        </w:rPr>
+        <w:t> = </w:t>
+      </w:r>
+      <w:r>
+        <w:rPr>
+          <w:rFonts w:ascii="Consolas" w:eastAsia="Times New Roman" w:hAnsi="Consolas" w:cs="Times New Roman"/>
+          <w:color w:val="9CDCFE"/>
+          <w:sz w:val="21"/>
+          <w:szCs w:val="21"/>
+        </w:rPr>
+        <w:t>message</w:t>
+      </w:r>
+      <w:r>
+        <w:rPr>
+          <w:rFonts w:ascii="Consolas" w:eastAsia="Times New Roman" w:hAnsi="Consolas" w:cs="Times New Roman"/>
+          <w:color w:val="D4D4D4"/>
+          <w:sz w:val="21"/>
+          <w:szCs w:val="21"/>
+        </w:rPr>
+        <w:t>[counter];</w:t>
+      </w:r>
+    </w:p>
+    <w:p>
+      <w:pPr>
+        <w:shd w:val="clear" w:color="auto" w:fill="1E1E1E"/>
+        <w:spacing w:after="0" w:line="285" w:lineRule="atLeast"/>
+        <w:rPr>
+          <w:rFonts w:ascii="Consolas" w:eastAsia="Times New Roman" w:hAnsi="Consolas" w:cs="Times New Roman"/>
+          <w:color w:val="D4D4D4"/>
+          <w:sz w:val="21"/>
+          <w:szCs w:val="21"/>
+        </w:rPr>
+      </w:pPr>
+      <w:r>
+        <w:rPr>
+          <w:rFonts w:ascii="Consolas" w:eastAsia="Times New Roman" w:hAnsi="Consolas" w:cs="Times New Roman"/>
+          <w:color w:val="D4D4D4"/>
+          <w:sz w:val="21"/>
+          <w:szCs w:val="21"/>
+        </w:rPr>
+        <w:t>                counter = counter + </w:t>
+      </w:r>
+      <w:r>
+        <w:rPr>
+          <w:rFonts w:ascii="Consolas" w:eastAsia="Times New Roman" w:hAnsi="Consolas" w:cs="Times New Roman"/>
+          <w:color w:val="B5CEA8"/>
+          <w:sz w:val="21"/>
+          <w:szCs w:val="21"/>
+        </w:rPr>
+        <w:t>1</w:t>
+      </w:r>
+      <w:r>
+        <w:rPr>
+          <w:rFonts w:ascii="Consolas" w:eastAsia="Times New Roman" w:hAnsi="Consolas" w:cs="Times New Roman"/>
+          <w:color w:val="D4D4D4"/>
+          <w:sz w:val="21"/>
+          <w:szCs w:val="21"/>
+        </w:rPr>
+        <w:t>;</w:t>
+      </w:r>
+    </w:p>
+    <w:p>
+      <w:pPr>
+        <w:shd w:val="clear" w:color="auto" w:fill="1E1E1E"/>
+        <w:spacing w:after="0" w:line="285" w:lineRule="atLeast"/>
+        <w:rPr>
+          <w:rFonts w:ascii="Consolas" w:eastAsia="Times New Roman" w:hAnsi="Consolas" w:cs="Times New Roman"/>
+          <w:color w:val="D4D4D4"/>
+          <w:sz w:val="21"/>
+          <w:szCs w:val="21"/>
+        </w:rPr>
+      </w:pPr>
+      <w:r>
+        <w:rPr>
+          <w:rFonts w:ascii="Consolas" w:eastAsia="Times New Roman" w:hAnsi="Consolas" w:cs="Times New Roman"/>
+          <w:color w:val="D4D4D4"/>
+          <w:sz w:val="21"/>
+          <w:szCs w:val="21"/>
+        </w:rPr>
+        <w:t>            }</w:t>
+      </w:r>
+    </w:p>
+    <w:p>
+      <w:pPr>
+        <w:shd w:val="clear" w:color="auto" w:fill="1E1E1E"/>
+        <w:spacing w:after="0" w:line="285" w:lineRule="atLeast"/>
+        <w:rPr>
+          <w:rFonts w:ascii="Consolas" w:eastAsia="Times New Roman" w:hAnsi="Consolas" w:cs="Times New Roman"/>
+          <w:color w:val="D4D4D4"/>
+          <w:sz w:val="21"/>
+          <w:szCs w:val="21"/>
+        </w:rPr>
+      </w:pPr>
+      <w:r>
+        <w:rPr>
+          <w:rFonts w:ascii="Consolas" w:eastAsia="Times New Roman" w:hAnsi="Consolas" w:cs="Times New Roman"/>
+          <w:color w:val="D4D4D4"/>
+          <w:sz w:val="21"/>
+          <w:szCs w:val="21"/>
+        </w:rPr>
+        <w:t>            </w:t>
+      </w:r>
+    </w:p>
+    <w:p>
+      <w:pPr>
+        <w:shd w:val="clear" w:color="auto" w:fill="1E1E1E"/>
+        <w:spacing w:after="0" w:line="285" w:lineRule="atLeast"/>
+        <w:rPr>
+          <w:rFonts w:ascii="Consolas" w:eastAsia="Times New Roman" w:hAnsi="Consolas" w:cs="Times New Roman"/>
+          <w:color w:val="D4D4D4"/>
+          <w:sz w:val="21"/>
+          <w:szCs w:val="21"/>
+        </w:rPr>
+      </w:pPr>
+      <w:r>
+        <w:rPr>
+          <w:rFonts w:ascii="Consolas" w:eastAsia="Times New Roman" w:hAnsi="Consolas" w:cs="Times New Roman"/>
+          <w:color w:val="D4D4D4"/>
+          <w:sz w:val="21"/>
+          <w:szCs w:val="21"/>
+        </w:rPr>
+        <w:t>            </w:t>
+      </w:r>
+      <w:r>
+        <w:rPr>
+          <w:rFonts w:ascii="Consolas" w:eastAsia="Times New Roman" w:hAnsi="Consolas" w:cs="Times New Roman"/>
+          <w:color w:val="C586C0"/>
+          <w:sz w:val="21"/>
+          <w:szCs w:val="21"/>
+        </w:rPr>
+        <w:t>if</w:t>
+      </w:r>
+      <w:r>
+        <w:rPr>
+          <w:rFonts w:ascii="Consolas" w:eastAsia="Times New Roman" w:hAnsi="Consolas" w:cs="Times New Roman"/>
+          <w:color w:val="D4D4D4"/>
+          <w:sz w:val="21"/>
+          <w:szCs w:val="21"/>
+        </w:rPr>
+        <w:t>(counter &lt; </w:t>
+      </w:r>
+      <w:proofErr w:type="spellStart"/>
+      <w:r>
+        <w:rPr>
+          <w:rFonts w:ascii="Consolas" w:eastAsia="Times New Roman" w:hAnsi="Consolas" w:cs="Times New Roman"/>
+          <w:color w:val="DCDCAA"/>
+          <w:sz w:val="21"/>
+          <w:szCs w:val="21"/>
+        </w:rPr>
+        <w:t>strlen</w:t>
+      </w:r>
+      <w:proofErr w:type="spellEnd"/>
+      <w:r>
+        <w:rPr>
+          <w:rFonts w:ascii="Consolas" w:eastAsia="Times New Roman" w:hAnsi="Consolas" w:cs="Times New Roman"/>
+          <w:color w:val="D4D4D4"/>
+          <w:sz w:val="21"/>
+          <w:szCs w:val="21"/>
+        </w:rPr>
+        <w:t>(message)) {</w:t>
+      </w:r>
+    </w:p>
+    <w:p>
+      <w:pPr>
+        <w:shd w:val="clear" w:color="auto" w:fill="1E1E1E"/>
+        <w:spacing w:after="0" w:line="285" w:lineRule="atLeast"/>
+        <w:rPr>
+          <w:rFonts w:ascii="Consolas" w:eastAsia="Times New Roman" w:hAnsi="Consolas" w:cs="Times New Roman"/>
+          <w:color w:val="D4D4D4"/>
+          <w:sz w:val="21"/>
+          <w:szCs w:val="21"/>
+        </w:rPr>
+      </w:pPr>
+      <w:r>
+        <w:rPr>
+          <w:rFonts w:ascii="Consolas" w:eastAsia="Times New Roman" w:hAnsi="Consolas" w:cs="Times New Roman"/>
+          <w:color w:val="D4D4D4"/>
+          <w:sz w:val="21"/>
+          <w:szCs w:val="21"/>
+        </w:rPr>
+        <w:t>                </w:t>
+      </w:r>
+    </w:p>
+    <w:p>
+      <w:pPr>
+        <w:shd w:val="clear" w:color="auto" w:fill="1E1E1E"/>
+        <w:spacing w:after="0" w:line="285" w:lineRule="atLeast"/>
+        <w:rPr>
+          <w:rFonts w:ascii="Consolas" w:eastAsia="Times New Roman" w:hAnsi="Consolas" w:cs="Times New Roman"/>
+          <w:color w:val="D4D4D4"/>
+          <w:sz w:val="21"/>
+          <w:szCs w:val="21"/>
+        </w:rPr>
+      </w:pPr>
+      <w:r>
+        <w:rPr>
+          <w:rFonts w:ascii="Consolas" w:eastAsia="Times New Roman" w:hAnsi="Consolas" w:cs="Times New Roman"/>
+          <w:color w:val="D4D4D4"/>
+          <w:sz w:val="21"/>
+          <w:szCs w:val="21"/>
+        </w:rPr>
+        <w:t>                </w:t>
+      </w:r>
+      <w:proofErr w:type="spellStart"/>
+      <w:r>
+        <w:rPr>
+          <w:rFonts w:ascii="Consolas" w:eastAsia="Times New Roman" w:hAnsi="Consolas" w:cs="Times New Roman"/>
+          <w:color w:val="9CDCFE"/>
+          <w:sz w:val="21"/>
+          <w:szCs w:val="21"/>
+        </w:rPr>
+        <w:t>im</w:t>
+      </w:r>
+      <w:proofErr w:type="spellEnd"/>
+      <w:r>
+        <w:rPr>
+          <w:rFonts w:ascii="Consolas" w:eastAsia="Times New Roman" w:hAnsi="Consolas" w:cs="Times New Roman"/>
+          <w:color w:val="D4D4D4"/>
+          <w:sz w:val="21"/>
+          <w:szCs w:val="21"/>
+        </w:rPr>
+        <w:t>-&gt;</w:t>
+      </w:r>
+      <w:r>
+        <w:rPr>
+          <w:rFonts w:ascii="Consolas" w:eastAsia="Times New Roman" w:hAnsi="Consolas" w:cs="Times New Roman"/>
+          <w:color w:val="9CDCFE"/>
+          <w:sz w:val="21"/>
+          <w:szCs w:val="21"/>
+        </w:rPr>
+        <w:t>value</w:t>
+      </w:r>
+      <w:r>
+        <w:rPr>
+          <w:rFonts w:ascii="Consolas" w:eastAsia="Times New Roman" w:hAnsi="Consolas" w:cs="Times New Roman"/>
+          <w:color w:val="D4D4D4"/>
+          <w:sz w:val="21"/>
+          <w:szCs w:val="21"/>
+        </w:rPr>
+        <w:t>[</w:t>
+      </w:r>
+      <w:proofErr w:type="spellStart"/>
+      <w:r>
+        <w:rPr>
+          <w:rFonts w:ascii="Consolas" w:eastAsia="Times New Roman" w:hAnsi="Consolas" w:cs="Times New Roman"/>
+          <w:color w:val="D4D4D4"/>
+          <w:sz w:val="21"/>
+          <w:szCs w:val="21"/>
+        </w:rPr>
+        <w:t>i</w:t>
+      </w:r>
+      <w:proofErr w:type="spellEnd"/>
+      <w:r>
+        <w:rPr>
+          <w:rFonts w:ascii="Consolas" w:eastAsia="Times New Roman" w:hAnsi="Consolas" w:cs="Times New Roman"/>
+          <w:color w:val="D4D4D4"/>
+          <w:sz w:val="21"/>
+          <w:szCs w:val="21"/>
+        </w:rPr>
+        <w:t>].</w:t>
+      </w:r>
+      <w:r>
+        <w:rPr>
+          <w:rFonts w:ascii="Consolas" w:eastAsia="Times New Roman" w:hAnsi="Consolas" w:cs="Times New Roman"/>
+          <w:color w:val="9CDCFE"/>
+          <w:sz w:val="21"/>
+          <w:szCs w:val="21"/>
+        </w:rPr>
+        <w:t>B</w:t>
+      </w:r>
+      <w:r>
+        <w:rPr>
+          <w:rFonts w:ascii="Consolas" w:eastAsia="Times New Roman" w:hAnsi="Consolas" w:cs="Times New Roman"/>
+          <w:color w:val="D4D4D4"/>
+          <w:sz w:val="21"/>
+          <w:szCs w:val="21"/>
+        </w:rPr>
+        <w:t> = </w:t>
+      </w:r>
+      <w:r>
+        <w:rPr>
+          <w:rFonts w:ascii="Consolas" w:eastAsia="Times New Roman" w:hAnsi="Consolas" w:cs="Times New Roman"/>
+          <w:color w:val="9CDCFE"/>
+          <w:sz w:val="21"/>
+          <w:szCs w:val="21"/>
+        </w:rPr>
+        <w:t>message</w:t>
+      </w:r>
+      <w:r>
+        <w:rPr>
+          <w:rFonts w:ascii="Consolas" w:eastAsia="Times New Roman" w:hAnsi="Consolas" w:cs="Times New Roman"/>
+          <w:color w:val="D4D4D4"/>
+          <w:sz w:val="21"/>
+          <w:szCs w:val="21"/>
+        </w:rPr>
+        <w:t>[counter];</w:t>
+      </w:r>
+    </w:p>
+    <w:p>
+      <w:pPr>
+        <w:shd w:val="clear" w:color="auto" w:fill="1E1E1E"/>
+        <w:spacing w:after="0" w:line="285" w:lineRule="atLeast"/>
+        <w:rPr>
+          <w:rFonts w:ascii="Consolas" w:eastAsia="Times New Roman" w:hAnsi="Consolas" w:cs="Times New Roman"/>
+          <w:color w:val="D4D4D4"/>
+          <w:sz w:val="21"/>
+          <w:szCs w:val="21"/>
+        </w:rPr>
+      </w:pPr>
+      <w:r>
+        <w:rPr>
+          <w:rFonts w:ascii="Consolas" w:eastAsia="Times New Roman" w:hAnsi="Consolas" w:cs="Times New Roman"/>
+          <w:color w:val="D4D4D4"/>
+          <w:sz w:val="21"/>
+          <w:szCs w:val="21"/>
+        </w:rPr>
+        <w:t>                counter = counter + </w:t>
+      </w:r>
+      <w:r>
+        <w:rPr>
+          <w:rFonts w:ascii="Consolas" w:eastAsia="Times New Roman" w:hAnsi="Consolas" w:cs="Times New Roman"/>
+          <w:color w:val="B5CEA8"/>
+          <w:sz w:val="21"/>
+          <w:szCs w:val="21"/>
+        </w:rPr>
+        <w:t>1</w:t>
+      </w:r>
+      <w:r>
+        <w:rPr>
+          <w:rFonts w:ascii="Consolas" w:eastAsia="Times New Roman" w:hAnsi="Consolas" w:cs="Times New Roman"/>
+          <w:color w:val="D4D4D4"/>
+          <w:sz w:val="21"/>
+          <w:szCs w:val="21"/>
+        </w:rPr>
+        <w:t>;</w:t>
+      </w:r>
+    </w:p>
+    <w:p>
+      <w:pPr>
+        <w:shd w:val="clear" w:color="auto" w:fill="1E1E1E"/>
+        <w:spacing w:after="0" w:line="285" w:lineRule="atLeast"/>
+        <w:rPr>
+          <w:rFonts w:ascii="Consolas" w:eastAsia="Times New Roman" w:hAnsi="Consolas" w:cs="Times New Roman"/>
+          <w:color w:val="D4D4D4"/>
+          <w:sz w:val="21"/>
+          <w:szCs w:val="21"/>
+        </w:rPr>
+      </w:pPr>
+      <w:r>
+        <w:rPr>
+          <w:rFonts w:ascii="Consolas" w:eastAsia="Times New Roman" w:hAnsi="Consolas" w:cs="Times New Roman"/>
+          <w:color w:val="D4D4D4"/>
+          <w:sz w:val="21"/>
+          <w:szCs w:val="21"/>
+        </w:rPr>
+        <w:t>            }       </w:t>
+      </w:r>
+    </w:p>
+    <w:p>
+      <w:pPr>
+        <w:shd w:val="clear" w:color="auto" w:fill="1E1E1E"/>
+        <w:spacing w:after="0" w:line="285" w:lineRule="atLeast"/>
+        <w:rPr>
+          <w:rFonts w:ascii="Consolas" w:eastAsia="Times New Roman" w:hAnsi="Consolas" w:cs="Times New Roman"/>
+          <w:color w:val="D4D4D4"/>
+          <w:sz w:val="21"/>
+          <w:szCs w:val="21"/>
+        </w:rPr>
+      </w:pPr>
+    </w:p>
+    <w:p>
+      <w:pPr>
+        <w:shd w:val="clear" w:color="auto" w:fill="1E1E1E"/>
+        <w:spacing w:after="0" w:line="285" w:lineRule="atLeast"/>
+        <w:rPr>
+          <w:rFonts w:ascii="Consolas" w:eastAsia="Times New Roman" w:hAnsi="Consolas" w:cs="Times New Roman"/>
+          <w:color w:val="D4D4D4"/>
+          <w:sz w:val="21"/>
+          <w:szCs w:val="21"/>
+        </w:rPr>
+      </w:pPr>
+      <w:r>
+        <w:rPr>
+          <w:rFonts w:ascii="Consolas" w:eastAsia="Times New Roman" w:hAnsi="Consolas" w:cs="Times New Roman"/>
+          <w:color w:val="D4D4D4"/>
+          <w:sz w:val="21"/>
+          <w:szCs w:val="21"/>
+        </w:rPr>
+        <w:t>            </w:t>
+      </w:r>
+      <w:r>
+        <w:rPr>
+          <w:rFonts w:ascii="Consolas" w:eastAsia="Times New Roman" w:hAnsi="Consolas" w:cs="Times New Roman"/>
+          <w:color w:val="C586C0"/>
+          <w:sz w:val="21"/>
+          <w:szCs w:val="21"/>
+        </w:rPr>
+        <w:t>else</w:t>
+      </w:r>
+      <w:r>
+        <w:rPr>
+          <w:rFonts w:ascii="Consolas" w:eastAsia="Times New Roman" w:hAnsi="Consolas" w:cs="Times New Roman"/>
+          <w:color w:val="D4D4D4"/>
+          <w:sz w:val="21"/>
+          <w:szCs w:val="21"/>
+        </w:rPr>
+        <w:t>{</w:t>
+      </w:r>
+    </w:p>
+    <w:p>
+      <w:pPr>
+        <w:shd w:val="clear" w:color="auto" w:fill="1E1E1E"/>
+        <w:spacing w:after="0" w:line="285" w:lineRule="atLeast"/>
+        <w:rPr>
+          <w:rFonts w:ascii="Consolas" w:eastAsia="Times New Roman" w:hAnsi="Consolas" w:cs="Times New Roman"/>
+          <w:color w:val="D4D4D4"/>
+          <w:sz w:val="21"/>
+          <w:szCs w:val="21"/>
+        </w:rPr>
+      </w:pPr>
+      <w:r>
+        <w:rPr>
+          <w:rFonts w:ascii="Consolas" w:eastAsia="Times New Roman" w:hAnsi="Consolas" w:cs="Times New Roman"/>
+          <w:color w:val="D4D4D4"/>
+          <w:sz w:val="21"/>
+          <w:szCs w:val="21"/>
+        </w:rPr>
+        <w:t>                </w:t>
+      </w:r>
+    </w:p>
+    <w:p>
+      <w:pPr>
+        <w:shd w:val="clear" w:color="auto" w:fill="1E1E1E"/>
+        <w:spacing w:after="0" w:line="285" w:lineRule="atLeast"/>
+        <w:rPr>
+          <w:rFonts w:ascii="Consolas" w:eastAsia="Times New Roman" w:hAnsi="Consolas" w:cs="Times New Roman"/>
+          <w:color w:val="D4D4D4"/>
+          <w:sz w:val="21"/>
+          <w:szCs w:val="21"/>
+        </w:rPr>
+      </w:pPr>
+      <w:r>
+        <w:rPr>
+          <w:rFonts w:ascii="Consolas" w:eastAsia="Times New Roman" w:hAnsi="Consolas" w:cs="Times New Roman"/>
+          <w:color w:val="D4D4D4"/>
+          <w:sz w:val="21"/>
+          <w:szCs w:val="21"/>
+        </w:rPr>
+        <w:t>                </w:t>
+      </w:r>
+      <w:r>
+        <w:rPr>
+          <w:rFonts w:ascii="Consolas" w:eastAsia="Times New Roman" w:hAnsi="Consolas" w:cs="Times New Roman"/>
+          <w:color w:val="C586C0"/>
+          <w:sz w:val="21"/>
+          <w:szCs w:val="21"/>
+        </w:rPr>
+        <w:t>return</w:t>
+      </w:r>
+      <w:r>
+        <w:rPr>
+          <w:rFonts w:ascii="Consolas" w:eastAsia="Times New Roman" w:hAnsi="Consolas" w:cs="Times New Roman"/>
+          <w:color w:val="D4D4D4"/>
+          <w:sz w:val="21"/>
+          <w:szCs w:val="21"/>
+        </w:rPr>
+        <w:t> </w:t>
+      </w:r>
+      <w:proofErr w:type="spellStart"/>
+      <w:r>
+        <w:rPr>
+          <w:rFonts w:ascii="Consolas" w:eastAsia="Times New Roman" w:hAnsi="Consolas" w:cs="Times New Roman"/>
+          <w:color w:val="D4D4D4"/>
+          <w:sz w:val="21"/>
+          <w:szCs w:val="21"/>
+        </w:rPr>
+        <w:t>im</w:t>
+      </w:r>
+      <w:proofErr w:type="spellEnd"/>
+      <w:r>
+        <w:rPr>
+          <w:rFonts w:ascii="Consolas" w:eastAsia="Times New Roman" w:hAnsi="Consolas" w:cs="Times New Roman"/>
+          <w:color w:val="D4D4D4"/>
+          <w:sz w:val="21"/>
+          <w:szCs w:val="21"/>
+        </w:rPr>
+        <w:t>;</w:t>
+      </w:r>
+    </w:p>
+    <w:p>
+      <w:pPr>
+        <w:shd w:val="clear" w:color="auto" w:fill="1E1E1E"/>
+        <w:spacing w:after="0" w:line="285" w:lineRule="atLeast"/>
+        <w:rPr>
+          <w:rFonts w:ascii="Consolas" w:eastAsia="Times New Roman" w:hAnsi="Consolas" w:cs="Times New Roman"/>
+          <w:color w:val="D4D4D4"/>
+          <w:sz w:val="21"/>
+          <w:szCs w:val="21"/>
+        </w:rPr>
+      </w:pPr>
+      <w:r>
+        <w:rPr>
+          <w:rFonts w:ascii="Consolas" w:eastAsia="Times New Roman" w:hAnsi="Consolas" w:cs="Times New Roman"/>
+          <w:color w:val="D4D4D4"/>
+          <w:sz w:val="21"/>
+          <w:szCs w:val="21"/>
+        </w:rPr>
+        <w:t>                </w:t>
+      </w:r>
+    </w:p>
+    <w:p>
+      <w:pPr>
+        <w:shd w:val="clear" w:color="auto" w:fill="1E1E1E"/>
+        <w:spacing w:after="0" w:line="285" w:lineRule="atLeast"/>
+        <w:rPr>
+          <w:rFonts w:ascii="Consolas" w:eastAsia="Times New Roman" w:hAnsi="Consolas" w:cs="Times New Roman"/>
+          <w:color w:val="D4D4D4"/>
+          <w:sz w:val="21"/>
+          <w:szCs w:val="21"/>
+        </w:rPr>
+      </w:pPr>
+      <w:r>
+        <w:rPr>
+          <w:rFonts w:ascii="Consolas" w:eastAsia="Times New Roman" w:hAnsi="Consolas" w:cs="Times New Roman"/>
+          <w:color w:val="D4D4D4"/>
+          <w:sz w:val="21"/>
+          <w:szCs w:val="21"/>
+        </w:rPr>
+        <w:t>            }</w:t>
+      </w:r>
+    </w:p>
+    <w:p>
+      <w:pPr>
+        <w:shd w:val="clear" w:color="auto" w:fill="1E1E1E"/>
+        <w:spacing w:after="0" w:line="285" w:lineRule="atLeast"/>
+        <w:rPr>
+          <w:rFonts w:ascii="Consolas" w:eastAsia="Times New Roman" w:hAnsi="Consolas" w:cs="Times New Roman"/>
+          <w:color w:val="D4D4D4"/>
+          <w:sz w:val="21"/>
+          <w:szCs w:val="21"/>
+        </w:rPr>
+      </w:pPr>
+      <w:r>
+        <w:rPr>
+          <w:rFonts w:ascii="Consolas" w:eastAsia="Times New Roman" w:hAnsi="Consolas" w:cs="Times New Roman"/>
+          <w:color w:val="D4D4D4"/>
+          <w:sz w:val="21"/>
+          <w:szCs w:val="21"/>
+        </w:rPr>
+        <w:t>        </w:t>
+      </w:r>
+    </w:p>
+    <w:p>
+      <w:pPr>
+        <w:shd w:val="clear" w:color="auto" w:fill="1E1E1E"/>
+        <w:spacing w:after="0" w:line="285" w:lineRule="atLeast"/>
+        <w:rPr>
+          <w:rFonts w:ascii="Consolas" w:eastAsia="Times New Roman" w:hAnsi="Consolas" w:cs="Times New Roman"/>
+          <w:color w:val="D4D4D4"/>
+          <w:sz w:val="21"/>
+          <w:szCs w:val="21"/>
+        </w:rPr>
+      </w:pPr>
+      <w:r>
+        <w:rPr>
+          <w:rFonts w:ascii="Consolas" w:eastAsia="Times New Roman" w:hAnsi="Consolas" w:cs="Times New Roman"/>
+          <w:color w:val="D4D4D4"/>
+          <w:sz w:val="21"/>
+          <w:szCs w:val="21"/>
+        </w:rPr>
+        <w:t>    }   </w:t>
+      </w:r>
+    </w:p>
+    <w:p>
+      <w:pPr>
+        <w:shd w:val="clear" w:color="auto" w:fill="1E1E1E"/>
+        <w:spacing w:after="0" w:line="285" w:lineRule="atLeast"/>
+        <w:rPr>
+          <w:rFonts w:ascii="Consolas" w:eastAsia="Times New Roman" w:hAnsi="Consolas" w:cs="Times New Roman"/>
+          <w:color w:val="D4D4D4"/>
+          <w:sz w:val="21"/>
+          <w:szCs w:val="21"/>
+        </w:rPr>
+      </w:pPr>
+      <w:r>
+        <w:rPr>
+          <w:rFonts w:ascii="Consolas" w:eastAsia="Times New Roman" w:hAnsi="Consolas" w:cs="Times New Roman"/>
+          <w:color w:val="D4D4D4"/>
+          <w:sz w:val="21"/>
+          <w:szCs w:val="21"/>
+        </w:rPr>
+        <w:t>    </w:t>
+      </w:r>
+      <w:r>
+        <w:rPr>
+          <w:rFonts w:ascii="Consolas" w:eastAsia="Times New Roman" w:hAnsi="Consolas" w:cs="Times New Roman"/>
+          <w:color w:val="C586C0"/>
+          <w:sz w:val="21"/>
+          <w:szCs w:val="21"/>
+        </w:rPr>
+        <w:t>return</w:t>
+      </w:r>
+      <w:r>
+        <w:rPr>
+          <w:rFonts w:ascii="Consolas" w:eastAsia="Times New Roman" w:hAnsi="Consolas" w:cs="Times New Roman"/>
+          <w:color w:val="D4D4D4"/>
+          <w:sz w:val="21"/>
+          <w:szCs w:val="21"/>
+        </w:rPr>
+        <w:t> </w:t>
+      </w:r>
+      <w:proofErr w:type="spellStart"/>
+      <w:r>
+        <w:rPr>
+          <w:rFonts w:ascii="Consolas" w:eastAsia="Times New Roman" w:hAnsi="Consolas" w:cs="Times New Roman"/>
+          <w:color w:val="D4D4D4"/>
+          <w:sz w:val="21"/>
+          <w:szCs w:val="21"/>
+        </w:rPr>
+        <w:t>im</w:t>
+      </w:r>
+      <w:proofErr w:type="spellEnd"/>
+      <w:r>
+        <w:rPr>
+          <w:rFonts w:ascii="Consolas" w:eastAsia="Times New Roman" w:hAnsi="Consolas" w:cs="Times New Roman"/>
+          <w:color w:val="D4D4D4"/>
+          <w:sz w:val="21"/>
+          <w:szCs w:val="21"/>
+        </w:rPr>
+        <w:t>;</w:t>
+      </w:r>
+    </w:p>
+    <w:p>
+      <w:pPr>
+        <w:shd w:val="clear" w:color="auto" w:fill="1E1E1E"/>
+        <w:spacing w:after="0" w:line="285" w:lineRule="atLeast"/>
+        <w:rPr>
+          <w:rFonts w:ascii="Consolas" w:eastAsia="Times New Roman" w:hAnsi="Consolas" w:cs="Times New Roman"/>
+          <w:color w:val="D4D4D4"/>
+          <w:sz w:val="21"/>
+          <w:szCs w:val="21"/>
+        </w:rPr>
+      </w:pPr>
+    </w:p>
+    <w:p>
+      <w:pPr>
+        <w:shd w:val="clear" w:color="auto" w:fill="1E1E1E"/>
+        <w:spacing w:after="0" w:line="285" w:lineRule="atLeast"/>
+        <w:rPr>
+          <w:rFonts w:ascii="Consolas" w:eastAsia="Times New Roman" w:hAnsi="Consolas" w:cs="Times New Roman"/>
+          <w:color w:val="D4D4D4"/>
+          <w:sz w:val="21"/>
+          <w:szCs w:val="21"/>
+        </w:rPr>
+      </w:pPr>
+      <w:r>
+        <w:rPr>
+          <w:rFonts w:ascii="Consolas" w:eastAsia="Times New Roman" w:hAnsi="Consolas" w:cs="Times New Roman"/>
+          <w:color w:val="D4D4D4"/>
+          <w:sz w:val="21"/>
+          <w:szCs w:val="21"/>
+        </w:rPr>
+        <w:lastRenderedPageBreak/>
+        <w:t>}</w:t>
+      </w:r>
+    </w:p>
+    <w:p>
+      <w:pPr>
+        <w:shd w:val="clear" w:color="auto" w:fill="1E1E1E"/>
+        <w:spacing w:after="240" w:line="285" w:lineRule="atLeast"/>
+        <w:rPr>
+          <w:rFonts w:ascii="Consolas" w:eastAsia="Times New Roman" w:hAnsi="Consolas" w:cs="Times New Roman"/>
+          <w:color w:val="D4D4D4"/>
+          <w:sz w:val="21"/>
+          <w:szCs w:val="21"/>
+        </w:rPr>
+      </w:pPr>
+    </w:p>
+    <w:p>
+      <w:pPr>
+        <w:shd w:val="clear" w:color="auto" w:fill="1E1E1E"/>
+        <w:spacing w:after="0" w:line="285" w:lineRule="atLeast"/>
+        <w:rPr>
+          <w:rFonts w:ascii="Consolas" w:eastAsia="Times New Roman" w:hAnsi="Consolas" w:cs="Times New Roman"/>
+          <w:color w:val="D4D4D4"/>
+          <w:sz w:val="21"/>
+          <w:szCs w:val="21"/>
+        </w:rPr>
+      </w:pPr>
+      <w:r>
+        <w:rPr>
+          <w:rFonts w:ascii="Consolas" w:eastAsia="Times New Roman" w:hAnsi="Consolas" w:cs="Times New Roman"/>
+          <w:color w:val="569CD6"/>
+          <w:sz w:val="21"/>
+          <w:szCs w:val="21"/>
+        </w:rPr>
+        <w:t>char</w:t>
+      </w:r>
+      <w:r>
+        <w:rPr>
+          <w:rFonts w:ascii="Consolas" w:eastAsia="Times New Roman" w:hAnsi="Consolas" w:cs="Times New Roman"/>
+          <w:color w:val="D4D4D4"/>
+          <w:sz w:val="21"/>
+          <w:szCs w:val="21"/>
+        </w:rPr>
+        <w:t> * </w:t>
+      </w:r>
+      <w:r>
+        <w:rPr>
+          <w:rFonts w:ascii="Consolas" w:eastAsia="Times New Roman" w:hAnsi="Consolas" w:cs="Times New Roman"/>
+          <w:color w:val="DCDCAA"/>
+          <w:sz w:val="21"/>
+          <w:szCs w:val="21"/>
+        </w:rPr>
+        <w:t>decode</w:t>
+      </w:r>
+      <w:r>
+        <w:rPr>
+          <w:rFonts w:ascii="Consolas" w:eastAsia="Times New Roman" w:hAnsi="Consolas" w:cs="Times New Roman"/>
+          <w:color w:val="D4D4D4"/>
+          <w:sz w:val="21"/>
+          <w:szCs w:val="21"/>
+        </w:rPr>
+        <w:t>(</w:t>
+      </w:r>
+      <w:r>
+        <w:rPr>
+          <w:rFonts w:ascii="Consolas" w:eastAsia="Times New Roman" w:hAnsi="Consolas" w:cs="Times New Roman"/>
+          <w:color w:val="569CD6"/>
+          <w:sz w:val="21"/>
+          <w:szCs w:val="21"/>
+        </w:rPr>
+        <w:t>struct</w:t>
+      </w:r>
+      <w:r>
+        <w:rPr>
+          <w:rFonts w:ascii="Consolas" w:eastAsia="Times New Roman" w:hAnsi="Consolas" w:cs="Times New Roman"/>
+          <w:color w:val="D4D4D4"/>
+          <w:sz w:val="21"/>
+          <w:szCs w:val="21"/>
+        </w:rPr>
+        <w:t> PPM * </w:t>
+      </w:r>
+      <w:proofErr w:type="spellStart"/>
+      <w:r>
+        <w:rPr>
+          <w:rFonts w:ascii="Consolas" w:eastAsia="Times New Roman" w:hAnsi="Consolas" w:cs="Times New Roman"/>
+          <w:color w:val="9CDCFE"/>
+          <w:sz w:val="21"/>
+          <w:szCs w:val="21"/>
+        </w:rPr>
+        <w:t>im</w:t>
+      </w:r>
+      <w:proofErr w:type="spellEnd"/>
+      <w:r>
+        <w:rPr>
+          <w:rFonts w:ascii="Consolas" w:eastAsia="Times New Roman" w:hAnsi="Consolas" w:cs="Times New Roman"/>
+          <w:color w:val="D4D4D4"/>
+          <w:sz w:val="21"/>
+          <w:szCs w:val="21"/>
+        </w:rPr>
+        <w:t>, </w:t>
+      </w:r>
+      <w:r>
+        <w:rPr>
+          <w:rFonts w:ascii="Consolas" w:eastAsia="Times New Roman" w:hAnsi="Consolas" w:cs="Times New Roman"/>
+          <w:color w:val="569CD6"/>
+          <w:sz w:val="21"/>
+          <w:szCs w:val="21"/>
+        </w:rPr>
+        <w:t>unsigned</w:t>
+      </w:r>
+      <w:r>
+        <w:rPr>
+          <w:rFonts w:ascii="Consolas" w:eastAsia="Times New Roman" w:hAnsi="Consolas" w:cs="Times New Roman"/>
+          <w:color w:val="D4D4D4"/>
+          <w:sz w:val="21"/>
+          <w:szCs w:val="21"/>
+        </w:rPr>
+        <w:t> </w:t>
+      </w:r>
+      <w:r>
+        <w:rPr>
+          <w:rFonts w:ascii="Consolas" w:eastAsia="Times New Roman" w:hAnsi="Consolas" w:cs="Times New Roman"/>
+          <w:color w:val="569CD6"/>
+          <w:sz w:val="21"/>
+          <w:szCs w:val="21"/>
+        </w:rPr>
+        <w:t>int</w:t>
+      </w:r>
+      <w:r>
+        <w:rPr>
+          <w:rFonts w:ascii="Consolas" w:eastAsia="Times New Roman" w:hAnsi="Consolas" w:cs="Times New Roman"/>
+          <w:color w:val="D4D4D4"/>
+          <w:sz w:val="21"/>
+          <w:szCs w:val="21"/>
+        </w:rPr>
+        <w:t> </w:t>
+      </w:r>
+      <w:r>
+        <w:rPr>
+          <w:rFonts w:ascii="Consolas" w:eastAsia="Times New Roman" w:hAnsi="Consolas" w:cs="Times New Roman"/>
+          <w:color w:val="9CDCFE"/>
+          <w:sz w:val="21"/>
+          <w:szCs w:val="21"/>
+        </w:rPr>
+        <w:t>secret</w:t>
+      </w:r>
+      <w:r>
+        <w:rPr>
+          <w:rFonts w:ascii="Consolas" w:eastAsia="Times New Roman" w:hAnsi="Consolas" w:cs="Times New Roman"/>
+          <w:color w:val="D4D4D4"/>
+          <w:sz w:val="21"/>
+          <w:szCs w:val="21"/>
+        </w:rPr>
+        <w:t>)</w:t>
+      </w:r>
+    </w:p>
+    <w:p>
+      <w:pPr>
+        <w:shd w:val="clear" w:color="auto" w:fill="1E1E1E"/>
+        <w:spacing w:after="0" w:line="285" w:lineRule="atLeast"/>
+        <w:rPr>
+          <w:rFonts w:ascii="Consolas" w:eastAsia="Times New Roman" w:hAnsi="Consolas" w:cs="Times New Roman"/>
+          <w:color w:val="D4D4D4"/>
+          <w:sz w:val="21"/>
+          <w:szCs w:val="21"/>
+        </w:rPr>
+      </w:pPr>
+      <w:r>
+        <w:rPr>
+          <w:rFonts w:ascii="Consolas" w:eastAsia="Times New Roman" w:hAnsi="Consolas" w:cs="Times New Roman"/>
+          <w:color w:val="D4D4D4"/>
+          <w:sz w:val="21"/>
+          <w:szCs w:val="21"/>
+        </w:rPr>
+        <w:t>{</w:t>
+      </w:r>
+    </w:p>
+    <w:p>
+      <w:pPr>
+        <w:shd w:val="clear" w:color="auto" w:fill="1E1E1E"/>
+        <w:spacing w:after="0" w:line="285" w:lineRule="atLeast"/>
+        <w:rPr>
+          <w:rFonts w:ascii="Consolas" w:eastAsia="Times New Roman" w:hAnsi="Consolas" w:cs="Times New Roman"/>
+          <w:color w:val="D4D4D4"/>
+          <w:sz w:val="21"/>
+          <w:szCs w:val="21"/>
+        </w:rPr>
+      </w:pPr>
+      <w:r>
+        <w:rPr>
+          <w:rFonts w:ascii="Consolas" w:eastAsia="Times New Roman" w:hAnsi="Consolas" w:cs="Times New Roman"/>
+          <w:color w:val="D4D4D4"/>
+          <w:sz w:val="21"/>
+          <w:szCs w:val="21"/>
+        </w:rPr>
+        <w:t>    </w:t>
+      </w:r>
+    </w:p>
+    <w:p>
+      <w:pPr>
+        <w:shd w:val="clear" w:color="auto" w:fill="1E1E1E"/>
+        <w:spacing w:after="0" w:line="285" w:lineRule="atLeast"/>
+        <w:rPr>
+          <w:rFonts w:ascii="Consolas" w:eastAsia="Times New Roman" w:hAnsi="Consolas" w:cs="Times New Roman"/>
+          <w:color w:val="D4D4D4"/>
+          <w:sz w:val="21"/>
+          <w:szCs w:val="21"/>
+        </w:rPr>
+      </w:pPr>
+      <w:r>
+        <w:rPr>
+          <w:rFonts w:ascii="Consolas" w:eastAsia="Times New Roman" w:hAnsi="Consolas" w:cs="Times New Roman"/>
+          <w:color w:val="D4D4D4"/>
+          <w:sz w:val="21"/>
+          <w:szCs w:val="21"/>
+        </w:rPr>
+        <w:t>}</w:t>
+      </w:r>
+    </w:p>
+    <w:p>
+      <w:pPr>
+        <w:shd w:val="clear" w:color="auto" w:fill="1E1E1E"/>
+        <w:spacing w:after="240" w:line="285" w:lineRule="atLeast"/>
+        <w:rPr>
+          <w:rFonts w:ascii="Consolas" w:eastAsia="Times New Roman" w:hAnsi="Consolas" w:cs="Times New Roman"/>
+          <w:color w:val="D4D4D4"/>
+          <w:sz w:val="21"/>
+          <w:szCs w:val="21"/>
+        </w:rPr>
+      </w:pPr>
+    </w:p>
+    <w:p>
+      <w:r>
+        <w:t xml:space="preserve"> </w:t>
+      </w:r>
+    </w:p>
+    <w:p/>
+    <w:p/>
+    <w:p/>
+    <w:p/>
+    <w:p/>
+    <w:p/>
+    <w:p/>
+    <w:p/>
+    <w:p/>
+    <w:p/>
+    <w:p>
+      <w:pPr>
+        <w:rPr>
+          <w:sz w:val="52"/>
+          <w:szCs w:val="52"/>
+        </w:rPr>
+      </w:pPr>
     </w:p>
     <w:sectPr>
-      <w:pgSz w:w="12240" w:h="15840"/>
-      <w:pgMar w:top="1440" w:right="1440" w:bottom="1440" w:left="1440" w:header="708" w:footer="708" w:gutter="0"/>
+      <w:pgSz w:w="12240" w:h="15840" w:code="1"/>
+      <w:pgMar w:top="1440" w:right="1440" w:bottom="1440" w:left="1440" w:header="709" w:footer="709" w:gutter="0"/>
       <w:cols w:space="708"/>
       <w:docGrid w:linePitch="360"/>
     </w:sectPr>
@@ -513,6 +6892,27 @@
     <w:name w:val="Normal"/>
     <w:qFormat/>
   </w:style>
+  <w:style w:type="paragraph" w:styleId="Heading1">
+    <w:name w:val="heading 1"/>
+    <w:basedOn w:val="Normal"/>
+    <w:next w:val="Normal"/>
+    <w:link w:val="Heading1Char"/>
+    <w:uiPriority w:val="9"/>
+    <w:qFormat/>
+    <w:rsid w:val="00323290"/>
+    <w:pPr>
+      <w:keepNext/>
+      <w:keepLines/>
+      <w:spacing w:before="240" w:after="0"/>
+      <w:outlineLvl w:val="0"/>
+    </w:pPr>
+    <w:rPr>
+      <w:rFonts w:asciiTheme="majorHAnsi" w:eastAsiaTheme="majorEastAsia" w:hAnsiTheme="majorHAnsi" w:cstheme="majorBidi"/>
+      <w:color w:val="2F5496" w:themeColor="accent1" w:themeShade="BF"/>
+      <w:sz w:val="32"/>
+      <w:szCs w:val="32"/>
+    </w:rPr>
+  </w:style>
   <w:style w:type="character" w:default="1" w:styleId="DefaultParagraphFont">
     <w:name w:val="Default Paragraph Font"/>
     <w:uiPriority w:val="1"/>
@@ -539,6 +6939,28 @@
     <w:uiPriority w:val="99"/>
     <w:semiHidden/>
     <w:unhideWhenUsed/>
+  </w:style>
+  <w:style w:type="character" w:customStyle="1" w:styleId="Heading1Char">
+    <w:name w:val="Heading 1 Char"/>
+    <w:basedOn w:val="DefaultParagraphFont"/>
+    <w:link w:val="Heading1"/>
+    <w:uiPriority w:val="9"/>
+    <w:rsid w:val="00323290"/>
+    <w:rPr>
+      <w:rFonts w:asciiTheme="majorHAnsi" w:eastAsiaTheme="majorEastAsia" w:hAnsiTheme="majorHAnsi" w:cstheme="majorBidi"/>
+      <w:color w:val="2F5496" w:themeColor="accent1" w:themeShade="BF"/>
+      <w:sz w:val="32"/>
+      <w:szCs w:val="32"/>
+    </w:rPr>
+  </w:style>
+  <w:style w:type="paragraph" w:styleId="NoSpacing">
+    <w:name w:val="No Spacing"/>
+    <w:uiPriority w:val="1"/>
+    <w:qFormat/>
+    <w:rsid w:val="008E03C5"/>
+    <w:pPr>
+      <w:spacing w:after="0" w:line="240" w:lineRule="auto"/>
+    </w:pPr>
   </w:style>
 </w:styles>
 </file>
